--- a/bigdata.docx
+++ b/bigdata.docx
@@ -13605,8 +13605,6 @@
           <w:lang w:eastAsia="tr-TR"/>
         </w:rPr>
       </w:pPr>
-      <w:bookmarkStart w:id="0" w:name="_GoBack"/>
-      <w:bookmarkEnd w:id="0"/>
     </w:p>
     <w:p>
       <w:pPr>
@@ -13901,6 +13899,7 @@
         <w:textAlignment w:val="baseline"/>
         <w:outlineLvl w:val="2"/>
         <w:rPr>
+          <w:rStyle w:val="apple-converted-space"/>
           <w:rFonts w:ascii="Helvetica" w:eastAsia="Times New Roman" w:hAnsi="Helvetica" w:cs="Times New Roman"/>
           <w:color w:val="333333"/>
           <w:sz w:val="33"/>
@@ -13972,6 +13971,6949 @@
         <w:textAlignment w:val="baseline"/>
         <w:outlineLvl w:val="2"/>
         <w:rPr>
+          <w:rStyle w:val="apple-converted-space"/>
+          <w:rFonts w:ascii="Georgia" w:hAnsi="Georgia"/>
+          <w:color w:val="1A1A1A"/>
+          <w:shd w:val="clear" w:color="auto" w:fill="FFFFFF"/>
+        </w:rPr>
+      </w:pPr>
+      <w:r>
+        <w:rPr>
+          <w:rStyle w:val="apple-converted-space"/>
+          <w:rFonts w:ascii="Georgia" w:hAnsi="Georgia"/>
+          <w:color w:val="1A1A1A"/>
+          <w:shd w:val="clear" w:color="auto" w:fill="FFFFFF"/>
+        </w:rPr>
+        <w:lastRenderedPageBreak/>
+        <w:t xml:space="preserve">SPARK İLE VERİ SORGULAMA </w:t>
+      </w:r>
+    </w:p>
+    <w:p>
+      <w:pPr>
+        <w:shd w:val="clear" w:color="auto" w:fill="FFFFFF"/>
+        <w:spacing w:after="0" w:line="660" w:lineRule="atLeast"/>
+        <w:jc w:val="both"/>
+        <w:textAlignment w:val="baseline"/>
+        <w:outlineLvl w:val="2"/>
+        <w:rPr>
+          <w:rStyle w:val="apple-converted-space"/>
+          <w:rFonts w:ascii="Georgia" w:hAnsi="Georgia"/>
+          <w:color w:val="1A1A1A"/>
+          <w:shd w:val="clear" w:color="auto" w:fill="FFFFFF"/>
+        </w:rPr>
+      </w:pPr>
+    </w:p>
+    <w:p>
+      <w:pPr>
+        <w:spacing w:line="240" w:lineRule="auto"/>
+        <w:rPr>
+          <w:rFonts w:ascii="Times New Roman" w:hAnsi="Times New Roman" w:cs="Times New Roman"/>
+          <w:color w:val="444444"/>
+          <w:sz w:val="24"/>
+          <w:szCs w:val="24"/>
+        </w:rPr>
+      </w:pPr>
+      <w:proofErr w:type="spellStart"/>
+      <w:r>
+        <w:rPr>
+          <w:rStyle w:val="HTMLCode"/>
+          <w:rFonts w:ascii="Times New Roman" w:eastAsiaTheme="minorHAnsi" w:hAnsi="Times New Roman" w:cs="Times New Roman"/>
+          <w:color w:val="444444"/>
+          <w:sz w:val="24"/>
+          <w:szCs w:val="24"/>
+        </w:rPr>
+        <w:t>import</w:t>
+      </w:r>
+      <w:proofErr w:type="spellEnd"/>
+      <w:r>
+        <w:rPr>
+          <w:rFonts w:ascii="Times New Roman" w:hAnsi="Times New Roman" w:cs="Times New Roman"/>
+          <w:color w:val="444444"/>
+          <w:sz w:val="24"/>
+          <w:szCs w:val="24"/>
+        </w:rPr>
+        <w:t xml:space="preserve"> </w:t>
+      </w:r>
+      <w:proofErr w:type="spellStart"/>
+      <w:r>
+        <w:rPr>
+          <w:rStyle w:val="HTMLCode"/>
+          <w:rFonts w:ascii="Times New Roman" w:eastAsiaTheme="minorHAnsi" w:hAnsi="Times New Roman" w:cs="Times New Roman"/>
+          <w:color w:val="444444"/>
+          <w:sz w:val="24"/>
+          <w:szCs w:val="24"/>
+        </w:rPr>
+        <w:t>com.devveri.spark.model.ExchangeRecord</w:t>
+      </w:r>
+      <w:proofErr w:type="spellEnd"/>
+      <w:r>
+        <w:rPr>
+          <w:rStyle w:val="HTMLCode"/>
+          <w:rFonts w:ascii="Times New Roman" w:eastAsiaTheme="minorHAnsi" w:hAnsi="Times New Roman" w:cs="Times New Roman"/>
+          <w:color w:val="444444"/>
+          <w:sz w:val="24"/>
+          <w:szCs w:val="24"/>
+        </w:rPr>
+        <w:t>;</w:t>
+      </w:r>
+    </w:p>
+    <w:p>
+      <w:pPr>
+        <w:spacing w:line="240" w:lineRule="auto"/>
+        <w:rPr>
+          <w:rFonts w:ascii="Times New Roman" w:hAnsi="Times New Roman" w:cs="Times New Roman"/>
+          <w:color w:val="444444"/>
+          <w:sz w:val="24"/>
+          <w:szCs w:val="24"/>
+        </w:rPr>
+      </w:pPr>
+      <w:proofErr w:type="spellStart"/>
+      <w:r>
+        <w:rPr>
+          <w:rStyle w:val="HTMLCode"/>
+          <w:rFonts w:ascii="Times New Roman" w:eastAsiaTheme="minorHAnsi" w:hAnsi="Times New Roman" w:cs="Times New Roman"/>
+          <w:color w:val="444444"/>
+          <w:sz w:val="24"/>
+          <w:szCs w:val="24"/>
+        </w:rPr>
+        <w:t>import</w:t>
+      </w:r>
+      <w:proofErr w:type="spellEnd"/>
+      <w:r>
+        <w:rPr>
+          <w:rFonts w:ascii="Times New Roman" w:hAnsi="Times New Roman" w:cs="Times New Roman"/>
+          <w:color w:val="444444"/>
+          <w:sz w:val="24"/>
+          <w:szCs w:val="24"/>
+        </w:rPr>
+        <w:t xml:space="preserve"> </w:t>
+      </w:r>
+      <w:proofErr w:type="spellStart"/>
+      <w:r>
+        <w:rPr>
+          <w:rStyle w:val="HTMLCode"/>
+          <w:rFonts w:ascii="Times New Roman" w:eastAsiaTheme="minorHAnsi" w:hAnsi="Times New Roman" w:cs="Times New Roman"/>
+          <w:color w:val="444444"/>
+          <w:sz w:val="24"/>
+          <w:szCs w:val="24"/>
+        </w:rPr>
+        <w:t>com.devveri.spark.util.SparkHelper</w:t>
+      </w:r>
+      <w:proofErr w:type="spellEnd"/>
+      <w:r>
+        <w:rPr>
+          <w:rStyle w:val="HTMLCode"/>
+          <w:rFonts w:ascii="Times New Roman" w:eastAsiaTheme="minorHAnsi" w:hAnsi="Times New Roman" w:cs="Times New Roman"/>
+          <w:color w:val="444444"/>
+          <w:sz w:val="24"/>
+          <w:szCs w:val="24"/>
+        </w:rPr>
+        <w:t>;</w:t>
+      </w:r>
+    </w:p>
+    <w:p>
+      <w:pPr>
+        <w:spacing w:line="240" w:lineRule="auto"/>
+        <w:rPr>
+          <w:rFonts w:ascii="Times New Roman" w:hAnsi="Times New Roman" w:cs="Times New Roman"/>
+          <w:color w:val="444444"/>
+          <w:sz w:val="24"/>
+          <w:szCs w:val="24"/>
+        </w:rPr>
+      </w:pPr>
+      <w:proofErr w:type="spellStart"/>
+      <w:r>
+        <w:rPr>
+          <w:rStyle w:val="HTMLCode"/>
+          <w:rFonts w:ascii="Times New Roman" w:eastAsiaTheme="minorHAnsi" w:hAnsi="Times New Roman" w:cs="Times New Roman"/>
+          <w:color w:val="444444"/>
+          <w:sz w:val="24"/>
+          <w:szCs w:val="24"/>
+        </w:rPr>
+        <w:t>import</w:t>
+      </w:r>
+      <w:proofErr w:type="spellEnd"/>
+      <w:r>
+        <w:rPr>
+          <w:rFonts w:ascii="Times New Roman" w:hAnsi="Times New Roman" w:cs="Times New Roman"/>
+          <w:color w:val="444444"/>
+          <w:sz w:val="24"/>
+          <w:szCs w:val="24"/>
+        </w:rPr>
+        <w:t xml:space="preserve"> </w:t>
+      </w:r>
+      <w:proofErr w:type="spellStart"/>
+      <w:proofErr w:type="gramStart"/>
+      <w:r>
+        <w:rPr>
+          <w:rStyle w:val="HTMLCode"/>
+          <w:rFonts w:ascii="Times New Roman" w:eastAsiaTheme="minorHAnsi" w:hAnsi="Times New Roman" w:cs="Times New Roman"/>
+          <w:color w:val="444444"/>
+          <w:sz w:val="24"/>
+          <w:szCs w:val="24"/>
+        </w:rPr>
+        <w:t>org.apache.spark</w:t>
+      </w:r>
+      <w:proofErr w:type="gramEnd"/>
+      <w:r>
+        <w:rPr>
+          <w:rStyle w:val="HTMLCode"/>
+          <w:rFonts w:ascii="Times New Roman" w:eastAsiaTheme="minorHAnsi" w:hAnsi="Times New Roman" w:cs="Times New Roman"/>
+          <w:color w:val="444444"/>
+          <w:sz w:val="24"/>
+          <w:szCs w:val="24"/>
+        </w:rPr>
+        <w:t>.api.java.JavaRDD</w:t>
+      </w:r>
+      <w:proofErr w:type="spellEnd"/>
+      <w:r>
+        <w:rPr>
+          <w:rStyle w:val="HTMLCode"/>
+          <w:rFonts w:ascii="Times New Roman" w:eastAsiaTheme="minorHAnsi" w:hAnsi="Times New Roman" w:cs="Times New Roman"/>
+          <w:color w:val="444444"/>
+          <w:sz w:val="24"/>
+          <w:szCs w:val="24"/>
+        </w:rPr>
+        <w:t>;</w:t>
+      </w:r>
+    </w:p>
+    <w:p>
+      <w:pPr>
+        <w:spacing w:line="240" w:lineRule="auto"/>
+        <w:rPr>
+          <w:rFonts w:ascii="Times New Roman" w:hAnsi="Times New Roman" w:cs="Times New Roman"/>
+          <w:color w:val="444444"/>
+          <w:sz w:val="24"/>
+          <w:szCs w:val="24"/>
+        </w:rPr>
+      </w:pPr>
+      <w:proofErr w:type="spellStart"/>
+      <w:r>
+        <w:rPr>
+          <w:rStyle w:val="HTMLCode"/>
+          <w:rFonts w:ascii="Times New Roman" w:eastAsiaTheme="minorHAnsi" w:hAnsi="Times New Roman" w:cs="Times New Roman"/>
+          <w:color w:val="444444"/>
+          <w:sz w:val="24"/>
+          <w:szCs w:val="24"/>
+        </w:rPr>
+        <w:t>import</w:t>
+      </w:r>
+      <w:proofErr w:type="spellEnd"/>
+      <w:r>
+        <w:rPr>
+          <w:rFonts w:ascii="Times New Roman" w:hAnsi="Times New Roman" w:cs="Times New Roman"/>
+          <w:color w:val="444444"/>
+          <w:sz w:val="24"/>
+          <w:szCs w:val="24"/>
+        </w:rPr>
+        <w:t xml:space="preserve"> </w:t>
+      </w:r>
+      <w:proofErr w:type="spellStart"/>
+      <w:proofErr w:type="gramStart"/>
+      <w:r>
+        <w:rPr>
+          <w:rStyle w:val="HTMLCode"/>
+          <w:rFonts w:ascii="Times New Roman" w:eastAsiaTheme="minorHAnsi" w:hAnsi="Times New Roman" w:cs="Times New Roman"/>
+          <w:color w:val="444444"/>
+          <w:sz w:val="24"/>
+          <w:szCs w:val="24"/>
+        </w:rPr>
+        <w:t>org.apache.spark</w:t>
+      </w:r>
+      <w:proofErr w:type="gramEnd"/>
+      <w:r>
+        <w:rPr>
+          <w:rStyle w:val="HTMLCode"/>
+          <w:rFonts w:ascii="Times New Roman" w:eastAsiaTheme="minorHAnsi" w:hAnsi="Times New Roman" w:cs="Times New Roman"/>
+          <w:color w:val="444444"/>
+          <w:sz w:val="24"/>
+          <w:szCs w:val="24"/>
+        </w:rPr>
+        <w:t>.api.java.JavaSparkContext</w:t>
+      </w:r>
+      <w:proofErr w:type="spellEnd"/>
+      <w:r>
+        <w:rPr>
+          <w:rStyle w:val="HTMLCode"/>
+          <w:rFonts w:ascii="Times New Roman" w:eastAsiaTheme="minorHAnsi" w:hAnsi="Times New Roman" w:cs="Times New Roman"/>
+          <w:color w:val="444444"/>
+          <w:sz w:val="24"/>
+          <w:szCs w:val="24"/>
+        </w:rPr>
+        <w:t>;</w:t>
+      </w:r>
+    </w:p>
+    <w:p>
+      <w:pPr>
+        <w:spacing w:line="240" w:lineRule="auto"/>
+        <w:rPr>
+          <w:rFonts w:ascii="Times New Roman" w:hAnsi="Times New Roman" w:cs="Times New Roman"/>
+          <w:color w:val="444444"/>
+          <w:sz w:val="24"/>
+          <w:szCs w:val="24"/>
+        </w:rPr>
+      </w:pPr>
+      <w:proofErr w:type="spellStart"/>
+      <w:r>
+        <w:rPr>
+          <w:rStyle w:val="HTMLCode"/>
+          <w:rFonts w:ascii="Times New Roman" w:eastAsiaTheme="minorHAnsi" w:hAnsi="Times New Roman" w:cs="Times New Roman"/>
+          <w:color w:val="444444"/>
+          <w:sz w:val="24"/>
+          <w:szCs w:val="24"/>
+        </w:rPr>
+        <w:t>import</w:t>
+      </w:r>
+      <w:proofErr w:type="spellEnd"/>
+      <w:r>
+        <w:rPr>
+          <w:rFonts w:ascii="Times New Roman" w:hAnsi="Times New Roman" w:cs="Times New Roman"/>
+          <w:color w:val="444444"/>
+          <w:sz w:val="24"/>
+          <w:szCs w:val="24"/>
+        </w:rPr>
+        <w:t xml:space="preserve"> </w:t>
+      </w:r>
+      <w:proofErr w:type="spellStart"/>
+      <w:proofErr w:type="gramStart"/>
+      <w:r>
+        <w:rPr>
+          <w:rStyle w:val="HTMLCode"/>
+          <w:rFonts w:ascii="Times New Roman" w:eastAsiaTheme="minorHAnsi" w:hAnsi="Times New Roman" w:cs="Times New Roman"/>
+          <w:color w:val="444444"/>
+          <w:sz w:val="24"/>
+          <w:szCs w:val="24"/>
+        </w:rPr>
+        <w:t>org.apache.spark</w:t>
+      </w:r>
+      <w:proofErr w:type="gramEnd"/>
+      <w:r>
+        <w:rPr>
+          <w:rStyle w:val="HTMLCode"/>
+          <w:rFonts w:ascii="Times New Roman" w:eastAsiaTheme="minorHAnsi" w:hAnsi="Times New Roman" w:cs="Times New Roman"/>
+          <w:color w:val="444444"/>
+          <w:sz w:val="24"/>
+          <w:szCs w:val="24"/>
+        </w:rPr>
+        <w:t>.api.java.function.Function</w:t>
+      </w:r>
+      <w:proofErr w:type="spellEnd"/>
+      <w:r>
+        <w:rPr>
+          <w:rStyle w:val="HTMLCode"/>
+          <w:rFonts w:ascii="Times New Roman" w:eastAsiaTheme="minorHAnsi" w:hAnsi="Times New Roman" w:cs="Times New Roman"/>
+          <w:color w:val="444444"/>
+          <w:sz w:val="24"/>
+          <w:szCs w:val="24"/>
+        </w:rPr>
+        <w:t>;</w:t>
+      </w:r>
+    </w:p>
+    <w:p>
+      <w:pPr>
+        <w:spacing w:line="240" w:lineRule="auto"/>
+        <w:rPr>
+          <w:rFonts w:ascii="Times New Roman" w:hAnsi="Times New Roman" w:cs="Times New Roman"/>
+          <w:color w:val="444444"/>
+          <w:sz w:val="24"/>
+          <w:szCs w:val="24"/>
+        </w:rPr>
+      </w:pPr>
+      <w:proofErr w:type="spellStart"/>
+      <w:r>
+        <w:rPr>
+          <w:rStyle w:val="HTMLCode"/>
+          <w:rFonts w:ascii="Times New Roman" w:eastAsiaTheme="minorHAnsi" w:hAnsi="Times New Roman" w:cs="Times New Roman"/>
+          <w:color w:val="444444"/>
+          <w:sz w:val="24"/>
+          <w:szCs w:val="24"/>
+        </w:rPr>
+        <w:t>import</w:t>
+      </w:r>
+      <w:proofErr w:type="spellEnd"/>
+      <w:r>
+        <w:rPr>
+          <w:rFonts w:ascii="Times New Roman" w:hAnsi="Times New Roman" w:cs="Times New Roman"/>
+          <w:color w:val="444444"/>
+          <w:sz w:val="24"/>
+          <w:szCs w:val="24"/>
+        </w:rPr>
+        <w:t xml:space="preserve"> </w:t>
+      </w:r>
+      <w:proofErr w:type="spellStart"/>
+      <w:proofErr w:type="gramStart"/>
+      <w:r>
+        <w:rPr>
+          <w:rStyle w:val="HTMLCode"/>
+          <w:rFonts w:ascii="Times New Roman" w:eastAsiaTheme="minorHAnsi" w:hAnsi="Times New Roman" w:cs="Times New Roman"/>
+          <w:color w:val="444444"/>
+          <w:sz w:val="24"/>
+          <w:szCs w:val="24"/>
+        </w:rPr>
+        <w:t>org.apache.spark</w:t>
+      </w:r>
+      <w:proofErr w:type="gramEnd"/>
+      <w:r>
+        <w:rPr>
+          <w:rStyle w:val="HTMLCode"/>
+          <w:rFonts w:ascii="Times New Roman" w:eastAsiaTheme="minorHAnsi" w:hAnsi="Times New Roman" w:cs="Times New Roman"/>
+          <w:color w:val="444444"/>
+          <w:sz w:val="24"/>
+          <w:szCs w:val="24"/>
+        </w:rPr>
+        <w:t>.sql.api.java.JavaSQLContext</w:t>
+      </w:r>
+      <w:proofErr w:type="spellEnd"/>
+      <w:r>
+        <w:rPr>
+          <w:rStyle w:val="HTMLCode"/>
+          <w:rFonts w:ascii="Times New Roman" w:eastAsiaTheme="minorHAnsi" w:hAnsi="Times New Roman" w:cs="Times New Roman"/>
+          <w:color w:val="444444"/>
+          <w:sz w:val="24"/>
+          <w:szCs w:val="24"/>
+        </w:rPr>
+        <w:t>;</w:t>
+      </w:r>
+    </w:p>
+    <w:p>
+      <w:pPr>
+        <w:spacing w:line="240" w:lineRule="auto"/>
+        <w:rPr>
+          <w:rFonts w:ascii="Times New Roman" w:hAnsi="Times New Roman" w:cs="Times New Roman"/>
+          <w:color w:val="444444"/>
+          <w:sz w:val="24"/>
+          <w:szCs w:val="24"/>
+        </w:rPr>
+      </w:pPr>
+      <w:proofErr w:type="spellStart"/>
+      <w:r>
+        <w:rPr>
+          <w:rStyle w:val="HTMLCode"/>
+          <w:rFonts w:ascii="Times New Roman" w:eastAsiaTheme="minorHAnsi" w:hAnsi="Times New Roman" w:cs="Times New Roman"/>
+          <w:color w:val="444444"/>
+          <w:sz w:val="24"/>
+          <w:szCs w:val="24"/>
+        </w:rPr>
+        <w:t>import</w:t>
+      </w:r>
+      <w:proofErr w:type="spellEnd"/>
+      <w:r>
+        <w:rPr>
+          <w:rFonts w:ascii="Times New Roman" w:hAnsi="Times New Roman" w:cs="Times New Roman"/>
+          <w:color w:val="444444"/>
+          <w:sz w:val="24"/>
+          <w:szCs w:val="24"/>
+        </w:rPr>
+        <w:t xml:space="preserve"> </w:t>
+      </w:r>
+      <w:proofErr w:type="spellStart"/>
+      <w:proofErr w:type="gramStart"/>
+      <w:r>
+        <w:rPr>
+          <w:rStyle w:val="HTMLCode"/>
+          <w:rFonts w:ascii="Times New Roman" w:eastAsiaTheme="minorHAnsi" w:hAnsi="Times New Roman" w:cs="Times New Roman"/>
+          <w:color w:val="444444"/>
+          <w:sz w:val="24"/>
+          <w:szCs w:val="24"/>
+        </w:rPr>
+        <w:t>org.apache.spark</w:t>
+      </w:r>
+      <w:proofErr w:type="gramEnd"/>
+      <w:r>
+        <w:rPr>
+          <w:rStyle w:val="HTMLCode"/>
+          <w:rFonts w:ascii="Times New Roman" w:eastAsiaTheme="minorHAnsi" w:hAnsi="Times New Roman" w:cs="Times New Roman"/>
+          <w:color w:val="444444"/>
+          <w:sz w:val="24"/>
+          <w:szCs w:val="24"/>
+        </w:rPr>
+        <w:t>.sql.api.java.JavaSchemaRDD</w:t>
+      </w:r>
+      <w:proofErr w:type="spellEnd"/>
+      <w:r>
+        <w:rPr>
+          <w:rStyle w:val="HTMLCode"/>
+          <w:rFonts w:ascii="Times New Roman" w:eastAsiaTheme="minorHAnsi" w:hAnsi="Times New Roman" w:cs="Times New Roman"/>
+          <w:color w:val="444444"/>
+          <w:sz w:val="24"/>
+          <w:szCs w:val="24"/>
+        </w:rPr>
+        <w:t>;</w:t>
+      </w:r>
+    </w:p>
+    <w:p>
+      <w:pPr>
+        <w:spacing w:line="240" w:lineRule="auto"/>
+        <w:rPr>
+          <w:rFonts w:ascii="Times New Roman" w:hAnsi="Times New Roman" w:cs="Times New Roman"/>
+          <w:color w:val="444444"/>
+          <w:sz w:val="24"/>
+          <w:szCs w:val="24"/>
+        </w:rPr>
+      </w:pPr>
+      <w:proofErr w:type="spellStart"/>
+      <w:r>
+        <w:rPr>
+          <w:rStyle w:val="HTMLCode"/>
+          <w:rFonts w:ascii="Times New Roman" w:eastAsiaTheme="minorHAnsi" w:hAnsi="Times New Roman" w:cs="Times New Roman"/>
+          <w:color w:val="444444"/>
+          <w:sz w:val="24"/>
+          <w:szCs w:val="24"/>
+        </w:rPr>
+        <w:t>import</w:t>
+      </w:r>
+      <w:proofErr w:type="spellEnd"/>
+      <w:r>
+        <w:rPr>
+          <w:rFonts w:ascii="Times New Roman" w:hAnsi="Times New Roman" w:cs="Times New Roman"/>
+          <w:color w:val="444444"/>
+          <w:sz w:val="24"/>
+          <w:szCs w:val="24"/>
+        </w:rPr>
+        <w:t xml:space="preserve"> </w:t>
+      </w:r>
+      <w:proofErr w:type="spellStart"/>
+      <w:proofErr w:type="gramStart"/>
+      <w:r>
+        <w:rPr>
+          <w:rStyle w:val="HTMLCode"/>
+          <w:rFonts w:ascii="Times New Roman" w:eastAsiaTheme="minorHAnsi" w:hAnsi="Times New Roman" w:cs="Times New Roman"/>
+          <w:color w:val="444444"/>
+          <w:sz w:val="24"/>
+          <w:szCs w:val="24"/>
+        </w:rPr>
+        <w:t>org.apache.spark</w:t>
+      </w:r>
+      <w:proofErr w:type="gramEnd"/>
+      <w:r>
+        <w:rPr>
+          <w:rStyle w:val="HTMLCode"/>
+          <w:rFonts w:ascii="Times New Roman" w:eastAsiaTheme="minorHAnsi" w:hAnsi="Times New Roman" w:cs="Times New Roman"/>
+          <w:color w:val="444444"/>
+          <w:sz w:val="24"/>
+          <w:szCs w:val="24"/>
+        </w:rPr>
+        <w:t>.sql.api.java.Row</w:t>
+      </w:r>
+      <w:proofErr w:type="spellEnd"/>
+      <w:r>
+        <w:rPr>
+          <w:rStyle w:val="HTMLCode"/>
+          <w:rFonts w:ascii="Times New Roman" w:eastAsiaTheme="minorHAnsi" w:hAnsi="Times New Roman" w:cs="Times New Roman"/>
+          <w:color w:val="444444"/>
+          <w:sz w:val="24"/>
+          <w:szCs w:val="24"/>
+        </w:rPr>
+        <w:t>;</w:t>
+      </w:r>
+    </w:p>
+    <w:p>
+      <w:pPr>
+        <w:spacing w:line="276" w:lineRule="auto"/>
+        <w:rPr>
+          <w:rFonts w:ascii="Times New Roman" w:hAnsi="Times New Roman" w:cs="Times New Roman"/>
+          <w:color w:val="444444"/>
+          <w:sz w:val="24"/>
+          <w:szCs w:val="24"/>
+        </w:rPr>
+      </w:pPr>
+      <w:r>
+        <w:rPr>
+          <w:rFonts w:ascii="Times New Roman" w:hAnsi="Times New Roman" w:cs="Times New Roman"/>
+          <w:color w:val="444444"/>
+          <w:sz w:val="24"/>
+          <w:szCs w:val="24"/>
+        </w:rPr>
+        <w:t> </w:t>
+      </w:r>
+    </w:p>
+    <w:p>
+      <w:pPr>
+        <w:spacing w:line="276" w:lineRule="auto"/>
+        <w:rPr>
+          <w:rFonts w:ascii="Times New Roman" w:hAnsi="Times New Roman" w:cs="Times New Roman"/>
+          <w:color w:val="444444"/>
+          <w:sz w:val="24"/>
+          <w:szCs w:val="24"/>
+        </w:rPr>
+      </w:pPr>
+      <w:proofErr w:type="spellStart"/>
+      <w:r>
+        <w:rPr>
+          <w:rStyle w:val="HTMLCode"/>
+          <w:rFonts w:ascii="Times New Roman" w:eastAsiaTheme="minorHAnsi" w:hAnsi="Times New Roman" w:cs="Times New Roman"/>
+          <w:color w:val="444444"/>
+          <w:sz w:val="24"/>
+          <w:szCs w:val="24"/>
+        </w:rPr>
+        <w:t>import</w:t>
+      </w:r>
+      <w:proofErr w:type="spellEnd"/>
+      <w:r>
+        <w:rPr>
+          <w:rFonts w:ascii="Times New Roman" w:hAnsi="Times New Roman" w:cs="Times New Roman"/>
+          <w:color w:val="444444"/>
+          <w:sz w:val="24"/>
+          <w:szCs w:val="24"/>
+        </w:rPr>
+        <w:t xml:space="preserve"> </w:t>
+      </w:r>
+      <w:proofErr w:type="spellStart"/>
+      <w:proofErr w:type="gramStart"/>
+      <w:r>
+        <w:rPr>
+          <w:rStyle w:val="HTMLCode"/>
+          <w:rFonts w:ascii="Times New Roman" w:eastAsiaTheme="minorHAnsi" w:hAnsi="Times New Roman" w:cs="Times New Roman"/>
+          <w:color w:val="444444"/>
+          <w:sz w:val="24"/>
+          <w:szCs w:val="24"/>
+        </w:rPr>
+        <w:t>java.util</w:t>
+      </w:r>
+      <w:proofErr w:type="gramEnd"/>
+      <w:r>
+        <w:rPr>
+          <w:rStyle w:val="HTMLCode"/>
+          <w:rFonts w:ascii="Times New Roman" w:eastAsiaTheme="minorHAnsi" w:hAnsi="Times New Roman" w:cs="Times New Roman"/>
+          <w:color w:val="444444"/>
+          <w:sz w:val="24"/>
+          <w:szCs w:val="24"/>
+        </w:rPr>
+        <w:t>.List</w:t>
+      </w:r>
+      <w:proofErr w:type="spellEnd"/>
+      <w:r>
+        <w:rPr>
+          <w:rStyle w:val="HTMLCode"/>
+          <w:rFonts w:ascii="Times New Roman" w:eastAsiaTheme="minorHAnsi" w:hAnsi="Times New Roman" w:cs="Times New Roman"/>
+          <w:color w:val="444444"/>
+          <w:sz w:val="24"/>
+          <w:szCs w:val="24"/>
+        </w:rPr>
+        <w:t>;</w:t>
+      </w:r>
+    </w:p>
+    <w:p>
+      <w:pPr>
+        <w:spacing w:line="276" w:lineRule="auto"/>
+        <w:rPr>
+          <w:rFonts w:ascii="Times New Roman" w:hAnsi="Times New Roman" w:cs="Times New Roman"/>
+          <w:color w:val="444444"/>
+          <w:sz w:val="24"/>
+          <w:szCs w:val="24"/>
+        </w:rPr>
+      </w:pPr>
+      <w:r>
+        <w:rPr>
+          <w:rFonts w:ascii="Times New Roman" w:hAnsi="Times New Roman" w:cs="Times New Roman"/>
+          <w:color w:val="444444"/>
+          <w:sz w:val="24"/>
+          <w:szCs w:val="24"/>
+        </w:rPr>
+        <w:t> </w:t>
+      </w:r>
+    </w:p>
+    <w:p>
+      <w:pPr>
+        <w:spacing w:line="276" w:lineRule="auto"/>
+        <w:rPr>
+          <w:rFonts w:ascii="Times New Roman" w:hAnsi="Times New Roman" w:cs="Times New Roman"/>
+          <w:color w:val="444444"/>
+          <w:sz w:val="24"/>
+          <w:szCs w:val="24"/>
+        </w:rPr>
+      </w:pPr>
+      <w:proofErr w:type="spellStart"/>
+      <w:r>
+        <w:rPr>
+          <w:rStyle w:val="HTMLCode"/>
+          <w:rFonts w:ascii="Times New Roman" w:eastAsiaTheme="minorHAnsi" w:hAnsi="Times New Roman" w:cs="Times New Roman"/>
+          <w:color w:val="444444"/>
+          <w:sz w:val="24"/>
+          <w:szCs w:val="24"/>
+        </w:rPr>
+        <w:t>public</w:t>
+      </w:r>
+      <w:proofErr w:type="spellEnd"/>
+      <w:r>
+        <w:rPr>
+          <w:rFonts w:ascii="Times New Roman" w:hAnsi="Times New Roman" w:cs="Times New Roman"/>
+          <w:color w:val="444444"/>
+          <w:sz w:val="24"/>
+          <w:szCs w:val="24"/>
+        </w:rPr>
+        <w:t xml:space="preserve"> </w:t>
+      </w:r>
+      <w:proofErr w:type="spellStart"/>
+      <w:r>
+        <w:rPr>
+          <w:rStyle w:val="HTMLCode"/>
+          <w:rFonts w:ascii="Times New Roman" w:eastAsiaTheme="minorHAnsi" w:hAnsi="Times New Roman" w:cs="Times New Roman"/>
+          <w:color w:val="444444"/>
+          <w:sz w:val="24"/>
+          <w:szCs w:val="24"/>
+        </w:rPr>
+        <w:t>class</w:t>
+      </w:r>
+      <w:proofErr w:type="spellEnd"/>
+      <w:r>
+        <w:rPr>
+          <w:rFonts w:ascii="Times New Roman" w:hAnsi="Times New Roman" w:cs="Times New Roman"/>
+          <w:color w:val="444444"/>
+          <w:sz w:val="24"/>
+          <w:szCs w:val="24"/>
+        </w:rPr>
+        <w:t xml:space="preserve"> </w:t>
+      </w:r>
+      <w:proofErr w:type="spellStart"/>
+      <w:r>
+        <w:rPr>
+          <w:rStyle w:val="HTMLCode"/>
+          <w:rFonts w:ascii="Times New Roman" w:eastAsiaTheme="minorHAnsi" w:hAnsi="Times New Roman" w:cs="Times New Roman"/>
+          <w:color w:val="444444"/>
+          <w:sz w:val="24"/>
+          <w:szCs w:val="24"/>
+        </w:rPr>
+        <w:t>NYSEExample</w:t>
+      </w:r>
+      <w:proofErr w:type="spellEnd"/>
+      <w:r>
+        <w:rPr>
+          <w:rStyle w:val="HTMLCode"/>
+          <w:rFonts w:ascii="Times New Roman" w:eastAsiaTheme="minorHAnsi" w:hAnsi="Times New Roman" w:cs="Times New Roman"/>
+          <w:color w:val="444444"/>
+          <w:sz w:val="24"/>
+          <w:szCs w:val="24"/>
+        </w:rPr>
+        <w:t xml:space="preserve"> {</w:t>
+      </w:r>
+    </w:p>
+    <w:p>
+      <w:pPr>
+        <w:spacing w:line="276" w:lineRule="auto"/>
+        <w:rPr>
+          <w:rFonts w:ascii="Times New Roman" w:hAnsi="Times New Roman" w:cs="Times New Roman"/>
+          <w:color w:val="444444"/>
+          <w:sz w:val="24"/>
+          <w:szCs w:val="24"/>
+        </w:rPr>
+      </w:pPr>
+      <w:r>
+        <w:rPr>
+          <w:rFonts w:ascii="Times New Roman" w:hAnsi="Times New Roman" w:cs="Times New Roman"/>
+          <w:color w:val="444444"/>
+          <w:sz w:val="24"/>
+          <w:szCs w:val="24"/>
+        </w:rPr>
+        <w:t> </w:t>
+      </w:r>
+    </w:p>
+    <w:p>
+      <w:pPr>
+        <w:spacing w:line="276" w:lineRule="auto"/>
+        <w:rPr>
+          <w:rFonts w:ascii="Times New Roman" w:hAnsi="Times New Roman" w:cs="Times New Roman"/>
+          <w:color w:val="444444"/>
+          <w:sz w:val="24"/>
+          <w:szCs w:val="24"/>
+        </w:rPr>
+      </w:pPr>
+      <w:r>
+        <w:rPr>
+          <w:rStyle w:val="HTMLCode"/>
+          <w:rFonts w:ascii="Times New Roman" w:eastAsiaTheme="minorHAnsi" w:hAnsi="Times New Roman" w:cs="Times New Roman"/>
+          <w:color w:val="444444"/>
+          <w:sz w:val="24"/>
+          <w:szCs w:val="24"/>
+        </w:rPr>
+        <w:t>    </w:t>
+      </w:r>
+      <w:proofErr w:type="spellStart"/>
+      <w:r>
+        <w:rPr>
+          <w:rStyle w:val="HTMLCode"/>
+          <w:rFonts w:ascii="Times New Roman" w:eastAsiaTheme="minorHAnsi" w:hAnsi="Times New Roman" w:cs="Times New Roman"/>
+          <w:color w:val="444444"/>
+          <w:sz w:val="24"/>
+          <w:szCs w:val="24"/>
+        </w:rPr>
+        <w:t>public</w:t>
+      </w:r>
+      <w:proofErr w:type="spellEnd"/>
+      <w:r>
+        <w:rPr>
+          <w:rFonts w:ascii="Times New Roman" w:hAnsi="Times New Roman" w:cs="Times New Roman"/>
+          <w:color w:val="444444"/>
+          <w:sz w:val="24"/>
+          <w:szCs w:val="24"/>
+        </w:rPr>
+        <w:t xml:space="preserve"> </w:t>
+      </w:r>
+      <w:proofErr w:type="spellStart"/>
+      <w:r>
+        <w:rPr>
+          <w:rStyle w:val="HTMLCode"/>
+          <w:rFonts w:ascii="Times New Roman" w:eastAsiaTheme="minorHAnsi" w:hAnsi="Times New Roman" w:cs="Times New Roman"/>
+          <w:color w:val="444444"/>
+          <w:sz w:val="24"/>
+          <w:szCs w:val="24"/>
+        </w:rPr>
+        <w:t>static</w:t>
+      </w:r>
+      <w:proofErr w:type="spellEnd"/>
+      <w:r>
+        <w:rPr>
+          <w:rFonts w:ascii="Times New Roman" w:hAnsi="Times New Roman" w:cs="Times New Roman"/>
+          <w:color w:val="444444"/>
+          <w:sz w:val="24"/>
+          <w:szCs w:val="24"/>
+        </w:rPr>
+        <w:t xml:space="preserve"> </w:t>
+      </w:r>
+      <w:proofErr w:type="spellStart"/>
+      <w:r>
+        <w:rPr>
+          <w:rStyle w:val="HTMLCode"/>
+          <w:rFonts w:ascii="Times New Roman" w:eastAsiaTheme="minorHAnsi" w:hAnsi="Times New Roman" w:cs="Times New Roman"/>
+          <w:color w:val="444444"/>
+          <w:sz w:val="24"/>
+          <w:szCs w:val="24"/>
+        </w:rPr>
+        <w:t>void</w:t>
+      </w:r>
+      <w:proofErr w:type="spellEnd"/>
+      <w:r>
+        <w:rPr>
+          <w:rFonts w:ascii="Times New Roman" w:hAnsi="Times New Roman" w:cs="Times New Roman"/>
+          <w:color w:val="444444"/>
+          <w:sz w:val="24"/>
+          <w:szCs w:val="24"/>
+        </w:rPr>
+        <w:t xml:space="preserve"> </w:t>
+      </w:r>
+      <w:r>
+        <w:rPr>
+          <w:rStyle w:val="HTMLCode"/>
+          <w:rFonts w:ascii="Times New Roman" w:eastAsiaTheme="minorHAnsi" w:hAnsi="Times New Roman" w:cs="Times New Roman"/>
+          <w:color w:val="444444"/>
+          <w:sz w:val="24"/>
+          <w:szCs w:val="24"/>
+        </w:rPr>
+        <w:t>main(</w:t>
+      </w:r>
+      <w:proofErr w:type="spellStart"/>
+      <w:r>
+        <w:rPr>
+          <w:rStyle w:val="HTMLCode"/>
+          <w:rFonts w:ascii="Times New Roman" w:eastAsiaTheme="minorHAnsi" w:hAnsi="Times New Roman" w:cs="Times New Roman"/>
+          <w:color w:val="444444"/>
+          <w:sz w:val="24"/>
+          <w:szCs w:val="24"/>
+        </w:rPr>
+        <w:t>String</w:t>
+      </w:r>
+      <w:proofErr w:type="spellEnd"/>
+      <w:r>
+        <w:rPr>
+          <w:rStyle w:val="HTMLCode"/>
+          <w:rFonts w:ascii="Times New Roman" w:eastAsiaTheme="minorHAnsi" w:hAnsi="Times New Roman" w:cs="Times New Roman"/>
+          <w:color w:val="444444"/>
+          <w:sz w:val="24"/>
+          <w:szCs w:val="24"/>
+        </w:rPr>
+        <w:t xml:space="preserve">[] </w:t>
+      </w:r>
+      <w:proofErr w:type="spellStart"/>
+      <w:r>
+        <w:rPr>
+          <w:rStyle w:val="HTMLCode"/>
+          <w:rFonts w:ascii="Times New Roman" w:eastAsiaTheme="minorHAnsi" w:hAnsi="Times New Roman" w:cs="Times New Roman"/>
+          <w:color w:val="444444"/>
+          <w:sz w:val="24"/>
+          <w:szCs w:val="24"/>
+        </w:rPr>
+        <w:t>args</w:t>
+      </w:r>
+      <w:proofErr w:type="spellEnd"/>
+      <w:r>
+        <w:rPr>
+          <w:rStyle w:val="HTMLCode"/>
+          <w:rFonts w:ascii="Times New Roman" w:eastAsiaTheme="minorHAnsi" w:hAnsi="Times New Roman" w:cs="Times New Roman"/>
+          <w:color w:val="444444"/>
+          <w:sz w:val="24"/>
+          <w:szCs w:val="24"/>
+        </w:rPr>
+        <w:t xml:space="preserve">) </w:t>
+      </w:r>
+      <w:proofErr w:type="spellStart"/>
+      <w:r>
+        <w:rPr>
+          <w:rStyle w:val="HTMLCode"/>
+          <w:rFonts w:ascii="Times New Roman" w:eastAsiaTheme="minorHAnsi" w:hAnsi="Times New Roman" w:cs="Times New Roman"/>
+          <w:color w:val="444444"/>
+          <w:sz w:val="24"/>
+          <w:szCs w:val="24"/>
+        </w:rPr>
+        <w:t>throws</w:t>
+      </w:r>
+      <w:proofErr w:type="spellEnd"/>
+      <w:r>
+        <w:rPr>
+          <w:rFonts w:ascii="Times New Roman" w:hAnsi="Times New Roman" w:cs="Times New Roman"/>
+          <w:color w:val="444444"/>
+          <w:sz w:val="24"/>
+          <w:szCs w:val="24"/>
+        </w:rPr>
+        <w:t xml:space="preserve"> </w:t>
+      </w:r>
+      <w:proofErr w:type="spellStart"/>
+      <w:r>
+        <w:rPr>
+          <w:rStyle w:val="HTMLCode"/>
+          <w:rFonts w:ascii="Times New Roman" w:eastAsiaTheme="minorHAnsi" w:hAnsi="Times New Roman" w:cs="Times New Roman"/>
+          <w:color w:val="444444"/>
+          <w:sz w:val="24"/>
+          <w:szCs w:val="24"/>
+        </w:rPr>
+        <w:t>Exception</w:t>
+      </w:r>
+      <w:proofErr w:type="spellEnd"/>
+      <w:r>
+        <w:rPr>
+          <w:rStyle w:val="HTMLCode"/>
+          <w:rFonts w:ascii="Times New Roman" w:eastAsiaTheme="minorHAnsi" w:hAnsi="Times New Roman" w:cs="Times New Roman"/>
+          <w:color w:val="444444"/>
+          <w:sz w:val="24"/>
+          <w:szCs w:val="24"/>
+        </w:rPr>
+        <w:t xml:space="preserve"> {</w:t>
+      </w:r>
+    </w:p>
+    <w:p>
+      <w:pPr>
+        <w:spacing w:line="276" w:lineRule="auto"/>
+        <w:rPr>
+          <w:rFonts w:ascii="Times New Roman" w:hAnsi="Times New Roman" w:cs="Times New Roman"/>
+          <w:color w:val="444444"/>
+          <w:sz w:val="24"/>
+          <w:szCs w:val="24"/>
+        </w:rPr>
+      </w:pPr>
+      <w:r>
+        <w:rPr>
+          <w:rStyle w:val="HTMLCode"/>
+          <w:rFonts w:ascii="Times New Roman" w:eastAsiaTheme="minorHAnsi" w:hAnsi="Times New Roman" w:cs="Times New Roman"/>
+          <w:color w:val="444444"/>
+          <w:sz w:val="24"/>
+          <w:szCs w:val="24"/>
+        </w:rPr>
+        <w:t>        final</w:t>
+      </w:r>
+      <w:r>
+        <w:rPr>
+          <w:rFonts w:ascii="Times New Roman" w:hAnsi="Times New Roman" w:cs="Times New Roman"/>
+          <w:color w:val="444444"/>
+          <w:sz w:val="24"/>
+          <w:szCs w:val="24"/>
+        </w:rPr>
+        <w:t xml:space="preserve"> </w:t>
+      </w:r>
+      <w:proofErr w:type="spellStart"/>
+      <w:r>
+        <w:rPr>
+          <w:rStyle w:val="HTMLCode"/>
+          <w:rFonts w:ascii="Times New Roman" w:eastAsiaTheme="minorHAnsi" w:hAnsi="Times New Roman" w:cs="Times New Roman"/>
+          <w:color w:val="444444"/>
+          <w:sz w:val="24"/>
+          <w:szCs w:val="24"/>
+        </w:rPr>
+        <w:t>String</w:t>
+      </w:r>
+      <w:proofErr w:type="spellEnd"/>
+      <w:r>
+        <w:rPr>
+          <w:rStyle w:val="HTMLCode"/>
+          <w:rFonts w:ascii="Times New Roman" w:eastAsiaTheme="minorHAnsi" w:hAnsi="Times New Roman" w:cs="Times New Roman"/>
+          <w:color w:val="444444"/>
+          <w:sz w:val="24"/>
+          <w:szCs w:val="24"/>
+        </w:rPr>
+        <w:t xml:space="preserve"> </w:t>
+      </w:r>
+      <w:proofErr w:type="spellStart"/>
+      <w:r>
+        <w:rPr>
+          <w:rStyle w:val="HTMLCode"/>
+          <w:rFonts w:ascii="Times New Roman" w:eastAsiaTheme="minorHAnsi" w:hAnsi="Times New Roman" w:cs="Times New Roman"/>
+          <w:color w:val="444444"/>
+          <w:sz w:val="24"/>
+          <w:szCs w:val="24"/>
+        </w:rPr>
+        <w:t>appName</w:t>
+      </w:r>
+      <w:proofErr w:type="spellEnd"/>
+      <w:r>
+        <w:rPr>
+          <w:rStyle w:val="HTMLCode"/>
+          <w:rFonts w:ascii="Times New Roman" w:eastAsiaTheme="minorHAnsi" w:hAnsi="Times New Roman" w:cs="Times New Roman"/>
+          <w:color w:val="444444"/>
+          <w:sz w:val="24"/>
+          <w:szCs w:val="24"/>
+        </w:rPr>
+        <w:t xml:space="preserve"> = "</w:t>
+      </w:r>
+      <w:proofErr w:type="spellStart"/>
+      <w:r>
+        <w:rPr>
+          <w:rStyle w:val="HTMLCode"/>
+          <w:rFonts w:ascii="Times New Roman" w:eastAsiaTheme="minorHAnsi" w:hAnsi="Times New Roman" w:cs="Times New Roman"/>
+          <w:color w:val="444444"/>
+          <w:sz w:val="24"/>
+          <w:szCs w:val="24"/>
+        </w:rPr>
+        <w:t>NYSEExample</w:t>
+      </w:r>
+      <w:proofErr w:type="spellEnd"/>
+      <w:r>
+        <w:rPr>
+          <w:rStyle w:val="HTMLCode"/>
+          <w:rFonts w:ascii="Times New Roman" w:eastAsiaTheme="minorHAnsi" w:hAnsi="Times New Roman" w:cs="Times New Roman"/>
+          <w:color w:val="444444"/>
+          <w:sz w:val="24"/>
+          <w:szCs w:val="24"/>
+        </w:rPr>
+        <w:t xml:space="preserve"> "</w:t>
+      </w:r>
+      <w:r>
+        <w:rPr>
+          <w:rFonts w:ascii="Times New Roman" w:hAnsi="Times New Roman" w:cs="Times New Roman"/>
+          <w:color w:val="444444"/>
+          <w:sz w:val="24"/>
+          <w:szCs w:val="24"/>
+        </w:rPr>
+        <w:t xml:space="preserve"> </w:t>
+      </w:r>
+      <w:r>
+        <w:rPr>
+          <w:rStyle w:val="HTMLCode"/>
+          <w:rFonts w:ascii="Times New Roman" w:eastAsiaTheme="minorHAnsi" w:hAnsi="Times New Roman" w:cs="Times New Roman"/>
+          <w:color w:val="444444"/>
+          <w:sz w:val="24"/>
+          <w:szCs w:val="24"/>
+        </w:rPr>
+        <w:t xml:space="preserve">+ </w:t>
+      </w:r>
+      <w:proofErr w:type="spellStart"/>
+      <w:proofErr w:type="gramStart"/>
+      <w:r>
+        <w:rPr>
+          <w:rStyle w:val="HTMLCode"/>
+          <w:rFonts w:ascii="Times New Roman" w:eastAsiaTheme="minorHAnsi" w:hAnsi="Times New Roman" w:cs="Times New Roman"/>
+          <w:color w:val="444444"/>
+          <w:sz w:val="24"/>
+          <w:szCs w:val="24"/>
+        </w:rPr>
+        <w:t>System.currentTimeMillis</w:t>
+      </w:r>
+      <w:proofErr w:type="spellEnd"/>
+      <w:proofErr w:type="gramEnd"/>
+      <w:r>
+        <w:rPr>
+          <w:rStyle w:val="HTMLCode"/>
+          <w:rFonts w:ascii="Times New Roman" w:eastAsiaTheme="minorHAnsi" w:hAnsi="Times New Roman" w:cs="Times New Roman"/>
+          <w:color w:val="444444"/>
+          <w:sz w:val="24"/>
+          <w:szCs w:val="24"/>
+        </w:rPr>
+        <w:t>();</w:t>
+      </w:r>
+    </w:p>
+    <w:p>
+      <w:pPr>
+        <w:spacing w:line="276" w:lineRule="auto"/>
+        <w:rPr>
+          <w:rFonts w:ascii="Times New Roman" w:hAnsi="Times New Roman" w:cs="Times New Roman"/>
+          <w:color w:val="444444"/>
+          <w:sz w:val="24"/>
+          <w:szCs w:val="24"/>
+        </w:rPr>
+      </w:pPr>
+      <w:r>
+        <w:rPr>
+          <w:rStyle w:val="HTMLCode"/>
+          <w:rFonts w:ascii="Times New Roman" w:eastAsiaTheme="minorHAnsi" w:hAnsi="Times New Roman" w:cs="Times New Roman"/>
+          <w:color w:val="444444"/>
+          <w:sz w:val="24"/>
+          <w:szCs w:val="24"/>
+        </w:rPr>
+        <w:t>        </w:t>
+      </w:r>
+      <w:proofErr w:type="gramStart"/>
+      <w:r>
+        <w:rPr>
+          <w:rStyle w:val="HTMLCode"/>
+          <w:rFonts w:ascii="Times New Roman" w:eastAsiaTheme="minorHAnsi" w:hAnsi="Times New Roman" w:cs="Times New Roman"/>
+          <w:color w:val="444444"/>
+          <w:sz w:val="24"/>
+          <w:szCs w:val="24"/>
+        </w:rPr>
+        <w:t>final</w:t>
+      </w:r>
+      <w:proofErr w:type="gramEnd"/>
+      <w:r>
+        <w:rPr>
+          <w:rFonts w:ascii="Times New Roman" w:hAnsi="Times New Roman" w:cs="Times New Roman"/>
+          <w:color w:val="444444"/>
+          <w:sz w:val="24"/>
+          <w:szCs w:val="24"/>
+        </w:rPr>
+        <w:t xml:space="preserve"> </w:t>
+      </w:r>
+      <w:proofErr w:type="spellStart"/>
+      <w:r>
+        <w:rPr>
+          <w:rStyle w:val="HTMLCode"/>
+          <w:rFonts w:ascii="Times New Roman" w:eastAsiaTheme="minorHAnsi" w:hAnsi="Times New Roman" w:cs="Times New Roman"/>
+          <w:color w:val="444444"/>
+          <w:sz w:val="24"/>
+          <w:szCs w:val="24"/>
+        </w:rPr>
+        <w:t>String</w:t>
+      </w:r>
+      <w:proofErr w:type="spellEnd"/>
+      <w:r>
+        <w:rPr>
+          <w:rStyle w:val="HTMLCode"/>
+          <w:rFonts w:ascii="Times New Roman" w:eastAsiaTheme="minorHAnsi" w:hAnsi="Times New Roman" w:cs="Times New Roman"/>
+          <w:color w:val="444444"/>
+          <w:sz w:val="24"/>
+          <w:szCs w:val="24"/>
+        </w:rPr>
+        <w:t xml:space="preserve"> </w:t>
+      </w:r>
+      <w:proofErr w:type="spellStart"/>
+      <w:r>
+        <w:rPr>
+          <w:rStyle w:val="HTMLCode"/>
+          <w:rFonts w:ascii="Times New Roman" w:eastAsiaTheme="minorHAnsi" w:hAnsi="Times New Roman" w:cs="Times New Roman"/>
+          <w:color w:val="444444"/>
+          <w:sz w:val="24"/>
+          <w:szCs w:val="24"/>
+        </w:rPr>
+        <w:t>stockFile</w:t>
+      </w:r>
+      <w:proofErr w:type="spellEnd"/>
+      <w:r>
+        <w:rPr>
+          <w:rStyle w:val="HTMLCode"/>
+          <w:rFonts w:ascii="Times New Roman" w:eastAsiaTheme="minorHAnsi" w:hAnsi="Times New Roman" w:cs="Times New Roman"/>
+          <w:color w:val="444444"/>
+          <w:sz w:val="24"/>
+          <w:szCs w:val="24"/>
+        </w:rPr>
+        <w:t xml:space="preserve"> = "</w:t>
+      </w:r>
+      <w:hyperlink r:id="rId22" w:history="1">
+        <w:r>
+          <w:rPr>
+            <w:rStyle w:val="Hyperlink"/>
+            <w:rFonts w:ascii="Times New Roman" w:hAnsi="Times New Roman" w:cs="Times New Roman"/>
+            <w:sz w:val="24"/>
+            <w:szCs w:val="24"/>
+            <w:u w:val="none"/>
+          </w:rPr>
+          <w:t>file:///Users/devveri/dev/test/NYSE-2000-2001.tsv</w:t>
+        </w:r>
+      </w:hyperlink>
+      <w:r>
+        <w:rPr>
+          <w:rStyle w:val="HTMLCode"/>
+          <w:rFonts w:ascii="Times New Roman" w:eastAsiaTheme="minorHAnsi" w:hAnsi="Times New Roman" w:cs="Times New Roman"/>
+          <w:color w:val="444444"/>
+          <w:sz w:val="24"/>
+          <w:szCs w:val="24"/>
+        </w:rPr>
+        <w:t>";</w:t>
+      </w:r>
+    </w:p>
+    <w:p>
+      <w:pPr>
+        <w:spacing w:line="276" w:lineRule="auto"/>
+        <w:rPr>
+          <w:rFonts w:ascii="Times New Roman" w:hAnsi="Times New Roman" w:cs="Times New Roman"/>
+          <w:b/>
+          <w:color w:val="444444"/>
+          <w:sz w:val="24"/>
+          <w:szCs w:val="24"/>
+        </w:rPr>
+      </w:pPr>
+      <w:r>
+        <w:rPr>
+          <w:rFonts w:ascii="Times New Roman" w:hAnsi="Times New Roman" w:cs="Times New Roman"/>
+          <w:color w:val="444444"/>
+          <w:sz w:val="24"/>
+          <w:szCs w:val="24"/>
+        </w:rPr>
+        <w:t> </w:t>
+      </w:r>
+    </w:p>
+    <w:p>
+      <w:pPr>
+        <w:spacing w:line="276" w:lineRule="auto"/>
+        <w:rPr>
+          <w:rFonts w:ascii="Times New Roman" w:hAnsi="Times New Roman" w:cs="Times New Roman"/>
+          <w:b/>
+          <w:color w:val="444444"/>
+          <w:sz w:val="24"/>
+          <w:szCs w:val="24"/>
+        </w:rPr>
+      </w:pPr>
+      <w:r>
+        <w:rPr>
+          <w:rStyle w:val="HTMLCode"/>
+          <w:rFonts w:ascii="Times New Roman" w:eastAsiaTheme="minorHAnsi" w:hAnsi="Times New Roman" w:cs="Times New Roman"/>
+          <w:b/>
+          <w:color w:val="444444"/>
+          <w:sz w:val="24"/>
+          <w:szCs w:val="24"/>
+        </w:rPr>
+        <w:t xml:space="preserve">        // </w:t>
+      </w:r>
+      <w:proofErr w:type="spellStart"/>
+      <w:r>
+        <w:rPr>
+          <w:rStyle w:val="HTMLCode"/>
+          <w:rFonts w:ascii="Times New Roman" w:eastAsiaTheme="minorHAnsi" w:hAnsi="Times New Roman" w:cs="Times New Roman"/>
+          <w:b/>
+          <w:color w:val="444444"/>
+          <w:sz w:val="24"/>
+          <w:szCs w:val="24"/>
+        </w:rPr>
+        <w:t>get</w:t>
+      </w:r>
+      <w:proofErr w:type="spellEnd"/>
+      <w:r>
+        <w:rPr>
+          <w:rStyle w:val="HTMLCode"/>
+          <w:rFonts w:ascii="Times New Roman" w:eastAsiaTheme="minorHAnsi" w:hAnsi="Times New Roman" w:cs="Times New Roman"/>
+          <w:b/>
+          <w:color w:val="444444"/>
+          <w:sz w:val="24"/>
+          <w:szCs w:val="24"/>
+        </w:rPr>
+        <w:t xml:space="preserve"> </w:t>
+      </w:r>
+      <w:proofErr w:type="spellStart"/>
+      <w:r>
+        <w:rPr>
+          <w:rStyle w:val="HTMLCode"/>
+          <w:rFonts w:ascii="Times New Roman" w:eastAsiaTheme="minorHAnsi" w:hAnsi="Times New Roman" w:cs="Times New Roman"/>
+          <w:b/>
+          <w:color w:val="444444"/>
+          <w:sz w:val="24"/>
+          <w:szCs w:val="24"/>
+        </w:rPr>
+        <w:t>contexts</w:t>
+      </w:r>
+      <w:proofErr w:type="spellEnd"/>
+    </w:p>
+    <w:p>
+      <w:pPr>
+        <w:spacing w:line="276" w:lineRule="auto"/>
+        <w:rPr>
+          <w:rFonts w:ascii="Times New Roman" w:hAnsi="Times New Roman" w:cs="Times New Roman"/>
+          <w:color w:val="444444"/>
+          <w:sz w:val="24"/>
+          <w:szCs w:val="24"/>
+        </w:rPr>
+      </w:pPr>
+      <w:r>
+        <w:rPr>
+          <w:rStyle w:val="HTMLCode"/>
+          <w:rFonts w:ascii="Times New Roman" w:eastAsiaTheme="minorHAnsi" w:hAnsi="Times New Roman" w:cs="Times New Roman"/>
+          <w:color w:val="444444"/>
+          <w:sz w:val="24"/>
+          <w:szCs w:val="24"/>
+        </w:rPr>
+        <w:t>        </w:t>
+      </w:r>
+      <w:proofErr w:type="spellStart"/>
+      <w:r>
+        <w:rPr>
+          <w:rStyle w:val="HTMLCode"/>
+          <w:rFonts w:ascii="Times New Roman" w:eastAsiaTheme="minorHAnsi" w:hAnsi="Times New Roman" w:cs="Times New Roman"/>
+          <w:color w:val="444444"/>
+          <w:sz w:val="24"/>
+          <w:szCs w:val="24"/>
+        </w:rPr>
+        <w:t>JavaSparkContext</w:t>
+      </w:r>
+      <w:proofErr w:type="spellEnd"/>
+      <w:r>
+        <w:rPr>
+          <w:rStyle w:val="HTMLCode"/>
+          <w:rFonts w:ascii="Times New Roman" w:eastAsiaTheme="minorHAnsi" w:hAnsi="Times New Roman" w:cs="Times New Roman"/>
+          <w:color w:val="444444"/>
+          <w:sz w:val="24"/>
+          <w:szCs w:val="24"/>
+        </w:rPr>
+        <w:t xml:space="preserve"> </w:t>
+      </w:r>
+      <w:proofErr w:type="spellStart"/>
+      <w:r>
+        <w:rPr>
+          <w:rStyle w:val="HTMLCode"/>
+          <w:rFonts w:ascii="Times New Roman" w:eastAsiaTheme="minorHAnsi" w:hAnsi="Times New Roman" w:cs="Times New Roman"/>
+          <w:color w:val="444444"/>
+          <w:sz w:val="24"/>
+          <w:szCs w:val="24"/>
+        </w:rPr>
+        <w:t>jsc</w:t>
+      </w:r>
+      <w:proofErr w:type="spellEnd"/>
+      <w:r>
+        <w:rPr>
+          <w:rStyle w:val="HTMLCode"/>
+          <w:rFonts w:ascii="Times New Roman" w:eastAsiaTheme="minorHAnsi" w:hAnsi="Times New Roman" w:cs="Times New Roman"/>
+          <w:color w:val="444444"/>
+          <w:sz w:val="24"/>
+          <w:szCs w:val="24"/>
+        </w:rPr>
+        <w:t xml:space="preserve"> = </w:t>
+      </w:r>
+      <w:proofErr w:type="spellStart"/>
+      <w:r>
+        <w:rPr>
+          <w:rStyle w:val="HTMLCode"/>
+          <w:rFonts w:ascii="Times New Roman" w:eastAsiaTheme="minorHAnsi" w:hAnsi="Times New Roman" w:cs="Times New Roman"/>
+          <w:color w:val="444444"/>
+          <w:sz w:val="24"/>
+          <w:szCs w:val="24"/>
+        </w:rPr>
+        <w:t>new</w:t>
+      </w:r>
+      <w:proofErr w:type="spellEnd"/>
+      <w:r>
+        <w:rPr>
+          <w:rFonts w:ascii="Times New Roman" w:hAnsi="Times New Roman" w:cs="Times New Roman"/>
+          <w:color w:val="444444"/>
+          <w:sz w:val="24"/>
+          <w:szCs w:val="24"/>
+        </w:rPr>
+        <w:t xml:space="preserve"> </w:t>
+      </w:r>
+      <w:proofErr w:type="spellStart"/>
+      <w:r>
+        <w:rPr>
+          <w:rStyle w:val="HTMLCode"/>
+          <w:rFonts w:ascii="Times New Roman" w:eastAsiaTheme="minorHAnsi" w:hAnsi="Times New Roman" w:cs="Times New Roman"/>
+          <w:color w:val="444444"/>
+          <w:sz w:val="24"/>
+          <w:szCs w:val="24"/>
+        </w:rPr>
+        <w:t>JavaSparkContext</w:t>
+      </w:r>
+      <w:proofErr w:type="spellEnd"/>
+      <w:r>
+        <w:rPr>
+          <w:rStyle w:val="HTMLCode"/>
+          <w:rFonts w:ascii="Times New Roman" w:eastAsiaTheme="minorHAnsi" w:hAnsi="Times New Roman" w:cs="Times New Roman"/>
+          <w:color w:val="444444"/>
+          <w:sz w:val="24"/>
+          <w:szCs w:val="24"/>
+        </w:rPr>
+        <w:t>(</w:t>
+      </w:r>
+      <w:proofErr w:type="spellStart"/>
+      <w:proofErr w:type="gramStart"/>
+      <w:r>
+        <w:rPr>
+          <w:rStyle w:val="HTMLCode"/>
+          <w:rFonts w:ascii="Times New Roman" w:eastAsiaTheme="minorHAnsi" w:hAnsi="Times New Roman" w:cs="Times New Roman"/>
+          <w:color w:val="444444"/>
+          <w:sz w:val="24"/>
+          <w:szCs w:val="24"/>
+        </w:rPr>
+        <w:t>SparkHelper.getDefaultConf</w:t>
+      </w:r>
+      <w:proofErr w:type="spellEnd"/>
+      <w:proofErr w:type="gramEnd"/>
+      <w:r>
+        <w:rPr>
+          <w:rStyle w:val="HTMLCode"/>
+          <w:rFonts w:ascii="Times New Roman" w:eastAsiaTheme="minorHAnsi" w:hAnsi="Times New Roman" w:cs="Times New Roman"/>
+          <w:color w:val="444444"/>
+          <w:sz w:val="24"/>
+          <w:szCs w:val="24"/>
+        </w:rPr>
+        <w:t xml:space="preserve">()); </w:t>
+      </w:r>
+    </w:p>
+    <w:p>
+      <w:pPr>
+        <w:spacing w:line="276" w:lineRule="auto"/>
+        <w:rPr>
+          <w:rFonts w:ascii="Times New Roman" w:hAnsi="Times New Roman" w:cs="Times New Roman"/>
+          <w:color w:val="444444"/>
+          <w:sz w:val="24"/>
+          <w:szCs w:val="24"/>
+        </w:rPr>
+      </w:pPr>
+      <w:r>
+        <w:rPr>
+          <w:rStyle w:val="HTMLCode"/>
+          <w:rFonts w:ascii="Times New Roman" w:eastAsiaTheme="minorHAnsi" w:hAnsi="Times New Roman" w:cs="Times New Roman"/>
+          <w:color w:val="444444"/>
+          <w:sz w:val="24"/>
+          <w:szCs w:val="24"/>
+        </w:rPr>
+        <w:t>        </w:t>
+      </w:r>
+      <w:proofErr w:type="spellStart"/>
+      <w:r>
+        <w:rPr>
+          <w:rStyle w:val="HTMLCode"/>
+          <w:rFonts w:ascii="Times New Roman" w:eastAsiaTheme="minorHAnsi" w:hAnsi="Times New Roman" w:cs="Times New Roman"/>
+          <w:color w:val="444444"/>
+          <w:sz w:val="24"/>
+          <w:szCs w:val="24"/>
+        </w:rPr>
+        <w:t>JavaSQLContext</w:t>
+      </w:r>
+      <w:proofErr w:type="spellEnd"/>
+      <w:r>
+        <w:rPr>
+          <w:rStyle w:val="HTMLCode"/>
+          <w:rFonts w:ascii="Times New Roman" w:eastAsiaTheme="minorHAnsi" w:hAnsi="Times New Roman" w:cs="Times New Roman"/>
+          <w:color w:val="444444"/>
+          <w:sz w:val="24"/>
+          <w:szCs w:val="24"/>
+        </w:rPr>
+        <w:t xml:space="preserve"> </w:t>
+      </w:r>
+      <w:proofErr w:type="spellStart"/>
+      <w:r>
+        <w:rPr>
+          <w:rStyle w:val="HTMLCode"/>
+          <w:rFonts w:ascii="Times New Roman" w:eastAsiaTheme="minorHAnsi" w:hAnsi="Times New Roman" w:cs="Times New Roman"/>
+          <w:color w:val="444444"/>
+          <w:sz w:val="24"/>
+          <w:szCs w:val="24"/>
+        </w:rPr>
+        <w:t>sqlContext</w:t>
+      </w:r>
+      <w:proofErr w:type="spellEnd"/>
+      <w:r>
+        <w:rPr>
+          <w:rStyle w:val="HTMLCode"/>
+          <w:rFonts w:ascii="Times New Roman" w:eastAsiaTheme="minorHAnsi" w:hAnsi="Times New Roman" w:cs="Times New Roman"/>
+          <w:color w:val="444444"/>
+          <w:sz w:val="24"/>
+          <w:szCs w:val="24"/>
+        </w:rPr>
+        <w:t xml:space="preserve"> = </w:t>
+      </w:r>
+      <w:proofErr w:type="spellStart"/>
+      <w:r>
+        <w:rPr>
+          <w:rStyle w:val="HTMLCode"/>
+          <w:rFonts w:ascii="Times New Roman" w:eastAsiaTheme="minorHAnsi" w:hAnsi="Times New Roman" w:cs="Times New Roman"/>
+          <w:color w:val="444444"/>
+          <w:sz w:val="24"/>
+          <w:szCs w:val="24"/>
+        </w:rPr>
+        <w:t>new</w:t>
+      </w:r>
+      <w:proofErr w:type="spellEnd"/>
+      <w:r>
+        <w:rPr>
+          <w:rFonts w:ascii="Times New Roman" w:hAnsi="Times New Roman" w:cs="Times New Roman"/>
+          <w:color w:val="444444"/>
+          <w:sz w:val="24"/>
+          <w:szCs w:val="24"/>
+        </w:rPr>
+        <w:t xml:space="preserve"> </w:t>
+      </w:r>
+      <w:proofErr w:type="spellStart"/>
+      <w:r>
+        <w:rPr>
+          <w:rStyle w:val="HTMLCode"/>
+          <w:rFonts w:ascii="Times New Roman" w:eastAsiaTheme="minorHAnsi" w:hAnsi="Times New Roman" w:cs="Times New Roman"/>
+          <w:color w:val="444444"/>
+          <w:sz w:val="24"/>
+          <w:szCs w:val="24"/>
+        </w:rPr>
+        <w:t>JavaSQLContext</w:t>
+      </w:r>
+      <w:proofErr w:type="spellEnd"/>
+      <w:r>
+        <w:rPr>
+          <w:rStyle w:val="HTMLCode"/>
+          <w:rFonts w:ascii="Times New Roman" w:eastAsiaTheme="minorHAnsi" w:hAnsi="Times New Roman" w:cs="Times New Roman"/>
+          <w:color w:val="444444"/>
+          <w:sz w:val="24"/>
+          <w:szCs w:val="24"/>
+        </w:rPr>
+        <w:t>(</w:t>
+      </w:r>
+      <w:proofErr w:type="spellStart"/>
+      <w:r>
+        <w:rPr>
+          <w:rStyle w:val="HTMLCode"/>
+          <w:rFonts w:ascii="Times New Roman" w:eastAsiaTheme="minorHAnsi" w:hAnsi="Times New Roman" w:cs="Times New Roman"/>
+          <w:color w:val="444444"/>
+          <w:sz w:val="24"/>
+          <w:szCs w:val="24"/>
+        </w:rPr>
+        <w:t>jsc</w:t>
+      </w:r>
+      <w:proofErr w:type="spellEnd"/>
+      <w:r>
+        <w:rPr>
+          <w:rStyle w:val="HTMLCode"/>
+          <w:rFonts w:ascii="Times New Roman" w:eastAsiaTheme="minorHAnsi" w:hAnsi="Times New Roman" w:cs="Times New Roman"/>
+          <w:color w:val="444444"/>
+          <w:sz w:val="24"/>
+          <w:szCs w:val="24"/>
+        </w:rPr>
+        <w:t>);</w:t>
+      </w:r>
+    </w:p>
+    <w:p>
+      <w:pPr>
+        <w:spacing w:line="276" w:lineRule="auto"/>
+        <w:rPr>
+          <w:rFonts w:ascii="Times New Roman" w:hAnsi="Times New Roman" w:cs="Times New Roman"/>
+          <w:color w:val="444444"/>
+          <w:sz w:val="24"/>
+          <w:szCs w:val="24"/>
+        </w:rPr>
+      </w:pPr>
+      <w:r>
+        <w:rPr>
+          <w:rFonts w:ascii="Times New Roman" w:hAnsi="Times New Roman" w:cs="Times New Roman"/>
+          <w:color w:val="444444"/>
+          <w:sz w:val="24"/>
+          <w:szCs w:val="24"/>
+        </w:rPr>
+        <w:t> </w:t>
+      </w:r>
+    </w:p>
+    <w:p>
+      <w:pPr>
+        <w:spacing w:line="276" w:lineRule="auto"/>
+        <w:rPr>
+          <w:rFonts w:ascii="Times New Roman" w:hAnsi="Times New Roman" w:cs="Times New Roman"/>
+          <w:b/>
+          <w:color w:val="444444"/>
+          <w:sz w:val="24"/>
+          <w:szCs w:val="24"/>
+        </w:rPr>
+      </w:pPr>
+      <w:r>
+        <w:rPr>
+          <w:rStyle w:val="HTMLCode"/>
+          <w:rFonts w:ascii="Times New Roman" w:eastAsiaTheme="minorHAnsi" w:hAnsi="Times New Roman" w:cs="Times New Roman"/>
+          <w:b/>
+          <w:color w:val="444444"/>
+          <w:sz w:val="24"/>
+          <w:szCs w:val="24"/>
+        </w:rPr>
+        <w:t xml:space="preserve">        // </w:t>
+      </w:r>
+      <w:proofErr w:type="spellStart"/>
+      <w:r>
+        <w:rPr>
+          <w:rStyle w:val="HTMLCode"/>
+          <w:rFonts w:ascii="Times New Roman" w:eastAsiaTheme="minorHAnsi" w:hAnsi="Times New Roman" w:cs="Times New Roman"/>
+          <w:b/>
+          <w:color w:val="444444"/>
+          <w:sz w:val="24"/>
+          <w:szCs w:val="24"/>
+        </w:rPr>
+        <w:t>load</w:t>
+      </w:r>
+      <w:proofErr w:type="spellEnd"/>
+      <w:r>
+        <w:rPr>
+          <w:rStyle w:val="HTMLCode"/>
+          <w:rFonts w:ascii="Times New Roman" w:eastAsiaTheme="minorHAnsi" w:hAnsi="Times New Roman" w:cs="Times New Roman"/>
+          <w:b/>
+          <w:color w:val="444444"/>
+          <w:sz w:val="24"/>
+          <w:szCs w:val="24"/>
+        </w:rPr>
+        <w:t xml:space="preserve"> </w:t>
+      </w:r>
+      <w:proofErr w:type="gramStart"/>
+      <w:r>
+        <w:rPr>
+          <w:rStyle w:val="HTMLCode"/>
+          <w:rFonts w:ascii="Times New Roman" w:eastAsiaTheme="minorHAnsi" w:hAnsi="Times New Roman" w:cs="Times New Roman"/>
+          <w:b/>
+          <w:color w:val="444444"/>
+          <w:sz w:val="24"/>
+          <w:szCs w:val="24"/>
+        </w:rPr>
+        <w:t>data</w:t>
+      </w:r>
+      <w:proofErr w:type="gramEnd"/>
+      <w:r>
+        <w:rPr>
+          <w:rStyle w:val="HTMLCode"/>
+          <w:rFonts w:ascii="Times New Roman" w:eastAsiaTheme="minorHAnsi" w:hAnsi="Times New Roman" w:cs="Times New Roman"/>
+          <w:b/>
+          <w:color w:val="444444"/>
+          <w:sz w:val="24"/>
+          <w:szCs w:val="24"/>
+        </w:rPr>
+        <w:t xml:space="preserve"> </w:t>
+      </w:r>
+      <w:proofErr w:type="spellStart"/>
+      <w:r>
+        <w:rPr>
+          <w:rStyle w:val="HTMLCode"/>
+          <w:rFonts w:ascii="Times New Roman" w:eastAsiaTheme="minorHAnsi" w:hAnsi="Times New Roman" w:cs="Times New Roman"/>
+          <w:b/>
+          <w:color w:val="444444"/>
+          <w:sz w:val="24"/>
+          <w:szCs w:val="24"/>
+        </w:rPr>
+        <w:t>and</w:t>
+      </w:r>
+      <w:proofErr w:type="spellEnd"/>
+      <w:r>
+        <w:rPr>
+          <w:rStyle w:val="HTMLCode"/>
+          <w:rFonts w:ascii="Times New Roman" w:eastAsiaTheme="minorHAnsi" w:hAnsi="Times New Roman" w:cs="Times New Roman"/>
+          <w:b/>
+          <w:color w:val="444444"/>
+          <w:sz w:val="24"/>
+          <w:szCs w:val="24"/>
+        </w:rPr>
+        <w:t xml:space="preserve"> </w:t>
+      </w:r>
+      <w:proofErr w:type="spellStart"/>
+      <w:r>
+        <w:rPr>
+          <w:rStyle w:val="HTMLCode"/>
+          <w:rFonts w:ascii="Times New Roman" w:eastAsiaTheme="minorHAnsi" w:hAnsi="Times New Roman" w:cs="Times New Roman"/>
+          <w:b/>
+          <w:color w:val="444444"/>
+          <w:sz w:val="24"/>
+          <w:szCs w:val="24"/>
+        </w:rPr>
+        <w:t>convert</w:t>
+      </w:r>
+      <w:proofErr w:type="spellEnd"/>
+      <w:r>
+        <w:rPr>
+          <w:rStyle w:val="HTMLCode"/>
+          <w:rFonts w:ascii="Times New Roman" w:eastAsiaTheme="minorHAnsi" w:hAnsi="Times New Roman" w:cs="Times New Roman"/>
+          <w:b/>
+          <w:color w:val="444444"/>
+          <w:sz w:val="24"/>
+          <w:szCs w:val="24"/>
+        </w:rPr>
+        <w:t xml:space="preserve"> </w:t>
+      </w:r>
+      <w:proofErr w:type="spellStart"/>
+      <w:r>
+        <w:rPr>
+          <w:rStyle w:val="HTMLCode"/>
+          <w:rFonts w:ascii="Times New Roman" w:eastAsiaTheme="minorHAnsi" w:hAnsi="Times New Roman" w:cs="Times New Roman"/>
+          <w:b/>
+          <w:color w:val="444444"/>
+          <w:sz w:val="24"/>
+          <w:szCs w:val="24"/>
+        </w:rPr>
+        <w:t>to</w:t>
+      </w:r>
+      <w:proofErr w:type="spellEnd"/>
+      <w:r>
+        <w:rPr>
+          <w:rStyle w:val="HTMLCode"/>
+          <w:rFonts w:ascii="Times New Roman" w:eastAsiaTheme="minorHAnsi" w:hAnsi="Times New Roman" w:cs="Times New Roman"/>
+          <w:b/>
+          <w:color w:val="444444"/>
+          <w:sz w:val="24"/>
+          <w:szCs w:val="24"/>
+        </w:rPr>
+        <w:t xml:space="preserve"> </w:t>
+      </w:r>
+      <w:proofErr w:type="spellStart"/>
+      <w:r>
+        <w:rPr>
+          <w:rStyle w:val="HTMLCode"/>
+          <w:rFonts w:ascii="Times New Roman" w:eastAsiaTheme="minorHAnsi" w:hAnsi="Times New Roman" w:cs="Times New Roman"/>
+          <w:b/>
+          <w:color w:val="444444"/>
+          <w:sz w:val="24"/>
+          <w:szCs w:val="24"/>
+        </w:rPr>
+        <w:t>java</w:t>
+      </w:r>
+      <w:proofErr w:type="spellEnd"/>
+      <w:r>
+        <w:rPr>
+          <w:rStyle w:val="HTMLCode"/>
+          <w:rFonts w:ascii="Times New Roman" w:eastAsiaTheme="minorHAnsi" w:hAnsi="Times New Roman" w:cs="Times New Roman"/>
+          <w:b/>
+          <w:color w:val="444444"/>
+          <w:sz w:val="24"/>
+          <w:szCs w:val="24"/>
+        </w:rPr>
+        <w:t xml:space="preserve"> </w:t>
+      </w:r>
+      <w:proofErr w:type="spellStart"/>
+      <w:r>
+        <w:rPr>
+          <w:rStyle w:val="HTMLCode"/>
+          <w:rFonts w:ascii="Times New Roman" w:eastAsiaTheme="minorHAnsi" w:hAnsi="Times New Roman" w:cs="Times New Roman"/>
+          <w:b/>
+          <w:color w:val="444444"/>
+          <w:sz w:val="24"/>
+          <w:szCs w:val="24"/>
+        </w:rPr>
+        <w:t>object</w:t>
+      </w:r>
+      <w:proofErr w:type="spellEnd"/>
+    </w:p>
+    <w:p>
+      <w:pPr>
+        <w:spacing w:line="276" w:lineRule="auto"/>
+        <w:rPr>
+          <w:rFonts w:ascii="Times New Roman" w:hAnsi="Times New Roman" w:cs="Times New Roman"/>
+          <w:color w:val="444444"/>
+          <w:sz w:val="24"/>
+          <w:szCs w:val="24"/>
+        </w:rPr>
+      </w:pPr>
+      <w:r>
+        <w:rPr>
+          <w:rStyle w:val="HTMLCode"/>
+          <w:rFonts w:ascii="Times New Roman" w:eastAsiaTheme="minorHAnsi" w:hAnsi="Times New Roman" w:cs="Times New Roman"/>
+          <w:color w:val="444444"/>
+          <w:sz w:val="24"/>
+          <w:szCs w:val="24"/>
+        </w:rPr>
+        <w:t>        </w:t>
+      </w:r>
+      <w:proofErr w:type="spellStart"/>
+      <w:r>
+        <w:rPr>
+          <w:rStyle w:val="HTMLCode"/>
+          <w:rFonts w:ascii="Times New Roman" w:eastAsiaTheme="minorHAnsi" w:hAnsi="Times New Roman" w:cs="Times New Roman"/>
+          <w:color w:val="444444"/>
+          <w:sz w:val="24"/>
+          <w:szCs w:val="24"/>
+        </w:rPr>
+        <w:t>JavaRDD</w:t>
+      </w:r>
+      <w:proofErr w:type="spellEnd"/>
+      <w:r>
+        <w:rPr>
+          <w:rStyle w:val="HTMLCode"/>
+          <w:rFonts w:ascii="Times New Roman" w:eastAsiaTheme="minorHAnsi" w:hAnsi="Times New Roman" w:cs="Times New Roman"/>
+          <w:color w:val="444444"/>
+          <w:sz w:val="24"/>
+          <w:szCs w:val="24"/>
+        </w:rPr>
+        <w:t xml:space="preserve"> </w:t>
+      </w:r>
+      <w:proofErr w:type="spellStart"/>
+      <w:r>
+        <w:rPr>
+          <w:rStyle w:val="HTMLCode"/>
+          <w:rFonts w:ascii="Times New Roman" w:eastAsiaTheme="minorHAnsi" w:hAnsi="Times New Roman" w:cs="Times New Roman"/>
+          <w:color w:val="444444"/>
+          <w:sz w:val="24"/>
+          <w:szCs w:val="24"/>
+        </w:rPr>
+        <w:t>exchanges</w:t>
+      </w:r>
+      <w:proofErr w:type="spellEnd"/>
+      <w:r>
+        <w:rPr>
+          <w:rStyle w:val="HTMLCode"/>
+          <w:rFonts w:ascii="Times New Roman" w:eastAsiaTheme="minorHAnsi" w:hAnsi="Times New Roman" w:cs="Times New Roman"/>
+          <w:color w:val="444444"/>
+          <w:sz w:val="24"/>
+          <w:szCs w:val="24"/>
+        </w:rPr>
+        <w:t xml:space="preserve"> = </w:t>
+      </w:r>
+      <w:proofErr w:type="spellStart"/>
+      <w:proofErr w:type="gramStart"/>
+      <w:r>
+        <w:rPr>
+          <w:rStyle w:val="HTMLCode"/>
+          <w:rFonts w:ascii="Times New Roman" w:eastAsiaTheme="minorHAnsi" w:hAnsi="Times New Roman" w:cs="Times New Roman"/>
+          <w:color w:val="444444"/>
+          <w:sz w:val="24"/>
+          <w:szCs w:val="24"/>
+        </w:rPr>
+        <w:t>jsc.textFile</w:t>
+      </w:r>
+      <w:proofErr w:type="spellEnd"/>
+      <w:proofErr w:type="gramEnd"/>
+      <w:r>
+        <w:rPr>
+          <w:rStyle w:val="HTMLCode"/>
+          <w:rFonts w:ascii="Times New Roman" w:eastAsiaTheme="minorHAnsi" w:hAnsi="Times New Roman" w:cs="Times New Roman"/>
+          <w:color w:val="444444"/>
+          <w:sz w:val="24"/>
+          <w:szCs w:val="24"/>
+        </w:rPr>
+        <w:t>(</w:t>
+      </w:r>
+      <w:proofErr w:type="spellStart"/>
+      <w:r>
+        <w:rPr>
+          <w:rStyle w:val="HTMLCode"/>
+          <w:rFonts w:ascii="Times New Roman" w:eastAsiaTheme="minorHAnsi" w:hAnsi="Times New Roman" w:cs="Times New Roman"/>
+          <w:color w:val="444444"/>
+          <w:sz w:val="24"/>
+          <w:szCs w:val="24"/>
+        </w:rPr>
+        <w:t>stockFile</w:t>
+      </w:r>
+      <w:proofErr w:type="spellEnd"/>
+      <w:r>
+        <w:rPr>
+          <w:rStyle w:val="HTMLCode"/>
+          <w:rFonts w:ascii="Times New Roman" w:eastAsiaTheme="minorHAnsi" w:hAnsi="Times New Roman" w:cs="Times New Roman"/>
+          <w:color w:val="444444"/>
+          <w:sz w:val="24"/>
+          <w:szCs w:val="24"/>
+        </w:rPr>
+        <w:t>).</w:t>
+      </w:r>
+      <w:proofErr w:type="spellStart"/>
+      <w:r>
+        <w:rPr>
+          <w:rStyle w:val="HTMLCode"/>
+          <w:rFonts w:ascii="Times New Roman" w:eastAsiaTheme="minorHAnsi" w:hAnsi="Times New Roman" w:cs="Times New Roman"/>
+          <w:color w:val="444444"/>
+          <w:sz w:val="24"/>
+          <w:szCs w:val="24"/>
+        </w:rPr>
+        <w:t>map</w:t>
+      </w:r>
+      <w:proofErr w:type="spellEnd"/>
+      <w:r>
+        <w:rPr>
+          <w:rStyle w:val="HTMLCode"/>
+          <w:rFonts w:ascii="Times New Roman" w:eastAsiaTheme="minorHAnsi" w:hAnsi="Times New Roman" w:cs="Times New Roman"/>
+          <w:color w:val="444444"/>
+          <w:sz w:val="24"/>
+          <w:szCs w:val="24"/>
+        </w:rPr>
+        <w:t>(</w:t>
+      </w:r>
+      <w:proofErr w:type="spellStart"/>
+      <w:r>
+        <w:rPr>
+          <w:rStyle w:val="HTMLCode"/>
+          <w:rFonts w:ascii="Times New Roman" w:eastAsiaTheme="minorHAnsi" w:hAnsi="Times New Roman" w:cs="Times New Roman"/>
+          <w:color w:val="444444"/>
+          <w:sz w:val="24"/>
+          <w:szCs w:val="24"/>
+        </w:rPr>
+        <w:t>new</w:t>
+      </w:r>
+      <w:proofErr w:type="spellEnd"/>
+      <w:r>
+        <w:rPr>
+          <w:rFonts w:ascii="Times New Roman" w:hAnsi="Times New Roman" w:cs="Times New Roman"/>
+          <w:color w:val="444444"/>
+          <w:sz w:val="24"/>
+          <w:szCs w:val="24"/>
+        </w:rPr>
+        <w:t xml:space="preserve"> </w:t>
+      </w:r>
+      <w:proofErr w:type="spellStart"/>
+      <w:r>
+        <w:rPr>
+          <w:rStyle w:val="HTMLCode"/>
+          <w:rFonts w:ascii="Times New Roman" w:eastAsiaTheme="minorHAnsi" w:hAnsi="Times New Roman" w:cs="Times New Roman"/>
+          <w:color w:val="444444"/>
+          <w:sz w:val="24"/>
+          <w:szCs w:val="24"/>
+        </w:rPr>
+        <w:t>Function</w:t>
+      </w:r>
+      <w:proofErr w:type="spellEnd"/>
+      <w:r>
+        <w:rPr>
+          <w:rStyle w:val="HTMLCode"/>
+          <w:rFonts w:ascii="Times New Roman" w:eastAsiaTheme="minorHAnsi" w:hAnsi="Times New Roman" w:cs="Times New Roman"/>
+          <w:color w:val="444444"/>
+          <w:sz w:val="24"/>
+          <w:szCs w:val="24"/>
+        </w:rPr>
+        <w:t>&lt;</w:t>
+      </w:r>
+      <w:proofErr w:type="spellStart"/>
+      <w:r>
+        <w:rPr>
+          <w:rStyle w:val="HTMLCode"/>
+          <w:rFonts w:ascii="Times New Roman" w:eastAsiaTheme="minorHAnsi" w:hAnsi="Times New Roman" w:cs="Times New Roman"/>
+          <w:color w:val="444444"/>
+          <w:sz w:val="24"/>
+          <w:szCs w:val="24"/>
+        </w:rPr>
+        <w:t>String</w:t>
+      </w:r>
+      <w:proofErr w:type="spellEnd"/>
+      <w:r>
+        <w:rPr>
+          <w:rStyle w:val="HTMLCode"/>
+          <w:rFonts w:ascii="Times New Roman" w:eastAsiaTheme="minorHAnsi" w:hAnsi="Times New Roman" w:cs="Times New Roman"/>
+          <w:color w:val="444444"/>
+          <w:sz w:val="24"/>
+          <w:szCs w:val="24"/>
+        </w:rPr>
+        <w:t xml:space="preserve">, </w:t>
+      </w:r>
+      <w:proofErr w:type="spellStart"/>
+      <w:r>
+        <w:rPr>
+          <w:rStyle w:val="HTMLCode"/>
+          <w:rFonts w:ascii="Times New Roman" w:eastAsiaTheme="minorHAnsi" w:hAnsi="Times New Roman" w:cs="Times New Roman"/>
+          <w:color w:val="444444"/>
+          <w:sz w:val="24"/>
+          <w:szCs w:val="24"/>
+        </w:rPr>
+        <w:t>ExchangeRecord</w:t>
+      </w:r>
+      <w:proofErr w:type="spellEnd"/>
+      <w:r>
+        <w:rPr>
+          <w:rStyle w:val="HTMLCode"/>
+          <w:rFonts w:ascii="Times New Roman" w:eastAsiaTheme="minorHAnsi" w:hAnsi="Times New Roman" w:cs="Times New Roman"/>
+          <w:color w:val="444444"/>
+          <w:sz w:val="24"/>
+          <w:szCs w:val="24"/>
+        </w:rPr>
+        <w:t>&gt;() {</w:t>
+      </w:r>
+    </w:p>
+    <w:p>
+      <w:pPr>
+        <w:spacing w:line="276" w:lineRule="auto"/>
+        <w:rPr>
+          <w:rFonts w:ascii="Times New Roman" w:hAnsi="Times New Roman" w:cs="Times New Roman"/>
+          <w:color w:val="444444"/>
+          <w:sz w:val="24"/>
+          <w:szCs w:val="24"/>
+        </w:rPr>
+      </w:pPr>
+      <w:r>
+        <w:rPr>
+          <w:rStyle w:val="HTMLCode"/>
+          <w:rFonts w:ascii="Times New Roman" w:eastAsiaTheme="minorHAnsi" w:hAnsi="Times New Roman" w:cs="Times New Roman"/>
+          <w:color w:val="444444"/>
+          <w:sz w:val="24"/>
+          <w:szCs w:val="24"/>
+        </w:rPr>
+        <w:t>            </w:t>
+      </w:r>
+      <w:proofErr w:type="spellStart"/>
+      <w:r>
+        <w:rPr>
+          <w:rStyle w:val="HTMLCode"/>
+          <w:rFonts w:ascii="Times New Roman" w:eastAsiaTheme="minorHAnsi" w:hAnsi="Times New Roman" w:cs="Times New Roman"/>
+          <w:color w:val="444444"/>
+          <w:sz w:val="24"/>
+          <w:szCs w:val="24"/>
+        </w:rPr>
+        <w:t>public</w:t>
+      </w:r>
+      <w:proofErr w:type="spellEnd"/>
+      <w:r>
+        <w:rPr>
+          <w:rFonts w:ascii="Times New Roman" w:hAnsi="Times New Roman" w:cs="Times New Roman"/>
+          <w:color w:val="444444"/>
+          <w:sz w:val="24"/>
+          <w:szCs w:val="24"/>
+        </w:rPr>
+        <w:t xml:space="preserve"> </w:t>
+      </w:r>
+      <w:proofErr w:type="spellStart"/>
+      <w:r>
+        <w:rPr>
+          <w:rStyle w:val="HTMLCode"/>
+          <w:rFonts w:ascii="Times New Roman" w:eastAsiaTheme="minorHAnsi" w:hAnsi="Times New Roman" w:cs="Times New Roman"/>
+          <w:color w:val="444444"/>
+          <w:sz w:val="24"/>
+          <w:szCs w:val="24"/>
+        </w:rPr>
+        <w:t>ExchangeRecord</w:t>
+      </w:r>
+      <w:proofErr w:type="spellEnd"/>
+      <w:r>
+        <w:rPr>
+          <w:rStyle w:val="HTMLCode"/>
+          <w:rFonts w:ascii="Times New Roman" w:eastAsiaTheme="minorHAnsi" w:hAnsi="Times New Roman" w:cs="Times New Roman"/>
+          <w:color w:val="444444"/>
+          <w:sz w:val="24"/>
+          <w:szCs w:val="24"/>
+        </w:rPr>
+        <w:t xml:space="preserve"> </w:t>
+      </w:r>
+      <w:proofErr w:type="spellStart"/>
+      <w:r>
+        <w:rPr>
+          <w:rStyle w:val="HTMLCode"/>
+          <w:rFonts w:ascii="Times New Roman" w:eastAsiaTheme="minorHAnsi" w:hAnsi="Times New Roman" w:cs="Times New Roman"/>
+          <w:color w:val="444444"/>
+          <w:sz w:val="24"/>
+          <w:szCs w:val="24"/>
+        </w:rPr>
+        <w:t>call</w:t>
+      </w:r>
+      <w:proofErr w:type="spellEnd"/>
+      <w:r>
+        <w:rPr>
+          <w:rStyle w:val="HTMLCode"/>
+          <w:rFonts w:ascii="Times New Roman" w:eastAsiaTheme="minorHAnsi" w:hAnsi="Times New Roman" w:cs="Times New Roman"/>
+          <w:color w:val="444444"/>
+          <w:sz w:val="24"/>
+          <w:szCs w:val="24"/>
+        </w:rPr>
+        <w:t>(</w:t>
+      </w:r>
+      <w:proofErr w:type="spellStart"/>
+      <w:r>
+        <w:rPr>
+          <w:rStyle w:val="HTMLCode"/>
+          <w:rFonts w:ascii="Times New Roman" w:eastAsiaTheme="minorHAnsi" w:hAnsi="Times New Roman" w:cs="Times New Roman"/>
+          <w:color w:val="444444"/>
+          <w:sz w:val="24"/>
+          <w:szCs w:val="24"/>
+        </w:rPr>
+        <w:t>String</w:t>
+      </w:r>
+      <w:proofErr w:type="spellEnd"/>
+      <w:r>
+        <w:rPr>
+          <w:rStyle w:val="HTMLCode"/>
+          <w:rFonts w:ascii="Times New Roman" w:eastAsiaTheme="minorHAnsi" w:hAnsi="Times New Roman" w:cs="Times New Roman"/>
+          <w:color w:val="444444"/>
+          <w:sz w:val="24"/>
+          <w:szCs w:val="24"/>
+        </w:rPr>
+        <w:t xml:space="preserve"> s) </w:t>
+      </w:r>
+      <w:proofErr w:type="spellStart"/>
+      <w:r>
+        <w:rPr>
+          <w:rStyle w:val="HTMLCode"/>
+          <w:rFonts w:ascii="Times New Roman" w:eastAsiaTheme="minorHAnsi" w:hAnsi="Times New Roman" w:cs="Times New Roman"/>
+          <w:color w:val="444444"/>
+          <w:sz w:val="24"/>
+          <w:szCs w:val="24"/>
+        </w:rPr>
+        <w:t>throws</w:t>
+      </w:r>
+      <w:proofErr w:type="spellEnd"/>
+      <w:r>
+        <w:rPr>
+          <w:rFonts w:ascii="Times New Roman" w:hAnsi="Times New Roman" w:cs="Times New Roman"/>
+          <w:color w:val="444444"/>
+          <w:sz w:val="24"/>
+          <w:szCs w:val="24"/>
+        </w:rPr>
+        <w:t xml:space="preserve"> </w:t>
+      </w:r>
+      <w:proofErr w:type="spellStart"/>
+      <w:r>
+        <w:rPr>
+          <w:rStyle w:val="HTMLCode"/>
+          <w:rFonts w:ascii="Times New Roman" w:eastAsiaTheme="minorHAnsi" w:hAnsi="Times New Roman" w:cs="Times New Roman"/>
+          <w:color w:val="444444"/>
+          <w:sz w:val="24"/>
+          <w:szCs w:val="24"/>
+        </w:rPr>
+        <w:t>Exception</w:t>
+      </w:r>
+      <w:proofErr w:type="spellEnd"/>
+      <w:r>
+        <w:rPr>
+          <w:rStyle w:val="HTMLCode"/>
+          <w:rFonts w:ascii="Times New Roman" w:eastAsiaTheme="minorHAnsi" w:hAnsi="Times New Roman" w:cs="Times New Roman"/>
+          <w:color w:val="444444"/>
+          <w:sz w:val="24"/>
+          <w:szCs w:val="24"/>
+        </w:rPr>
+        <w:t xml:space="preserve"> {</w:t>
+      </w:r>
+    </w:p>
+    <w:p>
+      <w:pPr>
+        <w:spacing w:line="276" w:lineRule="auto"/>
+        <w:rPr>
+          <w:rFonts w:ascii="Times New Roman" w:hAnsi="Times New Roman" w:cs="Times New Roman"/>
+          <w:color w:val="444444"/>
+          <w:sz w:val="24"/>
+          <w:szCs w:val="24"/>
+        </w:rPr>
+      </w:pPr>
+      <w:r>
+        <w:rPr>
+          <w:rStyle w:val="HTMLCode"/>
+          <w:rFonts w:ascii="Times New Roman" w:eastAsiaTheme="minorHAnsi" w:hAnsi="Times New Roman" w:cs="Times New Roman"/>
+          <w:color w:val="444444"/>
+          <w:sz w:val="24"/>
+          <w:szCs w:val="24"/>
+        </w:rPr>
+        <w:t>                </w:t>
+      </w:r>
+      <w:proofErr w:type="spellStart"/>
+      <w:r>
+        <w:rPr>
+          <w:rStyle w:val="HTMLCode"/>
+          <w:rFonts w:ascii="Times New Roman" w:eastAsiaTheme="minorHAnsi" w:hAnsi="Times New Roman" w:cs="Times New Roman"/>
+          <w:color w:val="444444"/>
+          <w:sz w:val="24"/>
+          <w:szCs w:val="24"/>
+        </w:rPr>
+        <w:t>return</w:t>
+      </w:r>
+      <w:proofErr w:type="spellEnd"/>
+      <w:r>
+        <w:rPr>
+          <w:rFonts w:ascii="Times New Roman" w:hAnsi="Times New Roman" w:cs="Times New Roman"/>
+          <w:color w:val="444444"/>
+          <w:sz w:val="24"/>
+          <w:szCs w:val="24"/>
+        </w:rPr>
+        <w:t xml:space="preserve"> </w:t>
+      </w:r>
+      <w:proofErr w:type="spellStart"/>
+      <w:r>
+        <w:rPr>
+          <w:rStyle w:val="HTMLCode"/>
+          <w:rFonts w:ascii="Times New Roman" w:eastAsiaTheme="minorHAnsi" w:hAnsi="Times New Roman" w:cs="Times New Roman"/>
+          <w:color w:val="444444"/>
+          <w:sz w:val="24"/>
+          <w:szCs w:val="24"/>
+        </w:rPr>
+        <w:t>new</w:t>
+      </w:r>
+      <w:proofErr w:type="spellEnd"/>
+      <w:r>
+        <w:rPr>
+          <w:rFonts w:ascii="Times New Roman" w:hAnsi="Times New Roman" w:cs="Times New Roman"/>
+          <w:color w:val="444444"/>
+          <w:sz w:val="24"/>
+          <w:szCs w:val="24"/>
+        </w:rPr>
+        <w:t xml:space="preserve"> </w:t>
+      </w:r>
+      <w:proofErr w:type="spellStart"/>
+      <w:r>
+        <w:rPr>
+          <w:rStyle w:val="HTMLCode"/>
+          <w:rFonts w:ascii="Times New Roman" w:eastAsiaTheme="minorHAnsi" w:hAnsi="Times New Roman" w:cs="Times New Roman"/>
+          <w:color w:val="444444"/>
+          <w:sz w:val="24"/>
+          <w:szCs w:val="24"/>
+        </w:rPr>
+        <w:t>ExchangeRecord</w:t>
+      </w:r>
+      <w:proofErr w:type="spellEnd"/>
+      <w:r>
+        <w:rPr>
+          <w:rStyle w:val="HTMLCode"/>
+          <w:rFonts w:ascii="Times New Roman" w:eastAsiaTheme="minorHAnsi" w:hAnsi="Times New Roman" w:cs="Times New Roman"/>
+          <w:color w:val="444444"/>
+          <w:sz w:val="24"/>
+          <w:szCs w:val="24"/>
+        </w:rPr>
+        <w:t>(s);</w:t>
+      </w:r>
+    </w:p>
+    <w:p>
+      <w:pPr>
+        <w:spacing w:line="276" w:lineRule="auto"/>
+        <w:rPr>
+          <w:rFonts w:ascii="Times New Roman" w:hAnsi="Times New Roman" w:cs="Times New Roman"/>
+          <w:color w:val="444444"/>
+          <w:sz w:val="24"/>
+          <w:szCs w:val="24"/>
+        </w:rPr>
+      </w:pPr>
+      <w:r>
+        <w:rPr>
+          <w:rStyle w:val="HTMLCode"/>
+          <w:rFonts w:ascii="Times New Roman" w:eastAsiaTheme="minorHAnsi" w:hAnsi="Times New Roman" w:cs="Times New Roman"/>
+          <w:color w:val="444444"/>
+          <w:sz w:val="24"/>
+          <w:szCs w:val="24"/>
+        </w:rPr>
+        <w:t>            }</w:t>
+      </w:r>
+    </w:p>
+    <w:p>
+      <w:pPr>
+        <w:spacing w:line="276" w:lineRule="auto"/>
+        <w:rPr>
+          <w:rFonts w:ascii="Times New Roman" w:hAnsi="Times New Roman" w:cs="Times New Roman"/>
+          <w:color w:val="444444"/>
+          <w:sz w:val="24"/>
+          <w:szCs w:val="24"/>
+        </w:rPr>
+      </w:pPr>
+      <w:r>
+        <w:rPr>
+          <w:rStyle w:val="HTMLCode"/>
+          <w:rFonts w:ascii="Times New Roman" w:eastAsiaTheme="minorHAnsi" w:hAnsi="Times New Roman" w:cs="Times New Roman"/>
+          <w:color w:val="444444"/>
+          <w:sz w:val="24"/>
+          <w:szCs w:val="24"/>
+        </w:rPr>
+        <w:t>        });</w:t>
+      </w:r>
+    </w:p>
+    <w:p>
+      <w:pPr>
+        <w:spacing w:line="276" w:lineRule="auto"/>
+        <w:rPr>
+          <w:rFonts w:ascii="Times New Roman" w:hAnsi="Times New Roman" w:cs="Times New Roman"/>
+          <w:color w:val="444444"/>
+          <w:sz w:val="24"/>
+          <w:szCs w:val="24"/>
+        </w:rPr>
+      </w:pPr>
+      <w:r>
+        <w:rPr>
+          <w:rFonts w:ascii="Times New Roman" w:hAnsi="Times New Roman" w:cs="Times New Roman"/>
+          <w:color w:val="444444"/>
+          <w:sz w:val="24"/>
+          <w:szCs w:val="24"/>
+        </w:rPr>
+        <w:lastRenderedPageBreak/>
+        <w:t> </w:t>
+      </w:r>
+    </w:p>
+    <w:p>
+      <w:pPr>
+        <w:spacing w:line="276" w:lineRule="auto"/>
+        <w:rPr>
+          <w:rFonts w:ascii="Times New Roman" w:hAnsi="Times New Roman" w:cs="Times New Roman"/>
+          <w:b/>
+          <w:color w:val="444444"/>
+          <w:sz w:val="24"/>
+          <w:szCs w:val="24"/>
+        </w:rPr>
+      </w:pPr>
+      <w:r>
+        <w:rPr>
+          <w:rStyle w:val="HTMLCode"/>
+          <w:rFonts w:ascii="Times New Roman" w:eastAsiaTheme="minorHAnsi" w:hAnsi="Times New Roman" w:cs="Times New Roman"/>
+          <w:color w:val="444444"/>
+          <w:sz w:val="24"/>
+          <w:szCs w:val="24"/>
+        </w:rPr>
+        <w:t>        </w:t>
+      </w:r>
+      <w:r>
+        <w:rPr>
+          <w:rStyle w:val="HTMLCode"/>
+          <w:rFonts w:ascii="Times New Roman" w:eastAsiaTheme="minorHAnsi" w:hAnsi="Times New Roman" w:cs="Times New Roman"/>
+          <w:b/>
+          <w:color w:val="444444"/>
+          <w:sz w:val="24"/>
+          <w:szCs w:val="24"/>
+        </w:rPr>
+        <w:t xml:space="preserve">// </w:t>
+      </w:r>
+      <w:proofErr w:type="spellStart"/>
+      <w:r>
+        <w:rPr>
+          <w:rStyle w:val="HTMLCode"/>
+          <w:rFonts w:ascii="Times New Roman" w:eastAsiaTheme="minorHAnsi" w:hAnsi="Times New Roman" w:cs="Times New Roman"/>
+          <w:b/>
+          <w:color w:val="444444"/>
+          <w:sz w:val="24"/>
+          <w:szCs w:val="24"/>
+        </w:rPr>
+        <w:t>apply</w:t>
+      </w:r>
+      <w:proofErr w:type="spellEnd"/>
+      <w:r>
+        <w:rPr>
+          <w:rStyle w:val="HTMLCode"/>
+          <w:rFonts w:ascii="Times New Roman" w:eastAsiaTheme="minorHAnsi" w:hAnsi="Times New Roman" w:cs="Times New Roman"/>
+          <w:b/>
+          <w:color w:val="444444"/>
+          <w:sz w:val="24"/>
+          <w:szCs w:val="24"/>
+        </w:rPr>
+        <w:t xml:space="preserve"> </w:t>
+      </w:r>
+      <w:proofErr w:type="spellStart"/>
+      <w:r>
+        <w:rPr>
+          <w:rStyle w:val="HTMLCode"/>
+          <w:rFonts w:ascii="Times New Roman" w:eastAsiaTheme="minorHAnsi" w:hAnsi="Times New Roman" w:cs="Times New Roman"/>
+          <w:b/>
+          <w:color w:val="444444"/>
+          <w:sz w:val="24"/>
+          <w:szCs w:val="24"/>
+        </w:rPr>
+        <w:t>schema</w:t>
+      </w:r>
+      <w:proofErr w:type="spellEnd"/>
+    </w:p>
+    <w:p>
+      <w:pPr>
+        <w:spacing w:line="276" w:lineRule="auto"/>
+        <w:rPr>
+          <w:rFonts w:ascii="Times New Roman" w:hAnsi="Times New Roman" w:cs="Times New Roman"/>
+          <w:color w:val="444444"/>
+          <w:sz w:val="24"/>
+          <w:szCs w:val="24"/>
+        </w:rPr>
+      </w:pPr>
+      <w:r>
+        <w:rPr>
+          <w:rStyle w:val="HTMLCode"/>
+          <w:rFonts w:ascii="Times New Roman" w:eastAsiaTheme="minorHAnsi" w:hAnsi="Times New Roman" w:cs="Times New Roman"/>
+          <w:color w:val="444444"/>
+          <w:sz w:val="24"/>
+          <w:szCs w:val="24"/>
+        </w:rPr>
+        <w:t>        </w:t>
+      </w:r>
+      <w:proofErr w:type="spellStart"/>
+      <w:r>
+        <w:rPr>
+          <w:rStyle w:val="HTMLCode"/>
+          <w:rFonts w:ascii="Times New Roman" w:eastAsiaTheme="minorHAnsi" w:hAnsi="Times New Roman" w:cs="Times New Roman"/>
+          <w:color w:val="444444"/>
+          <w:sz w:val="24"/>
+          <w:szCs w:val="24"/>
+        </w:rPr>
+        <w:t>JavaSchemaRDD</w:t>
+      </w:r>
+      <w:proofErr w:type="spellEnd"/>
+      <w:r>
+        <w:rPr>
+          <w:rStyle w:val="HTMLCode"/>
+          <w:rFonts w:ascii="Times New Roman" w:eastAsiaTheme="minorHAnsi" w:hAnsi="Times New Roman" w:cs="Times New Roman"/>
+          <w:color w:val="444444"/>
+          <w:sz w:val="24"/>
+          <w:szCs w:val="24"/>
+        </w:rPr>
+        <w:t xml:space="preserve"> </w:t>
+      </w:r>
+      <w:proofErr w:type="spellStart"/>
+      <w:r>
+        <w:rPr>
+          <w:rStyle w:val="HTMLCode"/>
+          <w:rFonts w:ascii="Times New Roman" w:eastAsiaTheme="minorHAnsi" w:hAnsi="Times New Roman" w:cs="Times New Roman"/>
+          <w:color w:val="444444"/>
+          <w:sz w:val="24"/>
+          <w:szCs w:val="24"/>
+        </w:rPr>
+        <w:t>schemaExchange</w:t>
+      </w:r>
+      <w:proofErr w:type="spellEnd"/>
+      <w:r>
+        <w:rPr>
+          <w:rStyle w:val="HTMLCode"/>
+          <w:rFonts w:ascii="Times New Roman" w:eastAsiaTheme="minorHAnsi" w:hAnsi="Times New Roman" w:cs="Times New Roman"/>
+          <w:color w:val="444444"/>
+          <w:sz w:val="24"/>
+          <w:szCs w:val="24"/>
+        </w:rPr>
+        <w:t xml:space="preserve"> = </w:t>
+      </w:r>
+      <w:proofErr w:type="spellStart"/>
+      <w:proofErr w:type="gramStart"/>
+      <w:r>
+        <w:rPr>
+          <w:rStyle w:val="HTMLCode"/>
+          <w:rFonts w:ascii="Times New Roman" w:eastAsiaTheme="minorHAnsi" w:hAnsi="Times New Roman" w:cs="Times New Roman"/>
+          <w:color w:val="444444"/>
+          <w:sz w:val="24"/>
+          <w:szCs w:val="24"/>
+        </w:rPr>
+        <w:t>sqlContext.applySchema</w:t>
+      </w:r>
+      <w:proofErr w:type="spellEnd"/>
+      <w:proofErr w:type="gramEnd"/>
+      <w:r>
+        <w:rPr>
+          <w:rStyle w:val="HTMLCode"/>
+          <w:rFonts w:ascii="Times New Roman" w:eastAsiaTheme="minorHAnsi" w:hAnsi="Times New Roman" w:cs="Times New Roman"/>
+          <w:color w:val="444444"/>
+          <w:sz w:val="24"/>
+          <w:szCs w:val="24"/>
+        </w:rPr>
+        <w:t>(</w:t>
+      </w:r>
+      <w:proofErr w:type="spellStart"/>
+      <w:r>
+        <w:rPr>
+          <w:rStyle w:val="HTMLCode"/>
+          <w:rFonts w:ascii="Times New Roman" w:eastAsiaTheme="minorHAnsi" w:hAnsi="Times New Roman" w:cs="Times New Roman"/>
+          <w:color w:val="444444"/>
+          <w:sz w:val="24"/>
+          <w:szCs w:val="24"/>
+        </w:rPr>
+        <w:t>exchanges</w:t>
+      </w:r>
+      <w:proofErr w:type="spellEnd"/>
+      <w:r>
+        <w:rPr>
+          <w:rStyle w:val="HTMLCode"/>
+          <w:rFonts w:ascii="Times New Roman" w:eastAsiaTheme="minorHAnsi" w:hAnsi="Times New Roman" w:cs="Times New Roman"/>
+          <w:color w:val="444444"/>
+          <w:sz w:val="24"/>
+          <w:szCs w:val="24"/>
+        </w:rPr>
+        <w:t xml:space="preserve">, </w:t>
+      </w:r>
+      <w:proofErr w:type="spellStart"/>
+      <w:r>
+        <w:rPr>
+          <w:rStyle w:val="HTMLCode"/>
+          <w:rFonts w:ascii="Times New Roman" w:eastAsiaTheme="minorHAnsi" w:hAnsi="Times New Roman" w:cs="Times New Roman"/>
+          <w:color w:val="444444"/>
+          <w:sz w:val="24"/>
+          <w:szCs w:val="24"/>
+        </w:rPr>
+        <w:t>ExchangeRecord.class</w:t>
+      </w:r>
+      <w:proofErr w:type="spellEnd"/>
+      <w:r>
+        <w:rPr>
+          <w:rStyle w:val="HTMLCode"/>
+          <w:rFonts w:ascii="Times New Roman" w:eastAsiaTheme="minorHAnsi" w:hAnsi="Times New Roman" w:cs="Times New Roman"/>
+          <w:color w:val="444444"/>
+          <w:sz w:val="24"/>
+          <w:szCs w:val="24"/>
+        </w:rPr>
+        <w:t>);</w:t>
+      </w:r>
+    </w:p>
+    <w:p>
+      <w:pPr>
+        <w:spacing w:line="276" w:lineRule="auto"/>
+        <w:rPr>
+          <w:rFonts w:ascii="Times New Roman" w:hAnsi="Times New Roman" w:cs="Times New Roman"/>
+          <w:color w:val="444444"/>
+          <w:sz w:val="24"/>
+          <w:szCs w:val="24"/>
+        </w:rPr>
+      </w:pPr>
+      <w:r>
+        <w:rPr>
+          <w:rStyle w:val="HTMLCode"/>
+          <w:rFonts w:ascii="Times New Roman" w:eastAsiaTheme="minorHAnsi" w:hAnsi="Times New Roman" w:cs="Times New Roman"/>
+          <w:color w:val="444444"/>
+          <w:sz w:val="24"/>
+          <w:szCs w:val="24"/>
+        </w:rPr>
+        <w:t>        </w:t>
+      </w:r>
+      <w:proofErr w:type="spellStart"/>
+      <w:proofErr w:type="gramStart"/>
+      <w:r>
+        <w:rPr>
+          <w:rStyle w:val="HTMLCode"/>
+          <w:rFonts w:ascii="Times New Roman" w:eastAsiaTheme="minorHAnsi" w:hAnsi="Times New Roman" w:cs="Times New Roman"/>
+          <w:color w:val="444444"/>
+          <w:sz w:val="24"/>
+          <w:szCs w:val="24"/>
+        </w:rPr>
+        <w:t>schemaExchange.registerAsTable</w:t>
+      </w:r>
+      <w:proofErr w:type="spellEnd"/>
+      <w:proofErr w:type="gramEnd"/>
+      <w:r>
+        <w:rPr>
+          <w:rStyle w:val="HTMLCode"/>
+          <w:rFonts w:ascii="Times New Roman" w:eastAsiaTheme="minorHAnsi" w:hAnsi="Times New Roman" w:cs="Times New Roman"/>
+          <w:color w:val="444444"/>
+          <w:sz w:val="24"/>
+          <w:szCs w:val="24"/>
+        </w:rPr>
+        <w:t>("</w:t>
+      </w:r>
+      <w:proofErr w:type="spellStart"/>
+      <w:r>
+        <w:rPr>
+          <w:rStyle w:val="HTMLCode"/>
+          <w:rFonts w:ascii="Times New Roman" w:eastAsiaTheme="minorHAnsi" w:hAnsi="Times New Roman" w:cs="Times New Roman"/>
+          <w:color w:val="444444"/>
+          <w:sz w:val="24"/>
+          <w:szCs w:val="24"/>
+        </w:rPr>
+        <w:t>exchanges</w:t>
+      </w:r>
+      <w:proofErr w:type="spellEnd"/>
+      <w:r>
+        <w:rPr>
+          <w:rStyle w:val="HTMLCode"/>
+          <w:rFonts w:ascii="Times New Roman" w:eastAsiaTheme="minorHAnsi" w:hAnsi="Times New Roman" w:cs="Times New Roman"/>
+          <w:color w:val="444444"/>
+          <w:sz w:val="24"/>
+          <w:szCs w:val="24"/>
+        </w:rPr>
+        <w:t>");</w:t>
+      </w:r>
+    </w:p>
+    <w:p>
+      <w:pPr>
+        <w:spacing w:line="276" w:lineRule="auto"/>
+        <w:rPr>
+          <w:rFonts w:ascii="Times New Roman" w:hAnsi="Times New Roman" w:cs="Times New Roman"/>
+          <w:color w:val="444444"/>
+          <w:sz w:val="24"/>
+          <w:szCs w:val="24"/>
+        </w:rPr>
+      </w:pPr>
+      <w:r>
+        <w:rPr>
+          <w:rFonts w:ascii="Times New Roman" w:hAnsi="Times New Roman" w:cs="Times New Roman"/>
+          <w:color w:val="444444"/>
+          <w:sz w:val="24"/>
+          <w:szCs w:val="24"/>
+        </w:rPr>
+        <w:t> </w:t>
+      </w:r>
+    </w:p>
+    <w:p>
+      <w:pPr>
+        <w:spacing w:line="276" w:lineRule="auto"/>
+        <w:rPr>
+          <w:rFonts w:ascii="Times New Roman" w:hAnsi="Times New Roman" w:cs="Times New Roman"/>
+          <w:b/>
+          <w:color w:val="444444"/>
+          <w:sz w:val="24"/>
+          <w:szCs w:val="24"/>
+        </w:rPr>
+      </w:pPr>
+      <w:r>
+        <w:rPr>
+          <w:rStyle w:val="HTMLCode"/>
+          <w:rFonts w:ascii="Times New Roman" w:eastAsiaTheme="minorHAnsi" w:hAnsi="Times New Roman" w:cs="Times New Roman"/>
+          <w:b/>
+          <w:color w:val="444444"/>
+          <w:sz w:val="24"/>
+          <w:szCs w:val="24"/>
+        </w:rPr>
+        <w:t xml:space="preserve">        // </w:t>
+      </w:r>
+      <w:proofErr w:type="spellStart"/>
+      <w:r>
+        <w:rPr>
+          <w:rStyle w:val="HTMLCode"/>
+          <w:rFonts w:ascii="Times New Roman" w:eastAsiaTheme="minorHAnsi" w:hAnsi="Times New Roman" w:cs="Times New Roman"/>
+          <w:b/>
+          <w:color w:val="444444"/>
+          <w:sz w:val="24"/>
+          <w:szCs w:val="24"/>
+        </w:rPr>
+        <w:t>execute</w:t>
+      </w:r>
+      <w:proofErr w:type="spellEnd"/>
+      <w:r>
+        <w:rPr>
+          <w:rStyle w:val="HTMLCode"/>
+          <w:rFonts w:ascii="Times New Roman" w:eastAsiaTheme="minorHAnsi" w:hAnsi="Times New Roman" w:cs="Times New Roman"/>
+          <w:b/>
+          <w:color w:val="444444"/>
+          <w:sz w:val="24"/>
+          <w:szCs w:val="24"/>
+        </w:rPr>
+        <w:t xml:space="preserve"> an </w:t>
+      </w:r>
+      <w:proofErr w:type="spellStart"/>
+      <w:r>
+        <w:rPr>
+          <w:rStyle w:val="HTMLCode"/>
+          <w:rFonts w:ascii="Times New Roman" w:eastAsiaTheme="minorHAnsi" w:hAnsi="Times New Roman" w:cs="Times New Roman"/>
+          <w:b/>
+          <w:color w:val="444444"/>
+          <w:sz w:val="24"/>
+          <w:szCs w:val="24"/>
+        </w:rPr>
+        <w:t>sql</w:t>
+      </w:r>
+      <w:proofErr w:type="spellEnd"/>
+      <w:r>
+        <w:rPr>
+          <w:rStyle w:val="HTMLCode"/>
+          <w:rFonts w:ascii="Times New Roman" w:eastAsiaTheme="minorHAnsi" w:hAnsi="Times New Roman" w:cs="Times New Roman"/>
+          <w:b/>
+          <w:color w:val="444444"/>
+          <w:sz w:val="24"/>
+          <w:szCs w:val="24"/>
+        </w:rPr>
+        <w:t xml:space="preserve"> </w:t>
+      </w:r>
+      <w:proofErr w:type="spellStart"/>
+      <w:r>
+        <w:rPr>
+          <w:rStyle w:val="HTMLCode"/>
+          <w:rFonts w:ascii="Times New Roman" w:eastAsiaTheme="minorHAnsi" w:hAnsi="Times New Roman" w:cs="Times New Roman"/>
+          <w:b/>
+          <w:color w:val="444444"/>
+          <w:sz w:val="24"/>
+          <w:szCs w:val="24"/>
+        </w:rPr>
+        <w:t>query</w:t>
+      </w:r>
+      <w:proofErr w:type="spellEnd"/>
+    </w:p>
+    <w:p>
+      <w:pPr>
+        <w:spacing w:line="276" w:lineRule="auto"/>
+        <w:rPr>
+          <w:rFonts w:ascii="Times New Roman" w:hAnsi="Times New Roman" w:cs="Times New Roman"/>
+          <w:color w:val="444444"/>
+          <w:sz w:val="24"/>
+          <w:szCs w:val="24"/>
+        </w:rPr>
+      </w:pPr>
+      <w:r>
+        <w:rPr>
+          <w:rStyle w:val="HTMLCode"/>
+          <w:rFonts w:ascii="Times New Roman" w:eastAsiaTheme="minorHAnsi" w:hAnsi="Times New Roman" w:cs="Times New Roman"/>
+          <w:color w:val="444444"/>
+          <w:sz w:val="24"/>
+          <w:szCs w:val="24"/>
+        </w:rPr>
+        <w:t>        </w:t>
+      </w:r>
+      <w:proofErr w:type="spellStart"/>
+      <w:r>
+        <w:rPr>
+          <w:rStyle w:val="HTMLCode"/>
+          <w:rFonts w:ascii="Times New Roman" w:eastAsiaTheme="minorHAnsi" w:hAnsi="Times New Roman" w:cs="Times New Roman"/>
+          <w:color w:val="444444"/>
+          <w:sz w:val="24"/>
+          <w:szCs w:val="24"/>
+        </w:rPr>
+        <w:t>JavaSchemaRDD</w:t>
+      </w:r>
+      <w:proofErr w:type="spellEnd"/>
+      <w:r>
+        <w:rPr>
+          <w:rStyle w:val="HTMLCode"/>
+          <w:rFonts w:ascii="Times New Roman" w:eastAsiaTheme="minorHAnsi" w:hAnsi="Times New Roman" w:cs="Times New Roman"/>
+          <w:color w:val="444444"/>
+          <w:sz w:val="24"/>
+          <w:szCs w:val="24"/>
+        </w:rPr>
+        <w:t xml:space="preserve"> </w:t>
+      </w:r>
+      <w:proofErr w:type="spellStart"/>
+      <w:r>
+        <w:rPr>
+          <w:rStyle w:val="HTMLCode"/>
+          <w:rFonts w:ascii="Times New Roman" w:eastAsiaTheme="minorHAnsi" w:hAnsi="Times New Roman" w:cs="Times New Roman"/>
+          <w:color w:val="444444"/>
+          <w:sz w:val="24"/>
+          <w:szCs w:val="24"/>
+        </w:rPr>
+        <w:t>topExchanges</w:t>
+      </w:r>
+      <w:proofErr w:type="spellEnd"/>
+      <w:r>
+        <w:rPr>
+          <w:rStyle w:val="HTMLCode"/>
+          <w:rFonts w:ascii="Times New Roman" w:eastAsiaTheme="minorHAnsi" w:hAnsi="Times New Roman" w:cs="Times New Roman"/>
+          <w:color w:val="444444"/>
+          <w:sz w:val="24"/>
+          <w:szCs w:val="24"/>
+        </w:rPr>
+        <w:t xml:space="preserve"> = </w:t>
+      </w:r>
+      <w:proofErr w:type="spellStart"/>
+      <w:proofErr w:type="gramStart"/>
+      <w:r>
+        <w:rPr>
+          <w:rStyle w:val="HTMLCode"/>
+          <w:rFonts w:ascii="Times New Roman" w:eastAsiaTheme="minorHAnsi" w:hAnsi="Times New Roman" w:cs="Times New Roman"/>
+          <w:color w:val="444444"/>
+          <w:sz w:val="24"/>
+          <w:szCs w:val="24"/>
+        </w:rPr>
+        <w:t>sqlContext.sql</w:t>
+      </w:r>
+      <w:proofErr w:type="spellEnd"/>
+      <w:proofErr w:type="gramEnd"/>
+      <w:r>
+        <w:rPr>
+          <w:rStyle w:val="HTMLCode"/>
+          <w:rFonts w:ascii="Times New Roman" w:eastAsiaTheme="minorHAnsi" w:hAnsi="Times New Roman" w:cs="Times New Roman"/>
+          <w:color w:val="444444"/>
+          <w:sz w:val="24"/>
+          <w:szCs w:val="24"/>
+        </w:rPr>
+        <w:t>(</w:t>
+      </w:r>
+    </w:p>
+    <w:p>
+      <w:pPr>
+        <w:spacing w:line="276" w:lineRule="auto"/>
+        <w:rPr>
+          <w:rFonts w:ascii="Times New Roman" w:hAnsi="Times New Roman" w:cs="Times New Roman"/>
+          <w:color w:val="444444"/>
+          <w:sz w:val="24"/>
+          <w:szCs w:val="24"/>
+        </w:rPr>
+      </w:pPr>
+      <w:r>
+        <w:rPr>
+          <w:rStyle w:val="HTMLCode"/>
+          <w:rFonts w:ascii="Times New Roman" w:eastAsiaTheme="minorHAnsi" w:hAnsi="Times New Roman" w:cs="Times New Roman"/>
+          <w:color w:val="444444"/>
+          <w:sz w:val="24"/>
+          <w:szCs w:val="24"/>
+        </w:rPr>
+        <w:t>                "</w:t>
+      </w:r>
+      <w:proofErr w:type="spellStart"/>
+      <w:r>
+        <w:rPr>
+          <w:rStyle w:val="HTMLCode"/>
+          <w:rFonts w:ascii="Times New Roman" w:eastAsiaTheme="minorHAnsi" w:hAnsi="Times New Roman" w:cs="Times New Roman"/>
+          <w:color w:val="444444"/>
+          <w:sz w:val="24"/>
+          <w:szCs w:val="24"/>
+        </w:rPr>
+        <w:t>select</w:t>
+      </w:r>
+      <w:proofErr w:type="spellEnd"/>
+      <w:r>
+        <w:rPr>
+          <w:rStyle w:val="HTMLCode"/>
+          <w:rFonts w:ascii="Times New Roman" w:eastAsiaTheme="minorHAnsi" w:hAnsi="Times New Roman" w:cs="Times New Roman"/>
+          <w:color w:val="444444"/>
+          <w:sz w:val="24"/>
+          <w:szCs w:val="24"/>
+        </w:rPr>
+        <w:t xml:space="preserve"> </w:t>
+      </w:r>
+      <w:proofErr w:type="spellStart"/>
+      <w:r>
+        <w:rPr>
+          <w:rStyle w:val="HTMLCode"/>
+          <w:rFonts w:ascii="Times New Roman" w:eastAsiaTheme="minorHAnsi" w:hAnsi="Times New Roman" w:cs="Times New Roman"/>
+          <w:color w:val="444444"/>
+          <w:sz w:val="24"/>
+          <w:szCs w:val="24"/>
+        </w:rPr>
+        <w:t>stockSymbol</w:t>
+      </w:r>
+      <w:proofErr w:type="spellEnd"/>
+      <w:r>
+        <w:rPr>
+          <w:rStyle w:val="HTMLCode"/>
+          <w:rFonts w:ascii="Times New Roman" w:eastAsiaTheme="minorHAnsi" w:hAnsi="Times New Roman" w:cs="Times New Roman"/>
+          <w:color w:val="444444"/>
+          <w:sz w:val="24"/>
+          <w:szCs w:val="24"/>
+        </w:rPr>
+        <w:t xml:space="preserve">, </w:t>
+      </w:r>
+      <w:proofErr w:type="spellStart"/>
+      <w:r>
+        <w:rPr>
+          <w:rStyle w:val="HTMLCode"/>
+          <w:rFonts w:ascii="Times New Roman" w:eastAsiaTheme="minorHAnsi" w:hAnsi="Times New Roman" w:cs="Times New Roman"/>
+          <w:color w:val="444444"/>
+          <w:sz w:val="24"/>
+          <w:szCs w:val="24"/>
+        </w:rPr>
+        <w:t>sum</w:t>
+      </w:r>
+      <w:proofErr w:type="spellEnd"/>
+      <w:r>
+        <w:rPr>
+          <w:rStyle w:val="HTMLCode"/>
+          <w:rFonts w:ascii="Times New Roman" w:eastAsiaTheme="minorHAnsi" w:hAnsi="Times New Roman" w:cs="Times New Roman"/>
+          <w:color w:val="444444"/>
+          <w:sz w:val="24"/>
+          <w:szCs w:val="24"/>
+        </w:rPr>
+        <w:t>(</w:t>
+      </w:r>
+      <w:proofErr w:type="spellStart"/>
+      <w:r>
+        <w:rPr>
+          <w:rStyle w:val="HTMLCode"/>
+          <w:rFonts w:ascii="Times New Roman" w:eastAsiaTheme="minorHAnsi" w:hAnsi="Times New Roman" w:cs="Times New Roman"/>
+          <w:color w:val="444444"/>
+          <w:sz w:val="24"/>
+          <w:szCs w:val="24"/>
+        </w:rPr>
+        <w:t>stockPriceClose</w:t>
+      </w:r>
+      <w:proofErr w:type="spellEnd"/>
+      <w:r>
+        <w:rPr>
+          <w:rStyle w:val="HTMLCode"/>
+          <w:rFonts w:ascii="Times New Roman" w:eastAsiaTheme="minorHAnsi" w:hAnsi="Times New Roman" w:cs="Times New Roman"/>
+          <w:color w:val="444444"/>
+          <w:sz w:val="24"/>
+          <w:szCs w:val="24"/>
+        </w:rPr>
+        <w:t xml:space="preserve">) as </w:t>
+      </w:r>
+      <w:proofErr w:type="spellStart"/>
+      <w:r>
+        <w:rPr>
+          <w:rStyle w:val="HTMLCode"/>
+          <w:rFonts w:ascii="Times New Roman" w:eastAsiaTheme="minorHAnsi" w:hAnsi="Times New Roman" w:cs="Times New Roman"/>
+          <w:color w:val="444444"/>
+          <w:sz w:val="24"/>
+          <w:szCs w:val="24"/>
+        </w:rPr>
+        <w:t>total_value</w:t>
+      </w:r>
+      <w:proofErr w:type="spellEnd"/>
+      <w:r>
+        <w:rPr>
+          <w:rStyle w:val="HTMLCode"/>
+          <w:rFonts w:ascii="Times New Roman" w:eastAsiaTheme="minorHAnsi" w:hAnsi="Times New Roman" w:cs="Times New Roman"/>
+          <w:color w:val="444444"/>
+          <w:sz w:val="24"/>
+          <w:szCs w:val="24"/>
+        </w:rPr>
+        <w:t xml:space="preserve"> "</w:t>
+      </w:r>
+      <w:r>
+        <w:rPr>
+          <w:rFonts w:ascii="Times New Roman" w:hAnsi="Times New Roman" w:cs="Times New Roman"/>
+          <w:color w:val="444444"/>
+          <w:sz w:val="24"/>
+          <w:szCs w:val="24"/>
+        </w:rPr>
+        <w:t xml:space="preserve"> </w:t>
+      </w:r>
+      <w:r>
+        <w:rPr>
+          <w:rStyle w:val="HTMLCode"/>
+          <w:rFonts w:ascii="Times New Roman" w:eastAsiaTheme="minorHAnsi" w:hAnsi="Times New Roman" w:cs="Times New Roman"/>
+          <w:color w:val="444444"/>
+          <w:sz w:val="24"/>
+          <w:szCs w:val="24"/>
+        </w:rPr>
+        <w:t>+</w:t>
+      </w:r>
+    </w:p>
+    <w:p>
+      <w:pPr>
+        <w:spacing w:line="276" w:lineRule="auto"/>
+        <w:rPr>
+          <w:rFonts w:ascii="Times New Roman" w:hAnsi="Times New Roman" w:cs="Times New Roman"/>
+          <w:color w:val="444444"/>
+          <w:sz w:val="24"/>
+          <w:szCs w:val="24"/>
+        </w:rPr>
+      </w:pPr>
+      <w:r>
+        <w:rPr>
+          <w:rStyle w:val="HTMLCode"/>
+          <w:rFonts w:ascii="Times New Roman" w:eastAsiaTheme="minorHAnsi" w:hAnsi="Times New Roman" w:cs="Times New Roman"/>
+          <w:color w:val="444444"/>
+          <w:sz w:val="24"/>
+          <w:szCs w:val="24"/>
+        </w:rPr>
+        <w:t>                "</w:t>
+      </w:r>
+      <w:proofErr w:type="spellStart"/>
+      <w:r>
+        <w:rPr>
+          <w:rStyle w:val="HTMLCode"/>
+          <w:rFonts w:ascii="Times New Roman" w:eastAsiaTheme="minorHAnsi" w:hAnsi="Times New Roman" w:cs="Times New Roman"/>
+          <w:color w:val="444444"/>
+          <w:sz w:val="24"/>
+          <w:szCs w:val="24"/>
+        </w:rPr>
+        <w:t>from</w:t>
+      </w:r>
+      <w:proofErr w:type="spellEnd"/>
+      <w:r>
+        <w:rPr>
+          <w:rStyle w:val="HTMLCode"/>
+          <w:rFonts w:ascii="Times New Roman" w:eastAsiaTheme="minorHAnsi" w:hAnsi="Times New Roman" w:cs="Times New Roman"/>
+          <w:color w:val="444444"/>
+          <w:sz w:val="24"/>
+          <w:szCs w:val="24"/>
+        </w:rPr>
+        <w:t xml:space="preserve"> </w:t>
+      </w:r>
+      <w:proofErr w:type="spellStart"/>
+      <w:r>
+        <w:rPr>
+          <w:rStyle w:val="HTMLCode"/>
+          <w:rFonts w:ascii="Times New Roman" w:eastAsiaTheme="minorHAnsi" w:hAnsi="Times New Roman" w:cs="Times New Roman"/>
+          <w:color w:val="444444"/>
+          <w:sz w:val="24"/>
+          <w:szCs w:val="24"/>
+        </w:rPr>
+        <w:t>exchanges</w:t>
+      </w:r>
+      <w:proofErr w:type="spellEnd"/>
+      <w:r>
+        <w:rPr>
+          <w:rStyle w:val="HTMLCode"/>
+          <w:rFonts w:ascii="Times New Roman" w:eastAsiaTheme="minorHAnsi" w:hAnsi="Times New Roman" w:cs="Times New Roman"/>
+          <w:color w:val="444444"/>
+          <w:sz w:val="24"/>
+          <w:szCs w:val="24"/>
+        </w:rPr>
+        <w:t xml:space="preserve"> "</w:t>
+      </w:r>
+      <w:r>
+        <w:rPr>
+          <w:rFonts w:ascii="Times New Roman" w:hAnsi="Times New Roman" w:cs="Times New Roman"/>
+          <w:color w:val="444444"/>
+          <w:sz w:val="24"/>
+          <w:szCs w:val="24"/>
+        </w:rPr>
+        <w:t xml:space="preserve"> </w:t>
+      </w:r>
+      <w:r>
+        <w:rPr>
+          <w:rStyle w:val="HTMLCode"/>
+          <w:rFonts w:ascii="Times New Roman" w:eastAsiaTheme="minorHAnsi" w:hAnsi="Times New Roman" w:cs="Times New Roman"/>
+          <w:color w:val="444444"/>
+          <w:sz w:val="24"/>
+          <w:szCs w:val="24"/>
+        </w:rPr>
+        <w:t>+</w:t>
+      </w:r>
+    </w:p>
+    <w:p>
+      <w:pPr>
+        <w:spacing w:line="276" w:lineRule="auto"/>
+        <w:rPr>
+          <w:rFonts w:ascii="Times New Roman" w:hAnsi="Times New Roman" w:cs="Times New Roman"/>
+          <w:color w:val="444444"/>
+          <w:sz w:val="24"/>
+          <w:szCs w:val="24"/>
+        </w:rPr>
+      </w:pPr>
+      <w:r>
+        <w:rPr>
+          <w:rStyle w:val="HTMLCode"/>
+          <w:rFonts w:ascii="Times New Roman" w:eastAsiaTheme="minorHAnsi" w:hAnsi="Times New Roman" w:cs="Times New Roman"/>
+          <w:color w:val="444444"/>
+          <w:sz w:val="24"/>
+          <w:szCs w:val="24"/>
+        </w:rPr>
+        <w:t>                "</w:t>
+      </w:r>
+      <w:proofErr w:type="spellStart"/>
+      <w:r>
+        <w:rPr>
+          <w:rStyle w:val="HTMLCode"/>
+          <w:rFonts w:ascii="Times New Roman" w:eastAsiaTheme="minorHAnsi" w:hAnsi="Times New Roman" w:cs="Times New Roman"/>
+          <w:color w:val="444444"/>
+          <w:sz w:val="24"/>
+          <w:szCs w:val="24"/>
+        </w:rPr>
+        <w:t>where</w:t>
+      </w:r>
+      <w:proofErr w:type="spellEnd"/>
+      <w:r>
+        <w:rPr>
+          <w:rStyle w:val="HTMLCode"/>
+          <w:rFonts w:ascii="Times New Roman" w:eastAsiaTheme="minorHAnsi" w:hAnsi="Times New Roman" w:cs="Times New Roman"/>
+          <w:color w:val="444444"/>
+          <w:sz w:val="24"/>
+          <w:szCs w:val="24"/>
+        </w:rPr>
+        <w:t xml:space="preserve"> </w:t>
+      </w:r>
+      <w:proofErr w:type="spellStart"/>
+      <w:r>
+        <w:rPr>
+          <w:rStyle w:val="HTMLCode"/>
+          <w:rFonts w:ascii="Times New Roman" w:eastAsiaTheme="minorHAnsi" w:hAnsi="Times New Roman" w:cs="Times New Roman"/>
+          <w:color w:val="444444"/>
+          <w:sz w:val="24"/>
+          <w:szCs w:val="24"/>
+        </w:rPr>
+        <w:t>stockVolume</w:t>
+      </w:r>
+      <w:proofErr w:type="spellEnd"/>
+      <w:r>
+        <w:rPr>
+          <w:rStyle w:val="HTMLCode"/>
+          <w:rFonts w:ascii="Times New Roman" w:eastAsiaTheme="minorHAnsi" w:hAnsi="Times New Roman" w:cs="Times New Roman"/>
+          <w:color w:val="444444"/>
+          <w:sz w:val="24"/>
+          <w:szCs w:val="24"/>
+        </w:rPr>
+        <w:t xml:space="preserve"> &gt; 1000 "</w:t>
+      </w:r>
+      <w:r>
+        <w:rPr>
+          <w:rFonts w:ascii="Times New Roman" w:hAnsi="Times New Roman" w:cs="Times New Roman"/>
+          <w:color w:val="444444"/>
+          <w:sz w:val="24"/>
+          <w:szCs w:val="24"/>
+        </w:rPr>
+        <w:t xml:space="preserve"> </w:t>
+      </w:r>
+      <w:r>
+        <w:rPr>
+          <w:rStyle w:val="HTMLCode"/>
+          <w:rFonts w:ascii="Times New Roman" w:eastAsiaTheme="minorHAnsi" w:hAnsi="Times New Roman" w:cs="Times New Roman"/>
+          <w:color w:val="444444"/>
+          <w:sz w:val="24"/>
+          <w:szCs w:val="24"/>
+        </w:rPr>
+        <w:t>+</w:t>
+      </w:r>
+    </w:p>
+    <w:p>
+      <w:pPr>
+        <w:spacing w:line="276" w:lineRule="auto"/>
+        <w:rPr>
+          <w:rFonts w:ascii="Times New Roman" w:hAnsi="Times New Roman" w:cs="Times New Roman"/>
+          <w:color w:val="444444"/>
+          <w:sz w:val="24"/>
+          <w:szCs w:val="24"/>
+        </w:rPr>
+      </w:pPr>
+      <w:r>
+        <w:rPr>
+          <w:rStyle w:val="HTMLCode"/>
+          <w:rFonts w:ascii="Times New Roman" w:eastAsiaTheme="minorHAnsi" w:hAnsi="Times New Roman" w:cs="Times New Roman"/>
+          <w:color w:val="444444"/>
+          <w:sz w:val="24"/>
+          <w:szCs w:val="24"/>
+        </w:rPr>
+        <w:t>                "</w:t>
+      </w:r>
+      <w:proofErr w:type="spellStart"/>
+      <w:r>
+        <w:rPr>
+          <w:rStyle w:val="HTMLCode"/>
+          <w:rFonts w:ascii="Times New Roman" w:eastAsiaTheme="minorHAnsi" w:hAnsi="Times New Roman" w:cs="Times New Roman"/>
+          <w:color w:val="444444"/>
+          <w:sz w:val="24"/>
+          <w:szCs w:val="24"/>
+        </w:rPr>
+        <w:t>group</w:t>
+      </w:r>
+      <w:proofErr w:type="spellEnd"/>
+      <w:r>
+        <w:rPr>
+          <w:rStyle w:val="HTMLCode"/>
+          <w:rFonts w:ascii="Times New Roman" w:eastAsiaTheme="minorHAnsi" w:hAnsi="Times New Roman" w:cs="Times New Roman"/>
+          <w:color w:val="444444"/>
+          <w:sz w:val="24"/>
+          <w:szCs w:val="24"/>
+        </w:rPr>
+        <w:t xml:space="preserve"> </w:t>
+      </w:r>
+      <w:proofErr w:type="spellStart"/>
+      <w:r>
+        <w:rPr>
+          <w:rStyle w:val="HTMLCode"/>
+          <w:rFonts w:ascii="Times New Roman" w:eastAsiaTheme="minorHAnsi" w:hAnsi="Times New Roman" w:cs="Times New Roman"/>
+          <w:color w:val="444444"/>
+          <w:sz w:val="24"/>
+          <w:szCs w:val="24"/>
+        </w:rPr>
+        <w:t>by</w:t>
+      </w:r>
+      <w:proofErr w:type="spellEnd"/>
+      <w:r>
+        <w:rPr>
+          <w:rStyle w:val="HTMLCode"/>
+          <w:rFonts w:ascii="Times New Roman" w:eastAsiaTheme="minorHAnsi" w:hAnsi="Times New Roman" w:cs="Times New Roman"/>
+          <w:color w:val="444444"/>
+          <w:sz w:val="24"/>
+          <w:szCs w:val="24"/>
+        </w:rPr>
+        <w:t xml:space="preserve"> </w:t>
+      </w:r>
+      <w:proofErr w:type="spellStart"/>
+      <w:r>
+        <w:rPr>
+          <w:rStyle w:val="HTMLCode"/>
+          <w:rFonts w:ascii="Times New Roman" w:eastAsiaTheme="minorHAnsi" w:hAnsi="Times New Roman" w:cs="Times New Roman"/>
+          <w:color w:val="444444"/>
+          <w:sz w:val="24"/>
+          <w:szCs w:val="24"/>
+        </w:rPr>
+        <w:t>stockSymbol</w:t>
+      </w:r>
+      <w:proofErr w:type="spellEnd"/>
+      <w:r>
+        <w:rPr>
+          <w:rStyle w:val="HTMLCode"/>
+          <w:rFonts w:ascii="Times New Roman" w:eastAsiaTheme="minorHAnsi" w:hAnsi="Times New Roman" w:cs="Times New Roman"/>
+          <w:color w:val="444444"/>
+          <w:sz w:val="24"/>
+          <w:szCs w:val="24"/>
+        </w:rPr>
+        <w:t xml:space="preserve"> "</w:t>
+      </w:r>
+      <w:r>
+        <w:rPr>
+          <w:rFonts w:ascii="Times New Roman" w:hAnsi="Times New Roman" w:cs="Times New Roman"/>
+          <w:color w:val="444444"/>
+          <w:sz w:val="24"/>
+          <w:szCs w:val="24"/>
+        </w:rPr>
+        <w:t xml:space="preserve"> </w:t>
+      </w:r>
+      <w:r>
+        <w:rPr>
+          <w:rStyle w:val="HTMLCode"/>
+          <w:rFonts w:ascii="Times New Roman" w:eastAsiaTheme="minorHAnsi" w:hAnsi="Times New Roman" w:cs="Times New Roman"/>
+          <w:color w:val="444444"/>
+          <w:sz w:val="24"/>
+          <w:szCs w:val="24"/>
+        </w:rPr>
+        <w:t>+</w:t>
+      </w:r>
+    </w:p>
+    <w:p>
+      <w:pPr>
+        <w:spacing w:line="276" w:lineRule="auto"/>
+        <w:rPr>
+          <w:rFonts w:ascii="Times New Roman" w:hAnsi="Times New Roman" w:cs="Times New Roman"/>
+          <w:color w:val="444444"/>
+          <w:sz w:val="24"/>
+          <w:szCs w:val="24"/>
+        </w:rPr>
+      </w:pPr>
+      <w:r>
+        <w:rPr>
+          <w:rStyle w:val="HTMLCode"/>
+          <w:rFonts w:ascii="Times New Roman" w:eastAsiaTheme="minorHAnsi" w:hAnsi="Times New Roman" w:cs="Times New Roman"/>
+          <w:color w:val="444444"/>
+          <w:sz w:val="24"/>
+          <w:szCs w:val="24"/>
+        </w:rPr>
+        <w:t>                "</w:t>
+      </w:r>
+      <w:proofErr w:type="spellStart"/>
+      <w:r>
+        <w:rPr>
+          <w:rStyle w:val="HTMLCode"/>
+          <w:rFonts w:ascii="Times New Roman" w:eastAsiaTheme="minorHAnsi" w:hAnsi="Times New Roman" w:cs="Times New Roman"/>
+          <w:color w:val="444444"/>
+          <w:sz w:val="24"/>
+          <w:szCs w:val="24"/>
+        </w:rPr>
+        <w:t>order</w:t>
+      </w:r>
+      <w:proofErr w:type="spellEnd"/>
+      <w:r>
+        <w:rPr>
+          <w:rStyle w:val="HTMLCode"/>
+          <w:rFonts w:ascii="Times New Roman" w:eastAsiaTheme="minorHAnsi" w:hAnsi="Times New Roman" w:cs="Times New Roman"/>
+          <w:color w:val="444444"/>
+          <w:sz w:val="24"/>
+          <w:szCs w:val="24"/>
+        </w:rPr>
+        <w:t xml:space="preserve"> </w:t>
+      </w:r>
+      <w:proofErr w:type="spellStart"/>
+      <w:r>
+        <w:rPr>
+          <w:rStyle w:val="HTMLCode"/>
+          <w:rFonts w:ascii="Times New Roman" w:eastAsiaTheme="minorHAnsi" w:hAnsi="Times New Roman" w:cs="Times New Roman"/>
+          <w:color w:val="444444"/>
+          <w:sz w:val="24"/>
+          <w:szCs w:val="24"/>
+        </w:rPr>
+        <w:t>by</w:t>
+      </w:r>
+      <w:proofErr w:type="spellEnd"/>
+      <w:r>
+        <w:rPr>
+          <w:rStyle w:val="HTMLCode"/>
+          <w:rFonts w:ascii="Times New Roman" w:eastAsiaTheme="minorHAnsi" w:hAnsi="Times New Roman" w:cs="Times New Roman"/>
+          <w:color w:val="444444"/>
+          <w:sz w:val="24"/>
+          <w:szCs w:val="24"/>
+        </w:rPr>
+        <w:t xml:space="preserve"> </w:t>
+      </w:r>
+      <w:proofErr w:type="spellStart"/>
+      <w:r>
+        <w:rPr>
+          <w:rStyle w:val="HTMLCode"/>
+          <w:rFonts w:ascii="Times New Roman" w:eastAsiaTheme="minorHAnsi" w:hAnsi="Times New Roman" w:cs="Times New Roman"/>
+          <w:color w:val="444444"/>
+          <w:sz w:val="24"/>
+          <w:szCs w:val="24"/>
+        </w:rPr>
+        <w:t>total_value</w:t>
+      </w:r>
+      <w:proofErr w:type="spellEnd"/>
+      <w:r>
+        <w:rPr>
+          <w:rStyle w:val="HTMLCode"/>
+          <w:rFonts w:ascii="Times New Roman" w:eastAsiaTheme="minorHAnsi" w:hAnsi="Times New Roman" w:cs="Times New Roman"/>
+          <w:color w:val="444444"/>
+          <w:sz w:val="24"/>
+          <w:szCs w:val="24"/>
+        </w:rPr>
+        <w:t xml:space="preserve"> </w:t>
+      </w:r>
+      <w:proofErr w:type="spellStart"/>
+      <w:r>
+        <w:rPr>
+          <w:rStyle w:val="HTMLCode"/>
+          <w:rFonts w:ascii="Times New Roman" w:eastAsiaTheme="minorHAnsi" w:hAnsi="Times New Roman" w:cs="Times New Roman"/>
+          <w:color w:val="444444"/>
+          <w:sz w:val="24"/>
+          <w:szCs w:val="24"/>
+        </w:rPr>
+        <w:t>desc</w:t>
+      </w:r>
+      <w:proofErr w:type="spellEnd"/>
+      <w:r>
+        <w:rPr>
+          <w:rStyle w:val="HTMLCode"/>
+          <w:rFonts w:ascii="Times New Roman" w:eastAsiaTheme="minorHAnsi" w:hAnsi="Times New Roman" w:cs="Times New Roman"/>
+          <w:color w:val="444444"/>
+          <w:sz w:val="24"/>
+          <w:szCs w:val="24"/>
+        </w:rPr>
+        <w:t xml:space="preserve"> "</w:t>
+      </w:r>
+      <w:r>
+        <w:rPr>
+          <w:rFonts w:ascii="Times New Roman" w:hAnsi="Times New Roman" w:cs="Times New Roman"/>
+          <w:color w:val="444444"/>
+          <w:sz w:val="24"/>
+          <w:szCs w:val="24"/>
+        </w:rPr>
+        <w:t xml:space="preserve"> </w:t>
+      </w:r>
+      <w:r>
+        <w:rPr>
+          <w:rStyle w:val="HTMLCode"/>
+          <w:rFonts w:ascii="Times New Roman" w:eastAsiaTheme="minorHAnsi" w:hAnsi="Times New Roman" w:cs="Times New Roman"/>
+          <w:color w:val="444444"/>
+          <w:sz w:val="24"/>
+          <w:szCs w:val="24"/>
+        </w:rPr>
+        <w:t>+</w:t>
+      </w:r>
+    </w:p>
+    <w:p>
+      <w:pPr>
+        <w:spacing w:line="276" w:lineRule="auto"/>
+        <w:rPr>
+          <w:rFonts w:ascii="Times New Roman" w:hAnsi="Times New Roman" w:cs="Times New Roman"/>
+          <w:color w:val="444444"/>
+          <w:sz w:val="24"/>
+          <w:szCs w:val="24"/>
+        </w:rPr>
+      </w:pPr>
+      <w:r>
+        <w:rPr>
+          <w:rStyle w:val="HTMLCode"/>
+          <w:rFonts w:ascii="Times New Roman" w:eastAsiaTheme="minorHAnsi" w:hAnsi="Times New Roman" w:cs="Times New Roman"/>
+          <w:color w:val="444444"/>
+          <w:sz w:val="24"/>
+          <w:szCs w:val="24"/>
+        </w:rPr>
+        <w:t>                "limit 10");</w:t>
+      </w:r>
+    </w:p>
+    <w:p>
+      <w:pPr>
+        <w:spacing w:line="276" w:lineRule="auto"/>
+        <w:rPr>
+          <w:rFonts w:ascii="Times New Roman" w:hAnsi="Times New Roman" w:cs="Times New Roman"/>
+          <w:color w:val="444444"/>
+          <w:sz w:val="24"/>
+          <w:szCs w:val="24"/>
+        </w:rPr>
+      </w:pPr>
+      <w:r>
+        <w:rPr>
+          <w:rFonts w:ascii="Times New Roman" w:hAnsi="Times New Roman" w:cs="Times New Roman"/>
+          <w:color w:val="444444"/>
+          <w:sz w:val="24"/>
+          <w:szCs w:val="24"/>
+        </w:rPr>
+        <w:t> </w:t>
+      </w:r>
+    </w:p>
+    <w:p>
+      <w:pPr>
+        <w:spacing w:line="276" w:lineRule="auto"/>
+        <w:rPr>
+          <w:rFonts w:ascii="Times New Roman" w:hAnsi="Times New Roman" w:cs="Times New Roman"/>
+          <w:color w:val="444444"/>
+          <w:sz w:val="24"/>
+          <w:szCs w:val="24"/>
+        </w:rPr>
+      </w:pPr>
+      <w:r>
+        <w:rPr>
+          <w:rStyle w:val="HTMLCode"/>
+          <w:rFonts w:ascii="Times New Roman" w:eastAsiaTheme="minorHAnsi" w:hAnsi="Times New Roman" w:cs="Times New Roman"/>
+          <w:color w:val="444444"/>
+          <w:sz w:val="24"/>
+          <w:szCs w:val="24"/>
+        </w:rPr>
+        <w:t>        </w:t>
+      </w:r>
+      <w:proofErr w:type="spellStart"/>
+      <w:r>
+        <w:rPr>
+          <w:rStyle w:val="HTMLCode"/>
+          <w:rFonts w:ascii="Times New Roman" w:eastAsiaTheme="minorHAnsi" w:hAnsi="Times New Roman" w:cs="Times New Roman"/>
+          <w:color w:val="444444"/>
+          <w:sz w:val="24"/>
+          <w:szCs w:val="24"/>
+        </w:rPr>
+        <w:t>List</w:t>
+      </w:r>
+      <w:proofErr w:type="spellEnd"/>
+      <w:r>
+        <w:rPr>
+          <w:rStyle w:val="HTMLCode"/>
+          <w:rFonts w:ascii="Times New Roman" w:eastAsiaTheme="minorHAnsi" w:hAnsi="Times New Roman" w:cs="Times New Roman"/>
+          <w:color w:val="444444"/>
+          <w:sz w:val="24"/>
+          <w:szCs w:val="24"/>
+        </w:rPr>
+        <w:t xml:space="preserve"> </w:t>
+      </w:r>
+      <w:proofErr w:type="spellStart"/>
+      <w:r>
+        <w:rPr>
+          <w:rStyle w:val="HTMLCode"/>
+          <w:rFonts w:ascii="Times New Roman" w:eastAsiaTheme="minorHAnsi" w:hAnsi="Times New Roman" w:cs="Times New Roman"/>
+          <w:color w:val="444444"/>
+          <w:sz w:val="24"/>
+          <w:szCs w:val="24"/>
+        </w:rPr>
+        <w:t>result</w:t>
+      </w:r>
+      <w:proofErr w:type="spellEnd"/>
+      <w:r>
+        <w:rPr>
+          <w:rStyle w:val="HTMLCode"/>
+          <w:rFonts w:ascii="Times New Roman" w:eastAsiaTheme="minorHAnsi" w:hAnsi="Times New Roman" w:cs="Times New Roman"/>
+          <w:color w:val="444444"/>
+          <w:sz w:val="24"/>
+          <w:szCs w:val="24"/>
+        </w:rPr>
+        <w:t xml:space="preserve"> = </w:t>
+      </w:r>
+      <w:proofErr w:type="spellStart"/>
+      <w:proofErr w:type="gramStart"/>
+      <w:r>
+        <w:rPr>
+          <w:rStyle w:val="HTMLCode"/>
+          <w:rFonts w:ascii="Times New Roman" w:eastAsiaTheme="minorHAnsi" w:hAnsi="Times New Roman" w:cs="Times New Roman"/>
+          <w:color w:val="444444"/>
+          <w:sz w:val="24"/>
+          <w:szCs w:val="24"/>
+        </w:rPr>
+        <w:t>topExchanges.map</w:t>
+      </w:r>
+      <w:proofErr w:type="spellEnd"/>
+      <w:proofErr w:type="gramEnd"/>
+      <w:r>
+        <w:rPr>
+          <w:rStyle w:val="HTMLCode"/>
+          <w:rFonts w:ascii="Times New Roman" w:eastAsiaTheme="minorHAnsi" w:hAnsi="Times New Roman" w:cs="Times New Roman"/>
+          <w:color w:val="444444"/>
+          <w:sz w:val="24"/>
+          <w:szCs w:val="24"/>
+        </w:rPr>
+        <w:t>(</w:t>
+      </w:r>
+      <w:proofErr w:type="spellStart"/>
+      <w:r>
+        <w:rPr>
+          <w:rStyle w:val="HTMLCode"/>
+          <w:rFonts w:ascii="Times New Roman" w:eastAsiaTheme="minorHAnsi" w:hAnsi="Times New Roman" w:cs="Times New Roman"/>
+          <w:color w:val="444444"/>
+          <w:sz w:val="24"/>
+          <w:szCs w:val="24"/>
+        </w:rPr>
+        <w:t>new</w:t>
+      </w:r>
+      <w:proofErr w:type="spellEnd"/>
+      <w:r>
+        <w:rPr>
+          <w:rFonts w:ascii="Times New Roman" w:hAnsi="Times New Roman" w:cs="Times New Roman"/>
+          <w:color w:val="444444"/>
+          <w:sz w:val="24"/>
+          <w:szCs w:val="24"/>
+        </w:rPr>
+        <w:t xml:space="preserve"> </w:t>
+      </w:r>
+      <w:proofErr w:type="spellStart"/>
+      <w:r>
+        <w:rPr>
+          <w:rStyle w:val="HTMLCode"/>
+          <w:rFonts w:ascii="Times New Roman" w:eastAsiaTheme="minorHAnsi" w:hAnsi="Times New Roman" w:cs="Times New Roman"/>
+          <w:color w:val="444444"/>
+          <w:sz w:val="24"/>
+          <w:szCs w:val="24"/>
+        </w:rPr>
+        <w:t>Function</w:t>
+      </w:r>
+      <w:proofErr w:type="spellEnd"/>
+      <w:r>
+        <w:rPr>
+          <w:rStyle w:val="HTMLCode"/>
+          <w:rFonts w:ascii="Times New Roman" w:eastAsiaTheme="minorHAnsi" w:hAnsi="Times New Roman" w:cs="Times New Roman"/>
+          <w:color w:val="444444"/>
+          <w:sz w:val="24"/>
+          <w:szCs w:val="24"/>
+        </w:rPr>
+        <w:t>&lt;</w:t>
+      </w:r>
+      <w:proofErr w:type="spellStart"/>
+      <w:r>
+        <w:rPr>
+          <w:rStyle w:val="HTMLCode"/>
+          <w:rFonts w:ascii="Times New Roman" w:eastAsiaTheme="minorHAnsi" w:hAnsi="Times New Roman" w:cs="Times New Roman"/>
+          <w:color w:val="444444"/>
+          <w:sz w:val="24"/>
+          <w:szCs w:val="24"/>
+        </w:rPr>
+        <w:t>Row</w:t>
+      </w:r>
+      <w:proofErr w:type="spellEnd"/>
+      <w:r>
+        <w:rPr>
+          <w:rStyle w:val="HTMLCode"/>
+          <w:rFonts w:ascii="Times New Roman" w:eastAsiaTheme="minorHAnsi" w:hAnsi="Times New Roman" w:cs="Times New Roman"/>
+          <w:color w:val="444444"/>
+          <w:sz w:val="24"/>
+          <w:szCs w:val="24"/>
+        </w:rPr>
+        <w:t xml:space="preserve">, </w:t>
+      </w:r>
+      <w:proofErr w:type="spellStart"/>
+      <w:r>
+        <w:rPr>
+          <w:rStyle w:val="HTMLCode"/>
+          <w:rFonts w:ascii="Times New Roman" w:eastAsiaTheme="minorHAnsi" w:hAnsi="Times New Roman" w:cs="Times New Roman"/>
+          <w:color w:val="444444"/>
+          <w:sz w:val="24"/>
+          <w:szCs w:val="24"/>
+        </w:rPr>
+        <w:t>String</w:t>
+      </w:r>
+      <w:proofErr w:type="spellEnd"/>
+      <w:r>
+        <w:rPr>
+          <w:rStyle w:val="HTMLCode"/>
+          <w:rFonts w:ascii="Times New Roman" w:eastAsiaTheme="minorHAnsi" w:hAnsi="Times New Roman" w:cs="Times New Roman"/>
+          <w:color w:val="444444"/>
+          <w:sz w:val="24"/>
+          <w:szCs w:val="24"/>
+        </w:rPr>
+        <w:t>&gt;() {</w:t>
+      </w:r>
+    </w:p>
+    <w:p>
+      <w:pPr>
+        <w:spacing w:line="276" w:lineRule="auto"/>
+        <w:rPr>
+          <w:rFonts w:ascii="Times New Roman" w:hAnsi="Times New Roman" w:cs="Times New Roman"/>
+          <w:color w:val="444444"/>
+          <w:sz w:val="24"/>
+          <w:szCs w:val="24"/>
+        </w:rPr>
+      </w:pPr>
+      <w:r>
+        <w:rPr>
+          <w:rStyle w:val="HTMLCode"/>
+          <w:rFonts w:ascii="Times New Roman" w:eastAsiaTheme="minorHAnsi" w:hAnsi="Times New Roman" w:cs="Times New Roman"/>
+          <w:color w:val="444444"/>
+          <w:sz w:val="24"/>
+          <w:szCs w:val="24"/>
+        </w:rPr>
+        <w:t>            </w:t>
+      </w:r>
+      <w:proofErr w:type="spellStart"/>
+      <w:r>
+        <w:rPr>
+          <w:rStyle w:val="HTMLCode"/>
+          <w:rFonts w:ascii="Times New Roman" w:eastAsiaTheme="minorHAnsi" w:hAnsi="Times New Roman" w:cs="Times New Roman"/>
+          <w:color w:val="444444"/>
+          <w:sz w:val="24"/>
+          <w:szCs w:val="24"/>
+        </w:rPr>
+        <w:t>public</w:t>
+      </w:r>
+      <w:proofErr w:type="spellEnd"/>
+      <w:r>
+        <w:rPr>
+          <w:rFonts w:ascii="Times New Roman" w:hAnsi="Times New Roman" w:cs="Times New Roman"/>
+          <w:color w:val="444444"/>
+          <w:sz w:val="24"/>
+          <w:szCs w:val="24"/>
+        </w:rPr>
+        <w:t xml:space="preserve"> </w:t>
+      </w:r>
+      <w:proofErr w:type="spellStart"/>
+      <w:r>
+        <w:rPr>
+          <w:rStyle w:val="HTMLCode"/>
+          <w:rFonts w:ascii="Times New Roman" w:eastAsiaTheme="minorHAnsi" w:hAnsi="Times New Roman" w:cs="Times New Roman"/>
+          <w:color w:val="444444"/>
+          <w:sz w:val="24"/>
+          <w:szCs w:val="24"/>
+        </w:rPr>
+        <w:t>String</w:t>
+      </w:r>
+      <w:proofErr w:type="spellEnd"/>
+      <w:r>
+        <w:rPr>
+          <w:rStyle w:val="HTMLCode"/>
+          <w:rFonts w:ascii="Times New Roman" w:eastAsiaTheme="minorHAnsi" w:hAnsi="Times New Roman" w:cs="Times New Roman"/>
+          <w:color w:val="444444"/>
+          <w:sz w:val="24"/>
+          <w:szCs w:val="24"/>
+        </w:rPr>
+        <w:t xml:space="preserve"> </w:t>
+      </w:r>
+      <w:proofErr w:type="spellStart"/>
+      <w:r>
+        <w:rPr>
+          <w:rStyle w:val="HTMLCode"/>
+          <w:rFonts w:ascii="Times New Roman" w:eastAsiaTheme="minorHAnsi" w:hAnsi="Times New Roman" w:cs="Times New Roman"/>
+          <w:color w:val="444444"/>
+          <w:sz w:val="24"/>
+          <w:szCs w:val="24"/>
+        </w:rPr>
+        <w:t>call</w:t>
+      </w:r>
+      <w:proofErr w:type="spellEnd"/>
+      <w:r>
+        <w:rPr>
+          <w:rStyle w:val="HTMLCode"/>
+          <w:rFonts w:ascii="Times New Roman" w:eastAsiaTheme="minorHAnsi" w:hAnsi="Times New Roman" w:cs="Times New Roman"/>
+          <w:color w:val="444444"/>
+          <w:sz w:val="24"/>
+          <w:szCs w:val="24"/>
+        </w:rPr>
+        <w:t>(</w:t>
+      </w:r>
+      <w:proofErr w:type="spellStart"/>
+      <w:r>
+        <w:rPr>
+          <w:rStyle w:val="HTMLCode"/>
+          <w:rFonts w:ascii="Times New Roman" w:eastAsiaTheme="minorHAnsi" w:hAnsi="Times New Roman" w:cs="Times New Roman"/>
+          <w:color w:val="444444"/>
+          <w:sz w:val="24"/>
+          <w:szCs w:val="24"/>
+        </w:rPr>
+        <w:t>Row</w:t>
+      </w:r>
+      <w:proofErr w:type="spellEnd"/>
+      <w:r>
+        <w:rPr>
+          <w:rStyle w:val="HTMLCode"/>
+          <w:rFonts w:ascii="Times New Roman" w:eastAsiaTheme="minorHAnsi" w:hAnsi="Times New Roman" w:cs="Times New Roman"/>
+          <w:color w:val="444444"/>
+          <w:sz w:val="24"/>
+          <w:szCs w:val="24"/>
+        </w:rPr>
+        <w:t xml:space="preserve"> </w:t>
+      </w:r>
+      <w:proofErr w:type="spellStart"/>
+      <w:r>
+        <w:rPr>
+          <w:rStyle w:val="HTMLCode"/>
+          <w:rFonts w:ascii="Times New Roman" w:eastAsiaTheme="minorHAnsi" w:hAnsi="Times New Roman" w:cs="Times New Roman"/>
+          <w:color w:val="444444"/>
+          <w:sz w:val="24"/>
+          <w:szCs w:val="24"/>
+        </w:rPr>
+        <w:t>row</w:t>
+      </w:r>
+      <w:proofErr w:type="spellEnd"/>
+      <w:r>
+        <w:rPr>
+          <w:rStyle w:val="HTMLCode"/>
+          <w:rFonts w:ascii="Times New Roman" w:eastAsiaTheme="minorHAnsi" w:hAnsi="Times New Roman" w:cs="Times New Roman"/>
+          <w:color w:val="444444"/>
+          <w:sz w:val="24"/>
+          <w:szCs w:val="24"/>
+        </w:rPr>
+        <w:t xml:space="preserve">) </w:t>
+      </w:r>
+      <w:proofErr w:type="spellStart"/>
+      <w:r>
+        <w:rPr>
+          <w:rStyle w:val="HTMLCode"/>
+          <w:rFonts w:ascii="Times New Roman" w:eastAsiaTheme="minorHAnsi" w:hAnsi="Times New Roman" w:cs="Times New Roman"/>
+          <w:color w:val="444444"/>
+          <w:sz w:val="24"/>
+          <w:szCs w:val="24"/>
+        </w:rPr>
+        <w:t>throws</w:t>
+      </w:r>
+      <w:proofErr w:type="spellEnd"/>
+      <w:r>
+        <w:rPr>
+          <w:rFonts w:ascii="Times New Roman" w:hAnsi="Times New Roman" w:cs="Times New Roman"/>
+          <w:color w:val="444444"/>
+          <w:sz w:val="24"/>
+          <w:szCs w:val="24"/>
+        </w:rPr>
+        <w:t xml:space="preserve"> </w:t>
+      </w:r>
+      <w:proofErr w:type="spellStart"/>
+      <w:r>
+        <w:rPr>
+          <w:rStyle w:val="HTMLCode"/>
+          <w:rFonts w:ascii="Times New Roman" w:eastAsiaTheme="minorHAnsi" w:hAnsi="Times New Roman" w:cs="Times New Roman"/>
+          <w:color w:val="444444"/>
+          <w:sz w:val="24"/>
+          <w:szCs w:val="24"/>
+        </w:rPr>
+        <w:t>Exception</w:t>
+      </w:r>
+      <w:proofErr w:type="spellEnd"/>
+      <w:r>
+        <w:rPr>
+          <w:rStyle w:val="HTMLCode"/>
+          <w:rFonts w:ascii="Times New Roman" w:eastAsiaTheme="minorHAnsi" w:hAnsi="Times New Roman" w:cs="Times New Roman"/>
+          <w:color w:val="444444"/>
+          <w:sz w:val="24"/>
+          <w:szCs w:val="24"/>
+        </w:rPr>
+        <w:t xml:space="preserve"> {</w:t>
+      </w:r>
+    </w:p>
+    <w:p>
+      <w:pPr>
+        <w:spacing w:line="276" w:lineRule="auto"/>
+        <w:rPr>
+          <w:rFonts w:ascii="Times New Roman" w:hAnsi="Times New Roman" w:cs="Times New Roman"/>
+          <w:color w:val="444444"/>
+          <w:sz w:val="24"/>
+          <w:szCs w:val="24"/>
+        </w:rPr>
+      </w:pPr>
+      <w:r>
+        <w:rPr>
+          <w:rStyle w:val="HTMLCode"/>
+          <w:rFonts w:ascii="Times New Roman" w:eastAsiaTheme="minorHAnsi" w:hAnsi="Times New Roman" w:cs="Times New Roman"/>
+          <w:color w:val="444444"/>
+          <w:sz w:val="24"/>
+          <w:szCs w:val="24"/>
+        </w:rPr>
+        <w:t>                </w:t>
+      </w:r>
+      <w:proofErr w:type="spellStart"/>
+      <w:r>
+        <w:rPr>
+          <w:rStyle w:val="HTMLCode"/>
+          <w:rFonts w:ascii="Times New Roman" w:eastAsiaTheme="minorHAnsi" w:hAnsi="Times New Roman" w:cs="Times New Roman"/>
+          <w:color w:val="444444"/>
+          <w:sz w:val="24"/>
+          <w:szCs w:val="24"/>
+        </w:rPr>
+        <w:t>return</w:t>
+      </w:r>
+      <w:proofErr w:type="spellEnd"/>
+      <w:r>
+        <w:rPr>
+          <w:rFonts w:ascii="Times New Roman" w:hAnsi="Times New Roman" w:cs="Times New Roman"/>
+          <w:color w:val="444444"/>
+          <w:sz w:val="24"/>
+          <w:szCs w:val="24"/>
+        </w:rPr>
+        <w:t xml:space="preserve"> </w:t>
+      </w:r>
+      <w:proofErr w:type="spellStart"/>
+      <w:proofErr w:type="gramStart"/>
+      <w:r>
+        <w:rPr>
+          <w:rStyle w:val="HTMLCode"/>
+          <w:rFonts w:ascii="Times New Roman" w:eastAsiaTheme="minorHAnsi" w:hAnsi="Times New Roman" w:cs="Times New Roman"/>
+          <w:color w:val="444444"/>
+          <w:sz w:val="24"/>
+          <w:szCs w:val="24"/>
+        </w:rPr>
+        <w:t>String.format</w:t>
+      </w:r>
+      <w:proofErr w:type="spellEnd"/>
+      <w:proofErr w:type="gramEnd"/>
+      <w:r>
+        <w:rPr>
+          <w:rStyle w:val="HTMLCode"/>
+          <w:rFonts w:ascii="Times New Roman" w:eastAsiaTheme="minorHAnsi" w:hAnsi="Times New Roman" w:cs="Times New Roman"/>
+          <w:color w:val="444444"/>
+          <w:sz w:val="24"/>
+          <w:szCs w:val="24"/>
+        </w:rPr>
+        <w:t>("%s\</w:t>
+      </w:r>
+      <w:proofErr w:type="spellStart"/>
+      <w:r>
+        <w:rPr>
+          <w:rStyle w:val="HTMLCode"/>
+          <w:rFonts w:ascii="Times New Roman" w:eastAsiaTheme="minorHAnsi" w:hAnsi="Times New Roman" w:cs="Times New Roman"/>
+          <w:color w:val="444444"/>
+          <w:sz w:val="24"/>
+          <w:szCs w:val="24"/>
+        </w:rPr>
+        <w:t>t%f</w:t>
+      </w:r>
+      <w:proofErr w:type="spellEnd"/>
+      <w:r>
+        <w:rPr>
+          <w:rStyle w:val="HTMLCode"/>
+          <w:rFonts w:ascii="Times New Roman" w:eastAsiaTheme="minorHAnsi" w:hAnsi="Times New Roman" w:cs="Times New Roman"/>
+          <w:color w:val="444444"/>
+          <w:sz w:val="24"/>
+          <w:szCs w:val="24"/>
+        </w:rPr>
+        <w:t>",</w:t>
+      </w:r>
+    </w:p>
+    <w:p>
+      <w:pPr>
+        <w:spacing w:line="276" w:lineRule="auto"/>
+        <w:rPr>
+          <w:rFonts w:ascii="Times New Roman" w:hAnsi="Times New Roman" w:cs="Times New Roman"/>
+          <w:color w:val="444444"/>
+          <w:sz w:val="24"/>
+          <w:szCs w:val="24"/>
+        </w:rPr>
+      </w:pPr>
+      <w:r>
+        <w:rPr>
+          <w:rStyle w:val="HTMLCode"/>
+          <w:rFonts w:ascii="Times New Roman" w:eastAsiaTheme="minorHAnsi" w:hAnsi="Times New Roman" w:cs="Times New Roman"/>
+          <w:color w:val="444444"/>
+          <w:sz w:val="24"/>
+          <w:szCs w:val="24"/>
+        </w:rPr>
+        <w:t>                        </w:t>
+      </w:r>
+      <w:proofErr w:type="spellStart"/>
+      <w:proofErr w:type="gramStart"/>
+      <w:r>
+        <w:rPr>
+          <w:rStyle w:val="HTMLCode"/>
+          <w:rFonts w:ascii="Times New Roman" w:eastAsiaTheme="minorHAnsi" w:hAnsi="Times New Roman" w:cs="Times New Roman"/>
+          <w:color w:val="444444"/>
+          <w:sz w:val="24"/>
+          <w:szCs w:val="24"/>
+        </w:rPr>
+        <w:t>row.getString</w:t>
+      </w:r>
+      <w:proofErr w:type="spellEnd"/>
+      <w:proofErr w:type="gramEnd"/>
+      <w:r>
+        <w:rPr>
+          <w:rStyle w:val="HTMLCode"/>
+          <w:rFonts w:ascii="Times New Roman" w:eastAsiaTheme="minorHAnsi" w:hAnsi="Times New Roman" w:cs="Times New Roman"/>
+          <w:color w:val="444444"/>
+          <w:sz w:val="24"/>
+          <w:szCs w:val="24"/>
+        </w:rPr>
+        <w:t>(0),</w:t>
+      </w:r>
+    </w:p>
+    <w:p>
+      <w:pPr>
+        <w:spacing w:line="276" w:lineRule="auto"/>
+        <w:rPr>
+          <w:rFonts w:ascii="Times New Roman" w:hAnsi="Times New Roman" w:cs="Times New Roman"/>
+          <w:color w:val="444444"/>
+          <w:sz w:val="24"/>
+          <w:szCs w:val="24"/>
+        </w:rPr>
+      </w:pPr>
+      <w:r>
+        <w:rPr>
+          <w:rStyle w:val="HTMLCode"/>
+          <w:rFonts w:ascii="Times New Roman" w:eastAsiaTheme="minorHAnsi" w:hAnsi="Times New Roman" w:cs="Times New Roman"/>
+          <w:color w:val="444444"/>
+          <w:sz w:val="24"/>
+          <w:szCs w:val="24"/>
+        </w:rPr>
+        <w:t>                        </w:t>
+      </w:r>
+      <w:proofErr w:type="spellStart"/>
+      <w:proofErr w:type="gramStart"/>
+      <w:r>
+        <w:rPr>
+          <w:rStyle w:val="HTMLCode"/>
+          <w:rFonts w:ascii="Times New Roman" w:eastAsiaTheme="minorHAnsi" w:hAnsi="Times New Roman" w:cs="Times New Roman"/>
+          <w:color w:val="444444"/>
+          <w:sz w:val="24"/>
+          <w:szCs w:val="24"/>
+        </w:rPr>
+        <w:t>row.getDouble</w:t>
+      </w:r>
+      <w:proofErr w:type="spellEnd"/>
+      <w:proofErr w:type="gramEnd"/>
+      <w:r>
+        <w:rPr>
+          <w:rStyle w:val="HTMLCode"/>
+          <w:rFonts w:ascii="Times New Roman" w:eastAsiaTheme="minorHAnsi" w:hAnsi="Times New Roman" w:cs="Times New Roman"/>
+          <w:color w:val="444444"/>
+          <w:sz w:val="24"/>
+          <w:szCs w:val="24"/>
+        </w:rPr>
+        <w:t>(1));</w:t>
+      </w:r>
+    </w:p>
+    <w:p>
+      <w:pPr>
+        <w:spacing w:line="276" w:lineRule="auto"/>
+        <w:rPr>
+          <w:rFonts w:ascii="Times New Roman" w:hAnsi="Times New Roman" w:cs="Times New Roman"/>
+          <w:color w:val="444444"/>
+          <w:sz w:val="24"/>
+          <w:szCs w:val="24"/>
+        </w:rPr>
+      </w:pPr>
+      <w:r>
+        <w:rPr>
+          <w:rStyle w:val="HTMLCode"/>
+          <w:rFonts w:ascii="Times New Roman" w:eastAsiaTheme="minorHAnsi" w:hAnsi="Times New Roman" w:cs="Times New Roman"/>
+          <w:color w:val="444444"/>
+          <w:sz w:val="24"/>
+          <w:szCs w:val="24"/>
+        </w:rPr>
+        <w:t>            }</w:t>
+      </w:r>
+    </w:p>
+    <w:p>
+      <w:pPr>
+        <w:spacing w:line="276" w:lineRule="auto"/>
+        <w:rPr>
+          <w:rFonts w:ascii="Times New Roman" w:hAnsi="Times New Roman" w:cs="Times New Roman"/>
+          <w:color w:val="444444"/>
+          <w:sz w:val="24"/>
+          <w:szCs w:val="24"/>
+        </w:rPr>
+      </w:pPr>
+      <w:r>
+        <w:rPr>
+          <w:rStyle w:val="HTMLCode"/>
+          <w:rFonts w:ascii="Times New Roman" w:eastAsiaTheme="minorHAnsi" w:hAnsi="Times New Roman" w:cs="Times New Roman"/>
+          <w:color w:val="444444"/>
+          <w:sz w:val="24"/>
+          <w:szCs w:val="24"/>
+        </w:rPr>
+        <w:t>        }).</w:t>
+      </w:r>
+      <w:proofErr w:type="spellStart"/>
+      <w:r>
+        <w:rPr>
+          <w:rStyle w:val="HTMLCode"/>
+          <w:rFonts w:ascii="Times New Roman" w:eastAsiaTheme="minorHAnsi" w:hAnsi="Times New Roman" w:cs="Times New Roman"/>
+          <w:color w:val="444444"/>
+          <w:sz w:val="24"/>
+          <w:szCs w:val="24"/>
+        </w:rPr>
+        <w:t>collect</w:t>
+      </w:r>
+      <w:proofErr w:type="spellEnd"/>
+      <w:r>
+        <w:rPr>
+          <w:rStyle w:val="HTMLCode"/>
+          <w:rFonts w:ascii="Times New Roman" w:eastAsiaTheme="minorHAnsi" w:hAnsi="Times New Roman" w:cs="Times New Roman"/>
+          <w:color w:val="444444"/>
+          <w:sz w:val="24"/>
+          <w:szCs w:val="24"/>
+        </w:rPr>
+        <w:t>();</w:t>
+      </w:r>
+    </w:p>
+    <w:p>
+      <w:pPr>
+        <w:spacing w:line="276" w:lineRule="auto"/>
+        <w:rPr>
+          <w:rFonts w:ascii="Times New Roman" w:hAnsi="Times New Roman" w:cs="Times New Roman"/>
+          <w:color w:val="444444"/>
+          <w:sz w:val="24"/>
+          <w:szCs w:val="24"/>
+        </w:rPr>
+      </w:pPr>
+      <w:r>
+        <w:rPr>
+          <w:rFonts w:ascii="Times New Roman" w:hAnsi="Times New Roman" w:cs="Times New Roman"/>
+          <w:color w:val="444444"/>
+          <w:sz w:val="24"/>
+          <w:szCs w:val="24"/>
+        </w:rPr>
+        <w:t> </w:t>
+      </w:r>
+    </w:p>
+    <w:p>
+      <w:pPr>
+        <w:spacing w:line="276" w:lineRule="auto"/>
+        <w:rPr>
+          <w:rFonts w:ascii="Times New Roman" w:hAnsi="Times New Roman" w:cs="Times New Roman"/>
+          <w:color w:val="444444"/>
+          <w:sz w:val="24"/>
+          <w:szCs w:val="24"/>
+        </w:rPr>
+      </w:pPr>
+      <w:r>
+        <w:rPr>
+          <w:rStyle w:val="HTMLCode"/>
+          <w:rFonts w:ascii="Times New Roman" w:eastAsiaTheme="minorHAnsi" w:hAnsi="Times New Roman" w:cs="Times New Roman"/>
+          <w:color w:val="444444"/>
+          <w:sz w:val="24"/>
+          <w:szCs w:val="24"/>
+        </w:rPr>
+        <w:t>        </w:t>
+      </w:r>
+      <w:proofErr w:type="spellStart"/>
+      <w:r>
+        <w:rPr>
+          <w:rStyle w:val="HTMLCode"/>
+          <w:rFonts w:ascii="Times New Roman" w:eastAsiaTheme="minorHAnsi" w:hAnsi="Times New Roman" w:cs="Times New Roman"/>
+          <w:color w:val="444444"/>
+          <w:sz w:val="24"/>
+          <w:szCs w:val="24"/>
+        </w:rPr>
+        <w:t>for</w:t>
+      </w:r>
+      <w:proofErr w:type="spellEnd"/>
+      <w:r>
+        <w:rPr>
+          <w:rFonts w:ascii="Times New Roman" w:hAnsi="Times New Roman" w:cs="Times New Roman"/>
+          <w:color w:val="444444"/>
+          <w:sz w:val="24"/>
+          <w:szCs w:val="24"/>
+        </w:rPr>
+        <w:t xml:space="preserve"> </w:t>
+      </w:r>
+      <w:r>
+        <w:rPr>
+          <w:rStyle w:val="HTMLCode"/>
+          <w:rFonts w:ascii="Times New Roman" w:eastAsiaTheme="minorHAnsi" w:hAnsi="Times New Roman" w:cs="Times New Roman"/>
+          <w:color w:val="444444"/>
+          <w:sz w:val="24"/>
+          <w:szCs w:val="24"/>
+        </w:rPr>
+        <w:t>(</w:t>
+      </w:r>
+      <w:proofErr w:type="spellStart"/>
+      <w:r>
+        <w:rPr>
+          <w:rStyle w:val="HTMLCode"/>
+          <w:rFonts w:ascii="Times New Roman" w:eastAsiaTheme="minorHAnsi" w:hAnsi="Times New Roman" w:cs="Times New Roman"/>
+          <w:color w:val="444444"/>
+          <w:sz w:val="24"/>
+          <w:szCs w:val="24"/>
+        </w:rPr>
+        <w:t>String</w:t>
+      </w:r>
+      <w:proofErr w:type="spellEnd"/>
+      <w:r>
+        <w:rPr>
+          <w:rStyle w:val="HTMLCode"/>
+          <w:rFonts w:ascii="Times New Roman" w:eastAsiaTheme="minorHAnsi" w:hAnsi="Times New Roman" w:cs="Times New Roman"/>
+          <w:color w:val="444444"/>
+          <w:sz w:val="24"/>
+          <w:szCs w:val="24"/>
+        </w:rPr>
+        <w:t xml:space="preserve"> </w:t>
+      </w:r>
+      <w:proofErr w:type="gramStart"/>
+      <w:r>
+        <w:rPr>
+          <w:rStyle w:val="HTMLCode"/>
+          <w:rFonts w:ascii="Times New Roman" w:eastAsiaTheme="minorHAnsi" w:hAnsi="Times New Roman" w:cs="Times New Roman"/>
+          <w:color w:val="444444"/>
+          <w:sz w:val="24"/>
+          <w:szCs w:val="24"/>
+        </w:rPr>
+        <w:t xml:space="preserve">s : </w:t>
+      </w:r>
+      <w:proofErr w:type="spellStart"/>
+      <w:r>
+        <w:rPr>
+          <w:rStyle w:val="HTMLCode"/>
+          <w:rFonts w:ascii="Times New Roman" w:eastAsiaTheme="minorHAnsi" w:hAnsi="Times New Roman" w:cs="Times New Roman"/>
+          <w:color w:val="444444"/>
+          <w:sz w:val="24"/>
+          <w:szCs w:val="24"/>
+        </w:rPr>
+        <w:t>result</w:t>
+      </w:r>
+      <w:proofErr w:type="spellEnd"/>
+      <w:proofErr w:type="gramEnd"/>
+      <w:r>
+        <w:rPr>
+          <w:rStyle w:val="HTMLCode"/>
+          <w:rFonts w:ascii="Times New Roman" w:eastAsiaTheme="minorHAnsi" w:hAnsi="Times New Roman" w:cs="Times New Roman"/>
+          <w:color w:val="444444"/>
+          <w:sz w:val="24"/>
+          <w:szCs w:val="24"/>
+        </w:rPr>
+        <w:t>) {</w:t>
+      </w:r>
+    </w:p>
+    <w:p>
+      <w:pPr>
+        <w:spacing w:line="276" w:lineRule="auto"/>
+        <w:rPr>
+          <w:rFonts w:ascii="Times New Roman" w:hAnsi="Times New Roman" w:cs="Times New Roman"/>
+          <w:color w:val="444444"/>
+          <w:sz w:val="24"/>
+          <w:szCs w:val="24"/>
+        </w:rPr>
+      </w:pPr>
+      <w:r>
+        <w:rPr>
+          <w:rStyle w:val="HTMLCode"/>
+          <w:rFonts w:ascii="Times New Roman" w:eastAsiaTheme="minorHAnsi" w:hAnsi="Times New Roman" w:cs="Times New Roman"/>
+          <w:color w:val="444444"/>
+          <w:sz w:val="24"/>
+          <w:szCs w:val="24"/>
+        </w:rPr>
+        <w:t>            </w:t>
+      </w:r>
+      <w:proofErr w:type="spellStart"/>
+      <w:proofErr w:type="gramStart"/>
+      <w:r>
+        <w:rPr>
+          <w:rStyle w:val="HTMLCode"/>
+          <w:rFonts w:ascii="Times New Roman" w:eastAsiaTheme="minorHAnsi" w:hAnsi="Times New Roman" w:cs="Times New Roman"/>
+          <w:color w:val="444444"/>
+          <w:sz w:val="24"/>
+          <w:szCs w:val="24"/>
+        </w:rPr>
+        <w:t>System.out</w:t>
+      </w:r>
+      <w:proofErr w:type="gramEnd"/>
+      <w:r>
+        <w:rPr>
+          <w:rStyle w:val="HTMLCode"/>
+          <w:rFonts w:ascii="Times New Roman" w:eastAsiaTheme="minorHAnsi" w:hAnsi="Times New Roman" w:cs="Times New Roman"/>
+          <w:color w:val="444444"/>
+          <w:sz w:val="24"/>
+          <w:szCs w:val="24"/>
+        </w:rPr>
+        <w:t>.println</w:t>
+      </w:r>
+      <w:proofErr w:type="spellEnd"/>
+      <w:r>
+        <w:rPr>
+          <w:rStyle w:val="HTMLCode"/>
+          <w:rFonts w:ascii="Times New Roman" w:eastAsiaTheme="minorHAnsi" w:hAnsi="Times New Roman" w:cs="Times New Roman"/>
+          <w:color w:val="444444"/>
+          <w:sz w:val="24"/>
+          <w:szCs w:val="24"/>
+        </w:rPr>
+        <w:t>(s);</w:t>
+      </w:r>
+    </w:p>
+    <w:p>
+      <w:pPr>
+        <w:spacing w:line="276" w:lineRule="auto"/>
+        <w:rPr>
+          <w:rFonts w:ascii="Times New Roman" w:hAnsi="Times New Roman" w:cs="Times New Roman"/>
+          <w:color w:val="444444"/>
+          <w:sz w:val="24"/>
+          <w:szCs w:val="24"/>
+        </w:rPr>
+      </w:pPr>
+      <w:r>
+        <w:rPr>
+          <w:rStyle w:val="HTMLCode"/>
+          <w:rFonts w:ascii="Times New Roman" w:eastAsiaTheme="minorHAnsi" w:hAnsi="Times New Roman" w:cs="Times New Roman"/>
+          <w:color w:val="444444"/>
+          <w:sz w:val="24"/>
+          <w:szCs w:val="24"/>
+        </w:rPr>
+        <w:t>        }</w:t>
+      </w:r>
+    </w:p>
+    <w:p>
+      <w:pPr>
+        <w:spacing w:line="276" w:lineRule="auto"/>
+        <w:rPr>
+          <w:rFonts w:ascii="Times New Roman" w:hAnsi="Times New Roman" w:cs="Times New Roman"/>
+          <w:color w:val="444444"/>
+          <w:sz w:val="24"/>
+          <w:szCs w:val="24"/>
+        </w:rPr>
+      </w:pPr>
+      <w:r>
+        <w:rPr>
+          <w:rStyle w:val="HTMLCode"/>
+          <w:rFonts w:ascii="Times New Roman" w:eastAsiaTheme="minorHAnsi" w:hAnsi="Times New Roman" w:cs="Times New Roman"/>
+          <w:color w:val="444444"/>
+          <w:sz w:val="24"/>
+          <w:szCs w:val="24"/>
+        </w:rPr>
+        <w:t>    }</w:t>
+      </w:r>
+    </w:p>
+    <w:p>
+      <w:pPr>
+        <w:spacing w:line="276" w:lineRule="auto"/>
+        <w:rPr>
+          <w:rFonts w:ascii="Times New Roman" w:hAnsi="Times New Roman" w:cs="Times New Roman"/>
+          <w:color w:val="444444"/>
+          <w:sz w:val="24"/>
+          <w:szCs w:val="24"/>
+        </w:rPr>
+      </w:pPr>
+      <w:r>
+        <w:rPr>
+          <w:rFonts w:ascii="Times New Roman" w:hAnsi="Times New Roman" w:cs="Times New Roman"/>
+          <w:color w:val="444444"/>
+          <w:sz w:val="24"/>
+          <w:szCs w:val="24"/>
+        </w:rPr>
+        <w:t> </w:t>
+      </w:r>
+    </w:p>
+    <w:p>
+      <w:pPr>
+        <w:spacing w:line="276" w:lineRule="auto"/>
+        <w:rPr>
+          <w:rFonts w:ascii="Times New Roman" w:hAnsi="Times New Roman" w:cs="Times New Roman"/>
+          <w:color w:val="444444"/>
+          <w:sz w:val="24"/>
+          <w:szCs w:val="24"/>
+        </w:rPr>
+      </w:pPr>
+      <w:r>
+        <w:rPr>
+          <w:rStyle w:val="HTMLCode"/>
+          <w:rFonts w:ascii="Times New Roman" w:eastAsiaTheme="minorHAnsi" w:hAnsi="Times New Roman" w:cs="Times New Roman"/>
+          <w:color w:val="444444"/>
+          <w:sz w:val="24"/>
+          <w:szCs w:val="24"/>
+        </w:rPr>
+        <w:t>}</w:t>
+      </w:r>
+    </w:p>
+    <w:p>
+      <w:pPr>
+        <w:shd w:val="clear" w:color="auto" w:fill="FFFFFF"/>
+        <w:spacing w:after="0" w:line="660" w:lineRule="atLeast"/>
+        <w:jc w:val="both"/>
+        <w:textAlignment w:val="baseline"/>
+        <w:outlineLvl w:val="2"/>
+        <w:rPr>
+          <w:rStyle w:val="apple-converted-space"/>
+          <w:rFonts w:ascii="Georgia" w:hAnsi="Georgia"/>
+          <w:color w:val="1A1A1A"/>
+          <w:shd w:val="clear" w:color="auto" w:fill="FFFFFF"/>
+        </w:rPr>
+      </w:pPr>
+      <w:r>
+        <w:rPr>
+          <w:rStyle w:val="apple-converted-space"/>
+          <w:rFonts w:ascii="Georgia" w:hAnsi="Georgia"/>
+          <w:color w:val="1A1A1A"/>
+          <w:shd w:val="clear" w:color="auto" w:fill="FFFFFF"/>
+        </w:rPr>
+        <w:lastRenderedPageBreak/>
+        <w:t>SPARK İLE BIG DATA  ANALİZİ (</w:t>
+      </w:r>
+      <w:proofErr w:type="spellStart"/>
+      <w:r>
+        <w:rPr>
+          <w:rStyle w:val="apple-converted-space"/>
+          <w:rFonts w:ascii="Georgia" w:hAnsi="Georgia"/>
+          <w:color w:val="1A1A1A"/>
+          <w:shd w:val="clear" w:color="auto" w:fill="FFFFFF"/>
+        </w:rPr>
+        <w:t>with</w:t>
+      </w:r>
+      <w:proofErr w:type="spellEnd"/>
+      <w:r>
+        <w:rPr>
+          <w:rStyle w:val="apple-converted-space"/>
+          <w:rFonts w:ascii="Georgia" w:hAnsi="Georgia"/>
+          <w:color w:val="1A1A1A"/>
+          <w:shd w:val="clear" w:color="auto" w:fill="FFFFFF"/>
+        </w:rPr>
+        <w:t xml:space="preserve"> </w:t>
+      </w:r>
+      <w:proofErr w:type="spellStart"/>
+      <w:r>
+        <w:rPr>
+          <w:rStyle w:val="apple-converted-space"/>
+          <w:rFonts w:ascii="Georgia" w:hAnsi="Georgia"/>
+          <w:color w:val="1A1A1A"/>
+          <w:shd w:val="clear" w:color="auto" w:fill="FFFFFF"/>
+        </w:rPr>
+        <w:t>java</w:t>
+      </w:r>
+      <w:proofErr w:type="spellEnd"/>
+      <w:r>
+        <w:rPr>
+          <w:rStyle w:val="apple-converted-space"/>
+          <w:rFonts w:ascii="Georgia" w:hAnsi="Georgia"/>
+          <w:color w:val="1A1A1A"/>
+          <w:shd w:val="clear" w:color="auto" w:fill="FFFFFF"/>
+        </w:rPr>
+        <w:t>)</w:t>
+      </w:r>
+      <w:bookmarkStart w:id="0" w:name="_GoBack"/>
+      <w:bookmarkEnd w:id="0"/>
+    </w:p>
+    <w:p>
+      <w:pPr>
+        <w:spacing w:after="0" w:line="240" w:lineRule="auto"/>
+        <w:rPr>
+          <w:rFonts w:ascii="Times New Roman" w:eastAsia="Times New Roman" w:hAnsi="Times New Roman" w:cs="Times New Roman"/>
+          <w:color w:val="000000"/>
+          <w:sz w:val="24"/>
+          <w:szCs w:val="24"/>
+          <w:lang w:eastAsia="tr-TR"/>
+        </w:rPr>
+      </w:pPr>
+      <w:proofErr w:type="spellStart"/>
+      <w:r>
+        <w:rPr>
+          <w:rFonts w:ascii="Times New Roman" w:eastAsia="Times New Roman" w:hAnsi="Times New Roman" w:cs="Times New Roman"/>
+          <w:color w:val="000000"/>
+          <w:sz w:val="24"/>
+          <w:szCs w:val="24"/>
+          <w:lang w:eastAsia="tr-TR"/>
+        </w:rPr>
+        <w:t>public</w:t>
+      </w:r>
+      <w:proofErr w:type="spellEnd"/>
+      <w:r>
+        <w:rPr>
+          <w:rFonts w:ascii="Times New Roman" w:eastAsia="Times New Roman" w:hAnsi="Times New Roman" w:cs="Times New Roman"/>
+          <w:color w:val="000000"/>
+          <w:sz w:val="24"/>
+          <w:szCs w:val="24"/>
+          <w:lang w:eastAsia="tr-TR"/>
+        </w:rPr>
+        <w:t xml:space="preserve"> </w:t>
+      </w:r>
+      <w:proofErr w:type="spellStart"/>
+      <w:r>
+        <w:rPr>
+          <w:rFonts w:ascii="Times New Roman" w:eastAsia="Times New Roman" w:hAnsi="Times New Roman" w:cs="Times New Roman"/>
+          <w:color w:val="000000"/>
+          <w:sz w:val="24"/>
+          <w:szCs w:val="24"/>
+          <w:lang w:eastAsia="tr-TR"/>
+        </w:rPr>
+        <w:t>class</w:t>
+      </w:r>
+      <w:proofErr w:type="spellEnd"/>
+      <w:r>
+        <w:rPr>
+          <w:rFonts w:ascii="Times New Roman" w:eastAsia="Times New Roman" w:hAnsi="Times New Roman" w:cs="Times New Roman"/>
+          <w:color w:val="000000"/>
+          <w:sz w:val="24"/>
+          <w:szCs w:val="24"/>
+          <w:lang w:eastAsia="tr-TR"/>
+        </w:rPr>
+        <w:t xml:space="preserve"> </w:t>
+      </w:r>
+      <w:proofErr w:type="spellStart"/>
+      <w:r>
+        <w:rPr>
+          <w:rFonts w:ascii="Times New Roman" w:eastAsia="Times New Roman" w:hAnsi="Times New Roman" w:cs="Times New Roman"/>
+          <w:color w:val="000000"/>
+          <w:sz w:val="24"/>
+          <w:szCs w:val="24"/>
+          <w:lang w:eastAsia="tr-TR"/>
+        </w:rPr>
+        <w:t>App</w:t>
+      </w:r>
+      <w:proofErr w:type="spellEnd"/>
+      <w:r>
+        <w:rPr>
+          <w:rFonts w:ascii="Times New Roman" w:eastAsia="Times New Roman" w:hAnsi="Times New Roman" w:cs="Times New Roman"/>
+          <w:color w:val="000000"/>
+          <w:sz w:val="24"/>
+          <w:szCs w:val="24"/>
+          <w:lang w:eastAsia="tr-TR"/>
+        </w:rPr>
+        <w:t xml:space="preserve"> </w:t>
+      </w:r>
+    </w:p>
+    <w:p>
+      <w:pPr>
+        <w:spacing w:after="0" w:line="240" w:lineRule="auto"/>
+        <w:rPr>
+          <w:rFonts w:ascii="Times New Roman" w:eastAsia="Times New Roman" w:hAnsi="Times New Roman" w:cs="Times New Roman"/>
+          <w:color w:val="000000"/>
+          <w:sz w:val="24"/>
+          <w:szCs w:val="24"/>
+          <w:lang w:eastAsia="tr-TR"/>
+        </w:rPr>
+      </w:pPr>
+      <w:r>
+        <w:rPr>
+          <w:rFonts w:ascii="Times New Roman" w:eastAsia="Times New Roman" w:hAnsi="Times New Roman" w:cs="Times New Roman"/>
+          <w:color w:val="000000"/>
+          <w:sz w:val="24"/>
+          <w:szCs w:val="24"/>
+          <w:lang w:eastAsia="tr-TR"/>
+        </w:rPr>
+        <w:t>{</w:t>
+      </w:r>
+    </w:p>
+    <w:p>
+      <w:pPr>
+        <w:spacing w:after="0" w:line="240" w:lineRule="auto"/>
+        <w:rPr>
+          <w:rFonts w:ascii="Times New Roman" w:eastAsia="Times New Roman" w:hAnsi="Times New Roman" w:cs="Times New Roman"/>
+          <w:color w:val="000000"/>
+          <w:sz w:val="24"/>
+          <w:szCs w:val="24"/>
+          <w:lang w:eastAsia="tr-TR"/>
+        </w:rPr>
+      </w:pPr>
+      <w:r>
+        <w:rPr>
+          <w:rFonts w:ascii="Times New Roman" w:eastAsia="Times New Roman" w:hAnsi="Times New Roman" w:cs="Times New Roman"/>
+          <w:color w:val="000000"/>
+          <w:sz w:val="24"/>
+          <w:szCs w:val="24"/>
+          <w:lang w:eastAsia="tr-TR"/>
+        </w:rPr>
+        <w:t>    </w:t>
+      </w:r>
+      <w:proofErr w:type="spellStart"/>
+      <w:r>
+        <w:rPr>
+          <w:rFonts w:ascii="Times New Roman" w:eastAsia="Times New Roman" w:hAnsi="Times New Roman" w:cs="Times New Roman"/>
+          <w:color w:val="000000"/>
+          <w:sz w:val="24"/>
+          <w:szCs w:val="24"/>
+          <w:lang w:eastAsia="tr-TR"/>
+        </w:rPr>
+        <w:t>public</w:t>
+      </w:r>
+      <w:proofErr w:type="spellEnd"/>
+      <w:r>
+        <w:rPr>
+          <w:rFonts w:ascii="Times New Roman" w:eastAsia="Times New Roman" w:hAnsi="Times New Roman" w:cs="Times New Roman"/>
+          <w:color w:val="000000"/>
+          <w:sz w:val="24"/>
+          <w:szCs w:val="24"/>
+          <w:lang w:eastAsia="tr-TR"/>
+        </w:rPr>
+        <w:t xml:space="preserve"> </w:t>
+      </w:r>
+      <w:proofErr w:type="spellStart"/>
+      <w:r>
+        <w:rPr>
+          <w:rFonts w:ascii="Times New Roman" w:eastAsia="Times New Roman" w:hAnsi="Times New Roman" w:cs="Times New Roman"/>
+          <w:color w:val="000000"/>
+          <w:sz w:val="24"/>
+          <w:szCs w:val="24"/>
+          <w:lang w:eastAsia="tr-TR"/>
+        </w:rPr>
+        <w:t>static</w:t>
+      </w:r>
+      <w:proofErr w:type="spellEnd"/>
+      <w:r>
+        <w:rPr>
+          <w:rFonts w:ascii="Times New Roman" w:eastAsia="Times New Roman" w:hAnsi="Times New Roman" w:cs="Times New Roman"/>
+          <w:color w:val="000000"/>
+          <w:sz w:val="24"/>
+          <w:szCs w:val="24"/>
+          <w:lang w:eastAsia="tr-TR"/>
+        </w:rPr>
+        <w:t xml:space="preserve"> </w:t>
+      </w:r>
+      <w:proofErr w:type="spellStart"/>
+      <w:r>
+        <w:rPr>
+          <w:rFonts w:ascii="Times New Roman" w:eastAsia="Times New Roman" w:hAnsi="Times New Roman" w:cs="Times New Roman"/>
+          <w:color w:val="000000"/>
+          <w:sz w:val="24"/>
+          <w:szCs w:val="24"/>
+          <w:lang w:eastAsia="tr-TR"/>
+        </w:rPr>
+        <w:t>void</w:t>
+      </w:r>
+      <w:proofErr w:type="spellEnd"/>
+      <w:r>
+        <w:rPr>
+          <w:rFonts w:ascii="Times New Roman" w:eastAsia="Times New Roman" w:hAnsi="Times New Roman" w:cs="Times New Roman"/>
+          <w:color w:val="000000"/>
+          <w:sz w:val="24"/>
+          <w:szCs w:val="24"/>
+          <w:lang w:eastAsia="tr-TR"/>
+        </w:rPr>
+        <w:t xml:space="preserve"> main( </w:t>
+      </w:r>
+      <w:proofErr w:type="spellStart"/>
+      <w:r>
+        <w:rPr>
+          <w:rFonts w:ascii="Times New Roman" w:eastAsia="Times New Roman" w:hAnsi="Times New Roman" w:cs="Times New Roman"/>
+          <w:color w:val="000000"/>
+          <w:sz w:val="24"/>
+          <w:szCs w:val="24"/>
+          <w:lang w:eastAsia="tr-TR"/>
+        </w:rPr>
+        <w:t>String</w:t>
+      </w:r>
+      <w:proofErr w:type="spellEnd"/>
+      <w:r>
+        <w:rPr>
+          <w:rFonts w:ascii="Times New Roman" w:eastAsia="Times New Roman" w:hAnsi="Times New Roman" w:cs="Times New Roman"/>
+          <w:color w:val="000000"/>
+          <w:sz w:val="24"/>
+          <w:szCs w:val="24"/>
+          <w:lang w:eastAsia="tr-TR"/>
+        </w:rPr>
+        <w:t xml:space="preserve">[] </w:t>
+      </w:r>
+      <w:proofErr w:type="spellStart"/>
+      <w:r>
+        <w:rPr>
+          <w:rFonts w:ascii="Times New Roman" w:eastAsia="Times New Roman" w:hAnsi="Times New Roman" w:cs="Times New Roman"/>
+          <w:color w:val="000000"/>
+          <w:sz w:val="24"/>
+          <w:szCs w:val="24"/>
+          <w:lang w:eastAsia="tr-TR"/>
+        </w:rPr>
+        <w:t>args</w:t>
+      </w:r>
+      <w:proofErr w:type="spellEnd"/>
+      <w:r>
+        <w:rPr>
+          <w:rFonts w:ascii="Times New Roman" w:eastAsia="Times New Roman" w:hAnsi="Times New Roman" w:cs="Times New Roman"/>
+          <w:color w:val="000000"/>
+          <w:sz w:val="24"/>
+          <w:szCs w:val="24"/>
+          <w:lang w:eastAsia="tr-TR"/>
+        </w:rPr>
+        <w:t xml:space="preserve"> ) </w:t>
+      </w:r>
+      <w:proofErr w:type="spellStart"/>
+      <w:r>
+        <w:rPr>
+          <w:rFonts w:ascii="Times New Roman" w:eastAsia="Times New Roman" w:hAnsi="Times New Roman" w:cs="Times New Roman"/>
+          <w:color w:val="000000"/>
+          <w:sz w:val="24"/>
+          <w:szCs w:val="24"/>
+          <w:lang w:eastAsia="tr-TR"/>
+        </w:rPr>
+        <w:t>throws</w:t>
+      </w:r>
+      <w:proofErr w:type="spellEnd"/>
+      <w:r>
+        <w:rPr>
+          <w:rFonts w:ascii="Times New Roman" w:eastAsia="Times New Roman" w:hAnsi="Times New Roman" w:cs="Times New Roman"/>
+          <w:color w:val="000000"/>
+          <w:sz w:val="24"/>
+          <w:szCs w:val="24"/>
+          <w:lang w:eastAsia="tr-TR"/>
+        </w:rPr>
+        <w:t xml:space="preserve"> </w:t>
+      </w:r>
+      <w:proofErr w:type="spellStart"/>
+      <w:r>
+        <w:rPr>
+          <w:rFonts w:ascii="Times New Roman" w:eastAsia="Times New Roman" w:hAnsi="Times New Roman" w:cs="Times New Roman"/>
+          <w:color w:val="000000"/>
+          <w:sz w:val="24"/>
+          <w:szCs w:val="24"/>
+          <w:lang w:eastAsia="tr-TR"/>
+        </w:rPr>
+        <w:t>FileNotFoundException</w:t>
+      </w:r>
+      <w:proofErr w:type="spellEnd"/>
+    </w:p>
+    <w:p>
+      <w:pPr>
+        <w:spacing w:after="0" w:line="240" w:lineRule="auto"/>
+        <w:rPr>
+          <w:rFonts w:ascii="Times New Roman" w:eastAsia="Times New Roman" w:hAnsi="Times New Roman" w:cs="Times New Roman"/>
+          <w:color w:val="000000"/>
+          <w:sz w:val="24"/>
+          <w:szCs w:val="24"/>
+          <w:lang w:eastAsia="tr-TR"/>
+        </w:rPr>
+      </w:pPr>
+      <w:r>
+        <w:rPr>
+          <w:rFonts w:ascii="Times New Roman" w:eastAsia="Times New Roman" w:hAnsi="Times New Roman" w:cs="Times New Roman"/>
+          <w:color w:val="000000"/>
+          <w:sz w:val="24"/>
+          <w:szCs w:val="24"/>
+          <w:lang w:eastAsia="tr-TR"/>
+        </w:rPr>
+        <w:t>    {</w:t>
+      </w:r>
+    </w:p>
+    <w:p>
+      <w:pPr>
+        <w:rPr>
+          <w:rFonts w:ascii="Times New Roman" w:eastAsia="Times New Roman" w:hAnsi="Times New Roman" w:cs="Times New Roman"/>
+          <w:color w:val="000000"/>
+          <w:sz w:val="24"/>
+          <w:szCs w:val="24"/>
+          <w:lang w:eastAsia="tr-TR"/>
+        </w:rPr>
+      </w:pPr>
+      <w:r>
+        <w:rPr>
+          <w:rFonts w:ascii="Times New Roman" w:eastAsia="Times New Roman" w:hAnsi="Times New Roman" w:cs="Times New Roman"/>
+          <w:color w:val="000000"/>
+          <w:sz w:val="24"/>
+          <w:szCs w:val="24"/>
+          <w:lang w:eastAsia="tr-TR"/>
+        </w:rPr>
+        <w:t>      </w:t>
+      </w:r>
+      <w:proofErr w:type="spellStart"/>
+      <w:r>
+        <w:rPr>
+          <w:rFonts w:ascii="Times New Roman" w:eastAsia="Times New Roman" w:hAnsi="Times New Roman" w:cs="Times New Roman"/>
+          <w:color w:val="000000"/>
+          <w:sz w:val="24"/>
+          <w:szCs w:val="24"/>
+          <w:lang w:eastAsia="tr-TR"/>
+        </w:rPr>
+        <w:t>SparkConf</w:t>
+      </w:r>
+      <w:proofErr w:type="spellEnd"/>
+      <w:r>
+        <w:rPr>
+          <w:rFonts w:ascii="Times New Roman" w:eastAsia="Times New Roman" w:hAnsi="Times New Roman" w:cs="Times New Roman"/>
+          <w:color w:val="000000"/>
+          <w:sz w:val="24"/>
+          <w:szCs w:val="24"/>
+          <w:lang w:eastAsia="tr-TR"/>
+        </w:rPr>
+        <w:t xml:space="preserve"> </w:t>
+      </w:r>
+      <w:proofErr w:type="spellStart"/>
+      <w:r>
+        <w:rPr>
+          <w:rFonts w:ascii="Times New Roman" w:eastAsia="Times New Roman" w:hAnsi="Times New Roman" w:cs="Times New Roman"/>
+          <w:color w:val="000000"/>
+          <w:sz w:val="24"/>
+          <w:szCs w:val="24"/>
+          <w:lang w:eastAsia="tr-TR"/>
+        </w:rPr>
+        <w:t>conf</w:t>
+      </w:r>
+      <w:proofErr w:type="spellEnd"/>
+      <w:r>
+        <w:rPr>
+          <w:rFonts w:ascii="Times New Roman" w:eastAsia="Times New Roman" w:hAnsi="Times New Roman" w:cs="Times New Roman"/>
+          <w:color w:val="000000"/>
+          <w:sz w:val="24"/>
+          <w:szCs w:val="24"/>
+          <w:lang w:eastAsia="tr-TR"/>
+        </w:rPr>
+        <w:t xml:space="preserve"> = </w:t>
+      </w:r>
+      <w:proofErr w:type="spellStart"/>
+      <w:r>
+        <w:rPr>
+          <w:rFonts w:ascii="Times New Roman" w:eastAsia="Times New Roman" w:hAnsi="Times New Roman" w:cs="Times New Roman"/>
+          <w:color w:val="000000"/>
+          <w:sz w:val="24"/>
+          <w:szCs w:val="24"/>
+          <w:lang w:eastAsia="tr-TR"/>
+        </w:rPr>
+        <w:t>new</w:t>
+      </w:r>
+      <w:proofErr w:type="spellEnd"/>
+      <w:r>
+        <w:rPr>
+          <w:rFonts w:ascii="Times New Roman" w:eastAsia="Times New Roman" w:hAnsi="Times New Roman" w:cs="Times New Roman"/>
+          <w:color w:val="000000"/>
+          <w:sz w:val="24"/>
+          <w:szCs w:val="24"/>
+          <w:lang w:eastAsia="tr-TR"/>
+        </w:rPr>
+        <w:t xml:space="preserve"> </w:t>
+      </w:r>
+      <w:proofErr w:type="spellStart"/>
+      <w:r>
+        <w:rPr>
+          <w:rFonts w:ascii="Times New Roman" w:eastAsia="Times New Roman" w:hAnsi="Times New Roman" w:cs="Times New Roman"/>
+          <w:color w:val="000000"/>
+          <w:sz w:val="24"/>
+          <w:szCs w:val="24"/>
+          <w:lang w:eastAsia="tr-TR"/>
+        </w:rPr>
+        <w:t>SparkConf</w:t>
+      </w:r>
+      <w:proofErr w:type="spellEnd"/>
+      <w:r>
+        <w:rPr>
+          <w:rFonts w:ascii="Times New Roman" w:eastAsia="Times New Roman" w:hAnsi="Times New Roman" w:cs="Times New Roman"/>
+          <w:color w:val="000000"/>
+          <w:sz w:val="24"/>
+          <w:szCs w:val="24"/>
+          <w:lang w:eastAsia="tr-TR"/>
+        </w:rPr>
+        <w:t>().</w:t>
+      </w:r>
+      <w:proofErr w:type="spellStart"/>
+      <w:r>
+        <w:rPr>
+          <w:rFonts w:ascii="Times New Roman" w:eastAsia="Times New Roman" w:hAnsi="Times New Roman" w:cs="Times New Roman"/>
+          <w:color w:val="000000"/>
+          <w:sz w:val="24"/>
+          <w:szCs w:val="24"/>
+          <w:lang w:eastAsia="tr-TR"/>
+        </w:rPr>
+        <w:t>setAppName</w:t>
+      </w:r>
+      <w:proofErr w:type="spellEnd"/>
+      <w:r>
+        <w:rPr>
+          <w:rFonts w:ascii="Times New Roman" w:eastAsia="Times New Roman" w:hAnsi="Times New Roman" w:cs="Times New Roman"/>
+          <w:color w:val="000000"/>
+          <w:sz w:val="24"/>
+          <w:szCs w:val="24"/>
+          <w:lang w:eastAsia="tr-TR"/>
+        </w:rPr>
+        <w:t>("</w:t>
+      </w:r>
+      <w:proofErr w:type="spellStart"/>
+      <w:r>
+        <w:rPr>
+          <w:rFonts w:ascii="Times New Roman" w:eastAsia="Times New Roman" w:hAnsi="Times New Roman" w:cs="Times New Roman"/>
+          <w:color w:val="000000"/>
+          <w:sz w:val="24"/>
+          <w:szCs w:val="24"/>
+          <w:lang w:eastAsia="tr-TR"/>
+        </w:rPr>
+        <w:t>FirstApplication</w:t>
+      </w:r>
+      <w:proofErr w:type="spellEnd"/>
+      <w:r>
+        <w:rPr>
+          <w:rFonts w:ascii="Times New Roman" w:eastAsia="Times New Roman" w:hAnsi="Times New Roman" w:cs="Times New Roman"/>
+          <w:color w:val="000000"/>
+          <w:sz w:val="24"/>
+          <w:szCs w:val="24"/>
+          <w:lang w:eastAsia="tr-TR"/>
+        </w:rPr>
+        <w:t>");</w:t>
+      </w:r>
+    </w:p>
+    <w:p>
+      <w:pPr>
+        <w:spacing w:after="0" w:line="240" w:lineRule="auto"/>
+        <w:ind w:firstLine="708"/>
+        <w:rPr>
+          <w:rFonts w:ascii="Times New Roman" w:eastAsia="Times New Roman" w:hAnsi="Times New Roman" w:cs="Times New Roman"/>
+          <w:color w:val="000000"/>
+          <w:sz w:val="24"/>
+          <w:szCs w:val="24"/>
+          <w:lang w:eastAsia="tr-TR"/>
+        </w:rPr>
+      </w:pPr>
+      <w:proofErr w:type="spellStart"/>
+      <w:proofErr w:type="gramStart"/>
+      <w:r>
+        <w:rPr>
+          <w:rFonts w:ascii="Times New Roman" w:eastAsia="Times New Roman" w:hAnsi="Times New Roman" w:cs="Times New Roman"/>
+          <w:color w:val="000000"/>
+          <w:sz w:val="24"/>
+          <w:szCs w:val="24"/>
+          <w:lang w:eastAsia="tr-TR"/>
+        </w:rPr>
+        <w:t>conf.setMaster</w:t>
+      </w:r>
+      <w:proofErr w:type="spellEnd"/>
+      <w:proofErr w:type="gramEnd"/>
+      <w:r>
+        <w:rPr>
+          <w:rFonts w:ascii="Times New Roman" w:eastAsia="Times New Roman" w:hAnsi="Times New Roman" w:cs="Times New Roman"/>
+          <w:color w:val="000000"/>
+          <w:sz w:val="24"/>
+          <w:szCs w:val="24"/>
+          <w:lang w:eastAsia="tr-TR"/>
+        </w:rPr>
+        <w:t>("</w:t>
+      </w:r>
+      <w:proofErr w:type="spellStart"/>
+      <w:r>
+        <w:rPr>
+          <w:rFonts w:ascii="Times New Roman" w:eastAsia="Times New Roman" w:hAnsi="Times New Roman" w:cs="Times New Roman"/>
+          <w:color w:val="000000"/>
+          <w:sz w:val="24"/>
+          <w:szCs w:val="24"/>
+          <w:lang w:eastAsia="tr-TR"/>
+        </w:rPr>
+        <w:t>local</w:t>
+      </w:r>
+      <w:proofErr w:type="spellEnd"/>
+      <w:r>
+        <w:rPr>
+          <w:rFonts w:ascii="Times New Roman" w:eastAsia="Times New Roman" w:hAnsi="Times New Roman" w:cs="Times New Roman"/>
+          <w:color w:val="000000"/>
+          <w:sz w:val="24"/>
+          <w:szCs w:val="24"/>
+          <w:lang w:eastAsia="tr-TR"/>
+        </w:rPr>
+        <w:t>[*]");</w:t>
+      </w:r>
+    </w:p>
+    <w:p>
+      <w:pPr>
+        <w:spacing w:after="0" w:line="240" w:lineRule="auto"/>
+        <w:ind w:firstLine="708"/>
+        <w:rPr>
+          <w:rFonts w:ascii="Times New Roman" w:eastAsia="Times New Roman" w:hAnsi="Times New Roman" w:cs="Times New Roman"/>
+          <w:color w:val="000000"/>
+          <w:sz w:val="24"/>
+          <w:szCs w:val="24"/>
+          <w:lang w:eastAsia="tr-TR"/>
+        </w:rPr>
+      </w:pPr>
+      <w:proofErr w:type="spellStart"/>
+      <w:r>
+        <w:rPr>
+          <w:rFonts w:ascii="Times New Roman" w:eastAsia="Times New Roman" w:hAnsi="Times New Roman" w:cs="Times New Roman"/>
+          <w:color w:val="000000"/>
+          <w:sz w:val="24"/>
+          <w:szCs w:val="24"/>
+          <w:lang w:eastAsia="tr-TR"/>
+        </w:rPr>
+        <w:t>JavaSparkContext</w:t>
+      </w:r>
+      <w:proofErr w:type="spellEnd"/>
+      <w:r>
+        <w:rPr>
+          <w:rFonts w:ascii="Times New Roman" w:eastAsia="Times New Roman" w:hAnsi="Times New Roman" w:cs="Times New Roman"/>
+          <w:color w:val="000000"/>
+          <w:sz w:val="24"/>
+          <w:szCs w:val="24"/>
+          <w:lang w:eastAsia="tr-TR"/>
+        </w:rPr>
+        <w:t xml:space="preserve"> </w:t>
+      </w:r>
+      <w:proofErr w:type="spellStart"/>
+      <w:r>
+        <w:rPr>
+          <w:rFonts w:ascii="Times New Roman" w:eastAsia="Times New Roman" w:hAnsi="Times New Roman" w:cs="Times New Roman"/>
+          <w:color w:val="000000"/>
+          <w:sz w:val="24"/>
+          <w:szCs w:val="24"/>
+          <w:lang w:eastAsia="tr-TR"/>
+        </w:rPr>
+        <w:t>sContext</w:t>
+      </w:r>
+      <w:proofErr w:type="spellEnd"/>
+      <w:r>
+        <w:rPr>
+          <w:rFonts w:ascii="Times New Roman" w:eastAsia="Times New Roman" w:hAnsi="Times New Roman" w:cs="Times New Roman"/>
+          <w:color w:val="000000"/>
+          <w:sz w:val="24"/>
+          <w:szCs w:val="24"/>
+          <w:lang w:eastAsia="tr-TR"/>
+        </w:rPr>
+        <w:t xml:space="preserve"> = </w:t>
+      </w:r>
+      <w:proofErr w:type="spellStart"/>
+      <w:r>
+        <w:rPr>
+          <w:rFonts w:ascii="Times New Roman" w:eastAsia="Times New Roman" w:hAnsi="Times New Roman" w:cs="Times New Roman"/>
+          <w:color w:val="000000"/>
+          <w:sz w:val="24"/>
+          <w:szCs w:val="24"/>
+          <w:lang w:eastAsia="tr-TR"/>
+        </w:rPr>
+        <w:t>new</w:t>
+      </w:r>
+      <w:proofErr w:type="spellEnd"/>
+      <w:r>
+        <w:rPr>
+          <w:rFonts w:ascii="Times New Roman" w:eastAsia="Times New Roman" w:hAnsi="Times New Roman" w:cs="Times New Roman"/>
+          <w:color w:val="000000"/>
+          <w:sz w:val="24"/>
+          <w:szCs w:val="24"/>
+          <w:lang w:eastAsia="tr-TR"/>
+        </w:rPr>
+        <w:t xml:space="preserve"> </w:t>
+      </w:r>
+      <w:proofErr w:type="spellStart"/>
+      <w:r>
+        <w:rPr>
+          <w:rFonts w:ascii="Times New Roman" w:eastAsia="Times New Roman" w:hAnsi="Times New Roman" w:cs="Times New Roman"/>
+          <w:color w:val="000000"/>
+          <w:sz w:val="24"/>
+          <w:szCs w:val="24"/>
+          <w:lang w:eastAsia="tr-TR"/>
+        </w:rPr>
+        <w:t>JavaSparkContext</w:t>
+      </w:r>
+      <w:proofErr w:type="spellEnd"/>
+      <w:r>
+        <w:rPr>
+          <w:rFonts w:ascii="Times New Roman" w:eastAsia="Times New Roman" w:hAnsi="Times New Roman" w:cs="Times New Roman"/>
+          <w:color w:val="000000"/>
+          <w:sz w:val="24"/>
+          <w:szCs w:val="24"/>
+          <w:lang w:eastAsia="tr-TR"/>
+        </w:rPr>
+        <w:t>(</w:t>
+      </w:r>
+      <w:proofErr w:type="spellStart"/>
+      <w:r>
+        <w:rPr>
+          <w:rFonts w:ascii="Times New Roman" w:eastAsia="Times New Roman" w:hAnsi="Times New Roman" w:cs="Times New Roman"/>
+          <w:color w:val="000000"/>
+          <w:sz w:val="24"/>
+          <w:szCs w:val="24"/>
+          <w:lang w:eastAsia="tr-TR"/>
+        </w:rPr>
+        <w:t>conf</w:t>
+      </w:r>
+      <w:proofErr w:type="spellEnd"/>
+      <w:r>
+        <w:rPr>
+          <w:rFonts w:ascii="Times New Roman" w:eastAsia="Times New Roman" w:hAnsi="Times New Roman" w:cs="Times New Roman"/>
+          <w:color w:val="000000"/>
+          <w:sz w:val="24"/>
+          <w:szCs w:val="24"/>
+          <w:lang w:eastAsia="tr-TR"/>
+        </w:rPr>
+        <w:t>);</w:t>
+      </w:r>
+    </w:p>
+    <w:p>
+      <w:pPr>
+        <w:spacing w:after="0" w:line="240" w:lineRule="auto"/>
+        <w:ind w:firstLine="708"/>
+        <w:rPr>
+          <w:rFonts w:ascii="Times New Roman" w:eastAsia="Times New Roman" w:hAnsi="Times New Roman" w:cs="Times New Roman"/>
+          <w:color w:val="000000"/>
+          <w:sz w:val="24"/>
+          <w:szCs w:val="24"/>
+          <w:lang w:eastAsia="tr-TR"/>
+        </w:rPr>
+      </w:pPr>
+      <w:proofErr w:type="spellStart"/>
+      <w:r>
+        <w:rPr>
+          <w:rFonts w:ascii="Times New Roman" w:eastAsia="Times New Roman" w:hAnsi="Times New Roman" w:cs="Times New Roman"/>
+          <w:color w:val="000000"/>
+          <w:sz w:val="24"/>
+          <w:szCs w:val="24"/>
+          <w:lang w:eastAsia="tr-TR"/>
+        </w:rPr>
+        <w:t>SQLContext</w:t>
+      </w:r>
+      <w:proofErr w:type="spellEnd"/>
+      <w:r>
+        <w:rPr>
+          <w:rFonts w:ascii="Times New Roman" w:eastAsia="Times New Roman" w:hAnsi="Times New Roman" w:cs="Times New Roman"/>
+          <w:color w:val="000000"/>
+          <w:sz w:val="24"/>
+          <w:szCs w:val="24"/>
+          <w:lang w:eastAsia="tr-TR"/>
+        </w:rPr>
+        <w:t xml:space="preserve"> </w:t>
+      </w:r>
+      <w:proofErr w:type="spellStart"/>
+      <w:r>
+        <w:rPr>
+          <w:rFonts w:ascii="Times New Roman" w:eastAsia="Times New Roman" w:hAnsi="Times New Roman" w:cs="Times New Roman"/>
+          <w:color w:val="000000"/>
+          <w:sz w:val="24"/>
+          <w:szCs w:val="24"/>
+          <w:lang w:eastAsia="tr-TR"/>
+        </w:rPr>
+        <w:t>sqlContext</w:t>
+      </w:r>
+      <w:proofErr w:type="spellEnd"/>
+      <w:r>
+        <w:rPr>
+          <w:rFonts w:ascii="Times New Roman" w:eastAsia="Times New Roman" w:hAnsi="Times New Roman" w:cs="Times New Roman"/>
+          <w:color w:val="000000"/>
+          <w:sz w:val="24"/>
+          <w:szCs w:val="24"/>
+          <w:lang w:eastAsia="tr-TR"/>
+        </w:rPr>
+        <w:t xml:space="preserve"> = </w:t>
+      </w:r>
+      <w:proofErr w:type="spellStart"/>
+      <w:r>
+        <w:rPr>
+          <w:rFonts w:ascii="Times New Roman" w:eastAsia="Times New Roman" w:hAnsi="Times New Roman" w:cs="Times New Roman"/>
+          <w:color w:val="000000"/>
+          <w:sz w:val="24"/>
+          <w:szCs w:val="24"/>
+          <w:lang w:eastAsia="tr-TR"/>
+        </w:rPr>
+        <w:t>new</w:t>
+      </w:r>
+      <w:proofErr w:type="spellEnd"/>
+      <w:r>
+        <w:rPr>
+          <w:rFonts w:ascii="Times New Roman" w:eastAsia="Times New Roman" w:hAnsi="Times New Roman" w:cs="Times New Roman"/>
+          <w:color w:val="000000"/>
+          <w:sz w:val="24"/>
+          <w:szCs w:val="24"/>
+          <w:lang w:eastAsia="tr-TR"/>
+        </w:rPr>
+        <w:t>  </w:t>
+      </w:r>
+      <w:proofErr w:type="spellStart"/>
+      <w:r>
+        <w:rPr>
+          <w:rFonts w:ascii="Times New Roman" w:eastAsia="Times New Roman" w:hAnsi="Times New Roman" w:cs="Times New Roman"/>
+          <w:color w:val="000000"/>
+          <w:sz w:val="24"/>
+          <w:szCs w:val="24"/>
+          <w:lang w:eastAsia="tr-TR"/>
+        </w:rPr>
+        <w:t>SQLContext</w:t>
+      </w:r>
+      <w:proofErr w:type="spellEnd"/>
+      <w:r>
+        <w:rPr>
+          <w:rFonts w:ascii="Times New Roman" w:eastAsia="Times New Roman" w:hAnsi="Times New Roman" w:cs="Times New Roman"/>
+          <w:color w:val="000000"/>
+          <w:sz w:val="24"/>
+          <w:szCs w:val="24"/>
+          <w:lang w:eastAsia="tr-TR"/>
+        </w:rPr>
+        <w:t>(</w:t>
+      </w:r>
+      <w:proofErr w:type="spellStart"/>
+      <w:r>
+        <w:rPr>
+          <w:rFonts w:ascii="Times New Roman" w:eastAsia="Times New Roman" w:hAnsi="Times New Roman" w:cs="Times New Roman"/>
+          <w:color w:val="000000"/>
+          <w:sz w:val="24"/>
+          <w:szCs w:val="24"/>
+          <w:lang w:eastAsia="tr-TR"/>
+        </w:rPr>
+        <w:t>sContext</w:t>
+      </w:r>
+      <w:proofErr w:type="spellEnd"/>
+      <w:r>
+        <w:rPr>
+          <w:rFonts w:ascii="Times New Roman" w:eastAsia="Times New Roman" w:hAnsi="Times New Roman" w:cs="Times New Roman"/>
+          <w:color w:val="000000"/>
+          <w:sz w:val="24"/>
+          <w:szCs w:val="24"/>
+          <w:lang w:eastAsia="tr-TR"/>
+        </w:rPr>
+        <w:t>);</w:t>
+      </w:r>
+    </w:p>
+    <w:p>
+      <w:pPr>
+        <w:spacing w:after="0" w:line="240" w:lineRule="auto"/>
+        <w:ind w:firstLine="708"/>
+        <w:rPr>
+          <w:rFonts w:ascii="Times New Roman" w:eastAsia="Times New Roman" w:hAnsi="Times New Roman" w:cs="Times New Roman"/>
+          <w:color w:val="000000"/>
+          <w:sz w:val="24"/>
+          <w:szCs w:val="24"/>
+          <w:lang w:eastAsia="tr-TR"/>
+        </w:rPr>
+      </w:pPr>
+    </w:p>
+    <w:p>
+      <w:pPr>
+        <w:spacing w:after="0" w:line="240" w:lineRule="auto"/>
+        <w:ind w:firstLine="708"/>
+        <w:rPr>
+          <w:rFonts w:ascii="Times New Roman" w:eastAsia="Times New Roman" w:hAnsi="Times New Roman" w:cs="Times New Roman"/>
+          <w:color w:val="000000"/>
+          <w:sz w:val="24"/>
+          <w:szCs w:val="24"/>
+          <w:lang w:eastAsia="tr-TR"/>
+        </w:rPr>
+      </w:pPr>
+      <w:proofErr w:type="spellStart"/>
+      <w:r>
+        <w:rPr>
+          <w:rFonts w:ascii="Times New Roman" w:eastAsia="Times New Roman" w:hAnsi="Times New Roman" w:cs="Times New Roman"/>
+          <w:color w:val="000000"/>
+          <w:sz w:val="24"/>
+          <w:szCs w:val="24"/>
+          <w:lang w:eastAsia="tr-TR"/>
+        </w:rPr>
+        <w:t>List</w:t>
+      </w:r>
+      <w:proofErr w:type="spellEnd"/>
+      <w:r>
+        <w:rPr>
+          <w:rFonts w:ascii="Times New Roman" w:eastAsia="Times New Roman" w:hAnsi="Times New Roman" w:cs="Times New Roman"/>
+          <w:color w:val="000000"/>
+          <w:sz w:val="24"/>
+          <w:szCs w:val="24"/>
+          <w:lang w:eastAsia="tr-TR"/>
+        </w:rPr>
+        <w:t xml:space="preserve"> </w:t>
+      </w:r>
+      <w:proofErr w:type="spellStart"/>
+      <w:r>
+        <w:rPr>
+          <w:rFonts w:ascii="Times New Roman" w:eastAsia="Times New Roman" w:hAnsi="Times New Roman" w:cs="Times New Roman"/>
+          <w:color w:val="000000"/>
+          <w:sz w:val="24"/>
+          <w:szCs w:val="24"/>
+          <w:lang w:eastAsia="tr-TR"/>
+        </w:rPr>
+        <w:t>dataList</w:t>
+      </w:r>
+      <w:proofErr w:type="spellEnd"/>
+      <w:r>
+        <w:rPr>
+          <w:rFonts w:ascii="Times New Roman" w:eastAsia="Times New Roman" w:hAnsi="Times New Roman" w:cs="Times New Roman"/>
+          <w:color w:val="000000"/>
+          <w:sz w:val="24"/>
+          <w:szCs w:val="24"/>
+          <w:lang w:eastAsia="tr-TR"/>
+        </w:rPr>
+        <w:t xml:space="preserve"> = </w:t>
+      </w:r>
+      <w:proofErr w:type="spellStart"/>
+      <w:r>
+        <w:rPr>
+          <w:rFonts w:ascii="Times New Roman" w:eastAsia="Times New Roman" w:hAnsi="Times New Roman" w:cs="Times New Roman"/>
+          <w:color w:val="000000"/>
+          <w:sz w:val="24"/>
+          <w:szCs w:val="24"/>
+          <w:lang w:eastAsia="tr-TR"/>
+        </w:rPr>
+        <w:t>new</w:t>
+      </w:r>
+      <w:proofErr w:type="spellEnd"/>
+      <w:r>
+        <w:rPr>
+          <w:rFonts w:ascii="Times New Roman" w:eastAsia="Times New Roman" w:hAnsi="Times New Roman" w:cs="Times New Roman"/>
+          <w:color w:val="000000"/>
+          <w:sz w:val="24"/>
+          <w:szCs w:val="24"/>
+          <w:lang w:eastAsia="tr-TR"/>
+        </w:rPr>
+        <w:t xml:space="preserve"> </w:t>
+      </w:r>
+      <w:proofErr w:type="spellStart"/>
+      <w:r>
+        <w:rPr>
+          <w:rFonts w:ascii="Times New Roman" w:eastAsia="Times New Roman" w:hAnsi="Times New Roman" w:cs="Times New Roman"/>
+          <w:color w:val="000000"/>
+          <w:sz w:val="24"/>
+          <w:szCs w:val="24"/>
+          <w:lang w:eastAsia="tr-TR"/>
+        </w:rPr>
+        <w:t>ArrayList</w:t>
+      </w:r>
+      <w:proofErr w:type="spellEnd"/>
+      <w:r>
+        <w:rPr>
+          <w:rFonts w:ascii="Times New Roman" w:eastAsia="Times New Roman" w:hAnsi="Times New Roman" w:cs="Times New Roman"/>
+          <w:color w:val="000000"/>
+          <w:sz w:val="24"/>
+          <w:szCs w:val="24"/>
+          <w:lang w:eastAsia="tr-TR"/>
+        </w:rPr>
+        <w:t>();</w:t>
+      </w:r>
+    </w:p>
+    <w:p>
+      <w:pPr>
+        <w:spacing w:after="0" w:line="240" w:lineRule="auto"/>
+        <w:ind w:firstLine="708"/>
+        <w:rPr>
+          <w:rFonts w:ascii="Times New Roman" w:eastAsia="Times New Roman" w:hAnsi="Times New Roman" w:cs="Times New Roman"/>
+          <w:color w:val="000000"/>
+          <w:sz w:val="24"/>
+          <w:szCs w:val="24"/>
+          <w:lang w:eastAsia="tr-TR"/>
+        </w:rPr>
+      </w:pPr>
+      <w:proofErr w:type="spellStart"/>
+      <w:r>
+        <w:rPr>
+          <w:rFonts w:ascii="Times New Roman" w:eastAsia="Times New Roman" w:hAnsi="Times New Roman" w:cs="Times New Roman"/>
+          <w:color w:val="000000"/>
+          <w:sz w:val="24"/>
+          <w:szCs w:val="24"/>
+          <w:lang w:eastAsia="tr-TR"/>
+        </w:rPr>
+        <w:t>Scanner</w:t>
+      </w:r>
+      <w:proofErr w:type="spellEnd"/>
+      <w:r>
+        <w:rPr>
+          <w:rFonts w:ascii="Times New Roman" w:eastAsia="Times New Roman" w:hAnsi="Times New Roman" w:cs="Times New Roman"/>
+          <w:color w:val="000000"/>
+          <w:sz w:val="24"/>
+          <w:szCs w:val="24"/>
+          <w:lang w:eastAsia="tr-TR"/>
+        </w:rPr>
+        <w:t xml:space="preserve"> </w:t>
+      </w:r>
+      <w:proofErr w:type="spellStart"/>
+      <w:r>
+        <w:rPr>
+          <w:rFonts w:ascii="Times New Roman" w:eastAsia="Times New Roman" w:hAnsi="Times New Roman" w:cs="Times New Roman"/>
+          <w:color w:val="000000"/>
+          <w:sz w:val="24"/>
+          <w:szCs w:val="24"/>
+          <w:lang w:eastAsia="tr-TR"/>
+        </w:rPr>
+        <w:t>sc</w:t>
+      </w:r>
+      <w:proofErr w:type="spellEnd"/>
+      <w:r>
+        <w:rPr>
+          <w:rFonts w:ascii="Times New Roman" w:eastAsia="Times New Roman" w:hAnsi="Times New Roman" w:cs="Times New Roman"/>
+          <w:color w:val="000000"/>
+          <w:sz w:val="24"/>
+          <w:szCs w:val="24"/>
+          <w:lang w:eastAsia="tr-TR"/>
+        </w:rPr>
+        <w:t xml:space="preserve"> = </w:t>
+      </w:r>
+      <w:proofErr w:type="spellStart"/>
+      <w:r>
+        <w:rPr>
+          <w:rFonts w:ascii="Times New Roman" w:eastAsia="Times New Roman" w:hAnsi="Times New Roman" w:cs="Times New Roman"/>
+          <w:color w:val="000000"/>
+          <w:sz w:val="24"/>
+          <w:szCs w:val="24"/>
+          <w:lang w:eastAsia="tr-TR"/>
+        </w:rPr>
+        <w:t>new</w:t>
+      </w:r>
+      <w:proofErr w:type="spellEnd"/>
+      <w:r>
+        <w:rPr>
+          <w:rFonts w:ascii="Times New Roman" w:eastAsia="Times New Roman" w:hAnsi="Times New Roman" w:cs="Times New Roman"/>
+          <w:color w:val="000000"/>
+          <w:sz w:val="24"/>
+          <w:szCs w:val="24"/>
+          <w:lang w:eastAsia="tr-TR"/>
+        </w:rPr>
+        <w:t xml:space="preserve"> </w:t>
+      </w:r>
+      <w:proofErr w:type="spellStart"/>
+      <w:r>
+        <w:rPr>
+          <w:rFonts w:ascii="Times New Roman" w:eastAsia="Times New Roman" w:hAnsi="Times New Roman" w:cs="Times New Roman"/>
+          <w:color w:val="000000"/>
+          <w:sz w:val="24"/>
+          <w:szCs w:val="24"/>
+          <w:lang w:eastAsia="tr-TR"/>
+        </w:rPr>
+        <w:t>Scanner</w:t>
+      </w:r>
+      <w:proofErr w:type="spellEnd"/>
+      <w:r>
+        <w:rPr>
+          <w:rFonts w:ascii="Times New Roman" w:eastAsia="Times New Roman" w:hAnsi="Times New Roman" w:cs="Times New Roman"/>
+          <w:color w:val="000000"/>
+          <w:sz w:val="24"/>
+          <w:szCs w:val="24"/>
+          <w:lang w:eastAsia="tr-TR"/>
+        </w:rPr>
+        <w:t>(</w:t>
+      </w:r>
+      <w:proofErr w:type="spellStart"/>
+      <w:r>
+        <w:rPr>
+          <w:rFonts w:ascii="Times New Roman" w:eastAsia="Times New Roman" w:hAnsi="Times New Roman" w:cs="Times New Roman"/>
+          <w:color w:val="000000"/>
+          <w:sz w:val="24"/>
+          <w:szCs w:val="24"/>
+          <w:lang w:eastAsia="tr-TR"/>
+        </w:rPr>
+        <w:t>new</w:t>
+      </w:r>
+      <w:proofErr w:type="spellEnd"/>
+      <w:r>
+        <w:rPr>
+          <w:rFonts w:ascii="Times New Roman" w:eastAsia="Times New Roman" w:hAnsi="Times New Roman" w:cs="Times New Roman"/>
+          <w:color w:val="000000"/>
+          <w:sz w:val="24"/>
+          <w:szCs w:val="24"/>
+          <w:lang w:eastAsia="tr-TR"/>
+        </w:rPr>
+        <w:t xml:space="preserve"> File("C:\\Users\\serkans\\Desktop\\temp\\kddcup.</w:t>
+      </w:r>
+      <w:proofErr w:type="gramStart"/>
+      <w:r>
+        <w:rPr>
+          <w:rFonts w:ascii="Times New Roman" w:eastAsia="Times New Roman" w:hAnsi="Times New Roman" w:cs="Times New Roman"/>
+          <w:color w:val="000000"/>
+          <w:sz w:val="24"/>
+          <w:szCs w:val="24"/>
+          <w:lang w:eastAsia="tr-TR"/>
+        </w:rPr>
+        <w:t>data</w:t>
+      </w:r>
+      <w:proofErr w:type="gramEnd"/>
+      <w:r>
+        <w:rPr>
+          <w:rFonts w:ascii="Times New Roman" w:eastAsia="Times New Roman" w:hAnsi="Times New Roman" w:cs="Times New Roman"/>
+          <w:color w:val="000000"/>
+          <w:sz w:val="24"/>
+          <w:szCs w:val="24"/>
+          <w:lang w:eastAsia="tr-TR"/>
+        </w:rPr>
+        <w:t>_10_percent\\testData"));</w:t>
+      </w:r>
+    </w:p>
+    <w:p>
+      <w:pPr>
+        <w:spacing w:after="0" w:line="240" w:lineRule="auto"/>
+        <w:ind w:firstLine="708"/>
+        <w:rPr>
+          <w:rFonts w:ascii="Times New Roman" w:eastAsia="Times New Roman" w:hAnsi="Times New Roman" w:cs="Times New Roman"/>
+          <w:color w:val="000000"/>
+          <w:sz w:val="24"/>
+          <w:szCs w:val="24"/>
+          <w:lang w:eastAsia="tr-TR"/>
+        </w:rPr>
+      </w:pPr>
+      <w:proofErr w:type="spellStart"/>
+      <w:r>
+        <w:rPr>
+          <w:rFonts w:ascii="Times New Roman" w:eastAsia="Times New Roman" w:hAnsi="Times New Roman" w:cs="Times New Roman"/>
+          <w:color w:val="000000"/>
+          <w:sz w:val="24"/>
+          <w:szCs w:val="24"/>
+          <w:lang w:eastAsia="tr-TR"/>
+        </w:rPr>
+        <w:t>while</w:t>
+      </w:r>
+      <w:proofErr w:type="spellEnd"/>
+      <w:r>
+        <w:rPr>
+          <w:rFonts w:ascii="Times New Roman" w:eastAsia="Times New Roman" w:hAnsi="Times New Roman" w:cs="Times New Roman"/>
+          <w:color w:val="000000"/>
+          <w:sz w:val="24"/>
+          <w:szCs w:val="24"/>
+          <w:lang w:eastAsia="tr-TR"/>
+        </w:rPr>
+        <w:t>(</w:t>
+      </w:r>
+      <w:proofErr w:type="spellStart"/>
+      <w:proofErr w:type="gramStart"/>
+      <w:r>
+        <w:rPr>
+          <w:rFonts w:ascii="Times New Roman" w:eastAsia="Times New Roman" w:hAnsi="Times New Roman" w:cs="Times New Roman"/>
+          <w:color w:val="000000"/>
+          <w:sz w:val="24"/>
+          <w:szCs w:val="24"/>
+          <w:lang w:eastAsia="tr-TR"/>
+        </w:rPr>
+        <w:t>sc.hasNext</w:t>
+      </w:r>
+      <w:proofErr w:type="spellEnd"/>
+      <w:proofErr w:type="gramEnd"/>
+      <w:r>
+        <w:rPr>
+          <w:rFonts w:ascii="Times New Roman" w:eastAsia="Times New Roman" w:hAnsi="Times New Roman" w:cs="Times New Roman"/>
+          <w:color w:val="000000"/>
+          <w:sz w:val="24"/>
+          <w:szCs w:val="24"/>
+          <w:lang w:eastAsia="tr-TR"/>
+        </w:rPr>
+        <w:t>()){</w:t>
+      </w:r>
+    </w:p>
+    <w:p>
+      <w:pPr>
+        <w:spacing w:after="0" w:line="240" w:lineRule="auto"/>
+        <w:rPr>
+          <w:rFonts w:ascii="Times New Roman" w:eastAsia="Times New Roman" w:hAnsi="Times New Roman" w:cs="Times New Roman"/>
+          <w:color w:val="000000"/>
+          <w:sz w:val="24"/>
+          <w:szCs w:val="24"/>
+          <w:lang w:eastAsia="tr-TR"/>
+        </w:rPr>
+      </w:pPr>
+      <w:r>
+        <w:rPr>
+          <w:rFonts w:ascii="Times New Roman" w:eastAsia="Times New Roman" w:hAnsi="Times New Roman" w:cs="Times New Roman"/>
+          <w:color w:val="000000"/>
+          <w:sz w:val="24"/>
+          <w:szCs w:val="24"/>
+          <w:lang w:eastAsia="tr-TR"/>
+        </w:rPr>
+        <w:t>  </w:t>
+      </w:r>
+      <w:r>
+        <w:rPr>
+          <w:rFonts w:ascii="Times New Roman" w:eastAsia="Times New Roman" w:hAnsi="Times New Roman" w:cs="Times New Roman"/>
+          <w:color w:val="000000"/>
+          <w:sz w:val="24"/>
+          <w:szCs w:val="24"/>
+          <w:lang w:eastAsia="tr-TR"/>
+        </w:rPr>
+        <w:tab/>
+      </w:r>
+      <w:r>
+        <w:rPr>
+          <w:rFonts w:ascii="Times New Roman" w:eastAsia="Times New Roman" w:hAnsi="Times New Roman" w:cs="Times New Roman"/>
+          <w:color w:val="000000"/>
+          <w:sz w:val="24"/>
+          <w:szCs w:val="24"/>
+          <w:lang w:eastAsia="tr-TR"/>
+        </w:rPr>
+        <w:tab/>
+        <w:t>  </w:t>
+      </w:r>
+      <w:proofErr w:type="spellStart"/>
+      <w:r>
+        <w:rPr>
+          <w:rFonts w:ascii="Times New Roman" w:eastAsia="Times New Roman" w:hAnsi="Times New Roman" w:cs="Times New Roman"/>
+          <w:color w:val="000000"/>
+          <w:sz w:val="24"/>
+          <w:szCs w:val="24"/>
+          <w:lang w:eastAsia="tr-TR"/>
+        </w:rPr>
+        <w:t>String</w:t>
+      </w:r>
+      <w:proofErr w:type="spellEnd"/>
+      <w:r>
+        <w:rPr>
+          <w:rFonts w:ascii="Times New Roman" w:eastAsia="Times New Roman" w:hAnsi="Times New Roman" w:cs="Times New Roman"/>
+          <w:color w:val="000000"/>
+          <w:sz w:val="24"/>
+          <w:szCs w:val="24"/>
+          <w:lang w:eastAsia="tr-TR"/>
+        </w:rPr>
+        <w:t xml:space="preserve"> </w:t>
+      </w:r>
+      <w:proofErr w:type="spellStart"/>
+      <w:r>
+        <w:rPr>
+          <w:rFonts w:ascii="Times New Roman" w:eastAsia="Times New Roman" w:hAnsi="Times New Roman" w:cs="Times New Roman"/>
+          <w:color w:val="000000"/>
+          <w:sz w:val="24"/>
+          <w:szCs w:val="24"/>
+          <w:lang w:eastAsia="tr-TR"/>
+        </w:rPr>
+        <w:t>line</w:t>
+      </w:r>
+      <w:proofErr w:type="spellEnd"/>
+      <w:r>
+        <w:rPr>
+          <w:rFonts w:ascii="Times New Roman" w:eastAsia="Times New Roman" w:hAnsi="Times New Roman" w:cs="Times New Roman"/>
+          <w:color w:val="000000"/>
+          <w:sz w:val="24"/>
+          <w:szCs w:val="24"/>
+          <w:lang w:eastAsia="tr-TR"/>
+        </w:rPr>
+        <w:t xml:space="preserve"> = </w:t>
+      </w:r>
+      <w:proofErr w:type="spellStart"/>
+      <w:proofErr w:type="gramStart"/>
+      <w:r>
+        <w:rPr>
+          <w:rFonts w:ascii="Times New Roman" w:eastAsia="Times New Roman" w:hAnsi="Times New Roman" w:cs="Times New Roman"/>
+          <w:color w:val="000000"/>
+          <w:sz w:val="24"/>
+          <w:szCs w:val="24"/>
+          <w:lang w:eastAsia="tr-TR"/>
+        </w:rPr>
+        <w:t>sc.nextLine</w:t>
+      </w:r>
+      <w:proofErr w:type="spellEnd"/>
+      <w:proofErr w:type="gramEnd"/>
+      <w:r>
+        <w:rPr>
+          <w:rFonts w:ascii="Times New Roman" w:eastAsia="Times New Roman" w:hAnsi="Times New Roman" w:cs="Times New Roman"/>
+          <w:color w:val="000000"/>
+          <w:sz w:val="24"/>
+          <w:szCs w:val="24"/>
+          <w:lang w:eastAsia="tr-TR"/>
+        </w:rPr>
+        <w:t>();</w:t>
+      </w:r>
+    </w:p>
+    <w:p>
+      <w:pPr>
+        <w:spacing w:after="0" w:line="240" w:lineRule="auto"/>
+        <w:rPr>
+          <w:rFonts w:ascii="Times New Roman" w:eastAsia="Times New Roman" w:hAnsi="Times New Roman" w:cs="Times New Roman"/>
+          <w:color w:val="000000"/>
+          <w:sz w:val="24"/>
+          <w:szCs w:val="24"/>
+          <w:lang w:eastAsia="tr-TR"/>
+        </w:rPr>
+      </w:pPr>
+      <w:r>
+        <w:rPr>
+          <w:rFonts w:ascii="Times New Roman" w:eastAsia="Times New Roman" w:hAnsi="Times New Roman" w:cs="Times New Roman"/>
+          <w:color w:val="000000"/>
+          <w:sz w:val="24"/>
+          <w:szCs w:val="24"/>
+          <w:lang w:eastAsia="tr-TR"/>
+        </w:rPr>
+        <w:t>    </w:t>
+      </w:r>
+      <w:r>
+        <w:rPr>
+          <w:rFonts w:ascii="Times New Roman" w:eastAsia="Times New Roman" w:hAnsi="Times New Roman" w:cs="Times New Roman"/>
+          <w:color w:val="000000"/>
+          <w:sz w:val="24"/>
+          <w:szCs w:val="24"/>
+          <w:lang w:eastAsia="tr-TR"/>
+        </w:rPr>
+        <w:tab/>
+      </w:r>
+      <w:r>
+        <w:rPr>
+          <w:rFonts w:ascii="Times New Roman" w:eastAsia="Times New Roman" w:hAnsi="Times New Roman" w:cs="Times New Roman"/>
+          <w:color w:val="000000"/>
+          <w:sz w:val="24"/>
+          <w:szCs w:val="24"/>
+          <w:lang w:eastAsia="tr-TR"/>
+        </w:rPr>
+        <w:tab/>
+        <w:t xml:space="preserve">  </w:t>
+      </w:r>
+      <w:proofErr w:type="spellStart"/>
+      <w:r>
+        <w:rPr>
+          <w:rFonts w:ascii="Times New Roman" w:eastAsia="Times New Roman" w:hAnsi="Times New Roman" w:cs="Times New Roman"/>
+          <w:color w:val="000000"/>
+          <w:sz w:val="24"/>
+          <w:szCs w:val="24"/>
+          <w:lang w:eastAsia="tr-TR"/>
+        </w:rPr>
+        <w:t>String</w:t>
+      </w:r>
+      <w:proofErr w:type="spellEnd"/>
+      <w:r>
+        <w:rPr>
+          <w:rFonts w:ascii="Times New Roman" w:eastAsia="Times New Roman" w:hAnsi="Times New Roman" w:cs="Times New Roman"/>
+          <w:color w:val="000000"/>
+          <w:sz w:val="24"/>
+          <w:szCs w:val="24"/>
+          <w:lang w:eastAsia="tr-TR"/>
+        </w:rPr>
+        <w:t xml:space="preserve">[] </w:t>
+      </w:r>
+      <w:proofErr w:type="spellStart"/>
+      <w:r>
+        <w:rPr>
+          <w:rFonts w:ascii="Times New Roman" w:eastAsia="Times New Roman" w:hAnsi="Times New Roman" w:cs="Times New Roman"/>
+          <w:color w:val="000000"/>
+          <w:sz w:val="24"/>
+          <w:szCs w:val="24"/>
+          <w:lang w:eastAsia="tr-TR"/>
+        </w:rPr>
+        <w:t>list</w:t>
+      </w:r>
+      <w:proofErr w:type="spellEnd"/>
+      <w:r>
+        <w:rPr>
+          <w:rFonts w:ascii="Times New Roman" w:eastAsia="Times New Roman" w:hAnsi="Times New Roman" w:cs="Times New Roman"/>
+          <w:color w:val="000000"/>
+          <w:sz w:val="24"/>
+          <w:szCs w:val="24"/>
+          <w:lang w:eastAsia="tr-TR"/>
+        </w:rPr>
+        <w:t xml:space="preserve"> = </w:t>
+      </w:r>
+      <w:proofErr w:type="spellStart"/>
+      <w:proofErr w:type="gramStart"/>
+      <w:r>
+        <w:rPr>
+          <w:rFonts w:ascii="Times New Roman" w:eastAsia="Times New Roman" w:hAnsi="Times New Roman" w:cs="Times New Roman"/>
+          <w:color w:val="000000"/>
+          <w:sz w:val="24"/>
+          <w:szCs w:val="24"/>
+          <w:lang w:eastAsia="tr-TR"/>
+        </w:rPr>
+        <w:t>line.split</w:t>
+      </w:r>
+      <w:proofErr w:type="spellEnd"/>
+      <w:proofErr w:type="gramEnd"/>
+      <w:r>
+        <w:rPr>
+          <w:rFonts w:ascii="Times New Roman" w:eastAsia="Times New Roman" w:hAnsi="Times New Roman" w:cs="Times New Roman"/>
+          <w:color w:val="000000"/>
+          <w:sz w:val="24"/>
+          <w:szCs w:val="24"/>
+          <w:lang w:eastAsia="tr-TR"/>
+        </w:rPr>
+        <w:t>(",");</w:t>
+      </w:r>
+    </w:p>
+    <w:p>
+      <w:pPr>
+        <w:spacing w:after="0" w:line="240" w:lineRule="auto"/>
+        <w:rPr>
+          <w:rFonts w:ascii="Times New Roman" w:eastAsia="Times New Roman" w:hAnsi="Times New Roman" w:cs="Times New Roman"/>
+          <w:color w:val="000000"/>
+          <w:sz w:val="24"/>
+          <w:szCs w:val="24"/>
+          <w:lang w:eastAsia="tr-TR"/>
+        </w:rPr>
+      </w:pPr>
+      <w:r>
+        <w:rPr>
+          <w:rFonts w:ascii="Times New Roman" w:eastAsia="Times New Roman" w:hAnsi="Times New Roman" w:cs="Times New Roman"/>
+          <w:color w:val="000000"/>
+          <w:sz w:val="24"/>
+          <w:szCs w:val="24"/>
+          <w:lang w:eastAsia="tr-TR"/>
+        </w:rPr>
+        <w:t>    </w:t>
+      </w:r>
+      <w:r>
+        <w:rPr>
+          <w:rFonts w:ascii="Times New Roman" w:eastAsia="Times New Roman" w:hAnsi="Times New Roman" w:cs="Times New Roman"/>
+          <w:color w:val="000000"/>
+          <w:sz w:val="24"/>
+          <w:szCs w:val="24"/>
+          <w:lang w:eastAsia="tr-TR"/>
+        </w:rPr>
+        <w:tab/>
+      </w:r>
+      <w:r>
+        <w:rPr>
+          <w:rFonts w:ascii="Times New Roman" w:eastAsia="Times New Roman" w:hAnsi="Times New Roman" w:cs="Times New Roman"/>
+          <w:color w:val="000000"/>
+          <w:sz w:val="24"/>
+          <w:szCs w:val="24"/>
+          <w:lang w:eastAsia="tr-TR"/>
+        </w:rPr>
+        <w:tab/>
+        <w:t xml:space="preserve">  </w:t>
+      </w:r>
+      <w:proofErr w:type="spellStart"/>
+      <w:r>
+        <w:rPr>
+          <w:rFonts w:ascii="Times New Roman" w:eastAsia="Times New Roman" w:hAnsi="Times New Roman" w:cs="Times New Roman"/>
+          <w:color w:val="000000"/>
+          <w:sz w:val="24"/>
+          <w:szCs w:val="24"/>
+          <w:lang w:eastAsia="tr-TR"/>
+        </w:rPr>
+        <w:t>Row</w:t>
+      </w:r>
+      <w:proofErr w:type="spellEnd"/>
+      <w:r>
+        <w:rPr>
+          <w:rFonts w:ascii="Times New Roman" w:eastAsia="Times New Roman" w:hAnsi="Times New Roman" w:cs="Times New Roman"/>
+          <w:color w:val="000000"/>
+          <w:sz w:val="24"/>
+          <w:szCs w:val="24"/>
+          <w:lang w:eastAsia="tr-TR"/>
+        </w:rPr>
+        <w:t xml:space="preserve"> </w:t>
+      </w:r>
+      <w:proofErr w:type="spellStart"/>
+      <w:r>
+        <w:rPr>
+          <w:rFonts w:ascii="Times New Roman" w:eastAsia="Times New Roman" w:hAnsi="Times New Roman" w:cs="Times New Roman"/>
+          <w:color w:val="000000"/>
+          <w:sz w:val="24"/>
+          <w:szCs w:val="24"/>
+          <w:lang w:eastAsia="tr-TR"/>
+        </w:rPr>
+        <w:t>row</w:t>
+      </w:r>
+      <w:proofErr w:type="spellEnd"/>
+      <w:r>
+        <w:rPr>
+          <w:rFonts w:ascii="Times New Roman" w:eastAsia="Times New Roman" w:hAnsi="Times New Roman" w:cs="Times New Roman"/>
+          <w:color w:val="000000"/>
+          <w:sz w:val="24"/>
+          <w:szCs w:val="24"/>
+          <w:lang w:eastAsia="tr-TR"/>
+        </w:rPr>
+        <w:t xml:space="preserve"> = </w:t>
+      </w:r>
+      <w:proofErr w:type="spellStart"/>
+      <w:proofErr w:type="gramStart"/>
+      <w:r>
+        <w:rPr>
+          <w:rFonts w:ascii="Times New Roman" w:eastAsia="Times New Roman" w:hAnsi="Times New Roman" w:cs="Times New Roman"/>
+          <w:color w:val="000000"/>
+          <w:sz w:val="24"/>
+          <w:szCs w:val="24"/>
+          <w:lang w:eastAsia="tr-TR"/>
+        </w:rPr>
+        <w:t>RowFactory.create</w:t>
+      </w:r>
+      <w:proofErr w:type="spellEnd"/>
+      <w:proofErr w:type="gramEnd"/>
+      <w:r>
+        <w:rPr>
+          <w:rFonts w:ascii="Times New Roman" w:eastAsia="Times New Roman" w:hAnsi="Times New Roman" w:cs="Times New Roman"/>
+          <w:color w:val="000000"/>
+          <w:sz w:val="24"/>
+          <w:szCs w:val="24"/>
+          <w:lang w:eastAsia="tr-TR"/>
+        </w:rPr>
+        <w:t>(</w:t>
+      </w:r>
+      <w:proofErr w:type="spellStart"/>
+      <w:r>
+        <w:rPr>
+          <w:rFonts w:ascii="Times New Roman" w:eastAsia="Times New Roman" w:hAnsi="Times New Roman" w:cs="Times New Roman"/>
+          <w:color w:val="000000"/>
+          <w:sz w:val="24"/>
+          <w:szCs w:val="24"/>
+          <w:lang w:eastAsia="tr-TR"/>
+        </w:rPr>
+        <w:t>list</w:t>
+      </w:r>
+      <w:proofErr w:type="spellEnd"/>
+      <w:r>
+        <w:rPr>
+          <w:rFonts w:ascii="Times New Roman" w:eastAsia="Times New Roman" w:hAnsi="Times New Roman" w:cs="Times New Roman"/>
+          <w:color w:val="000000"/>
+          <w:sz w:val="24"/>
+          <w:szCs w:val="24"/>
+          <w:lang w:eastAsia="tr-TR"/>
+        </w:rPr>
+        <w:t>[0],</w:t>
+      </w:r>
+      <w:proofErr w:type="spellStart"/>
+      <w:r>
+        <w:rPr>
+          <w:rFonts w:ascii="Times New Roman" w:eastAsia="Times New Roman" w:hAnsi="Times New Roman" w:cs="Times New Roman"/>
+          <w:color w:val="000000"/>
+          <w:sz w:val="24"/>
+          <w:szCs w:val="24"/>
+          <w:lang w:eastAsia="tr-TR"/>
+        </w:rPr>
+        <w:t>list</w:t>
+      </w:r>
+      <w:proofErr w:type="spellEnd"/>
+      <w:r>
+        <w:rPr>
+          <w:rFonts w:ascii="Times New Roman" w:eastAsia="Times New Roman" w:hAnsi="Times New Roman" w:cs="Times New Roman"/>
+          <w:color w:val="000000"/>
+          <w:sz w:val="24"/>
+          <w:szCs w:val="24"/>
+          <w:lang w:eastAsia="tr-TR"/>
+        </w:rPr>
+        <w:t>[1]);</w:t>
+      </w:r>
+    </w:p>
+    <w:p>
+      <w:pPr>
+        <w:spacing w:after="0" w:line="240" w:lineRule="auto"/>
+        <w:rPr>
+          <w:rFonts w:ascii="Times New Roman" w:eastAsia="Times New Roman" w:hAnsi="Times New Roman" w:cs="Times New Roman"/>
+          <w:color w:val="000000"/>
+          <w:sz w:val="24"/>
+          <w:szCs w:val="24"/>
+          <w:lang w:eastAsia="tr-TR"/>
+        </w:rPr>
+      </w:pPr>
+      <w:r>
+        <w:rPr>
+          <w:rFonts w:ascii="Times New Roman" w:eastAsia="Times New Roman" w:hAnsi="Times New Roman" w:cs="Times New Roman"/>
+          <w:color w:val="000000"/>
+          <w:sz w:val="24"/>
+          <w:szCs w:val="24"/>
+          <w:lang w:eastAsia="tr-TR"/>
+        </w:rPr>
+        <w:t>    </w:t>
+      </w:r>
+      <w:r>
+        <w:rPr>
+          <w:rFonts w:ascii="Times New Roman" w:eastAsia="Times New Roman" w:hAnsi="Times New Roman" w:cs="Times New Roman"/>
+          <w:color w:val="000000"/>
+          <w:sz w:val="24"/>
+          <w:szCs w:val="24"/>
+          <w:lang w:eastAsia="tr-TR"/>
+        </w:rPr>
+        <w:tab/>
+      </w:r>
+      <w:r>
+        <w:rPr>
+          <w:rFonts w:ascii="Times New Roman" w:eastAsia="Times New Roman" w:hAnsi="Times New Roman" w:cs="Times New Roman"/>
+          <w:color w:val="000000"/>
+          <w:sz w:val="24"/>
+          <w:szCs w:val="24"/>
+          <w:lang w:eastAsia="tr-TR"/>
+        </w:rPr>
+        <w:tab/>
+        <w:t xml:space="preserve">  </w:t>
+      </w:r>
+      <w:proofErr w:type="spellStart"/>
+      <w:proofErr w:type="gramStart"/>
+      <w:r>
+        <w:rPr>
+          <w:rFonts w:ascii="Times New Roman" w:eastAsia="Times New Roman" w:hAnsi="Times New Roman" w:cs="Times New Roman"/>
+          <w:color w:val="000000"/>
+          <w:sz w:val="24"/>
+          <w:szCs w:val="24"/>
+          <w:lang w:eastAsia="tr-TR"/>
+        </w:rPr>
+        <w:t>DataList.add</w:t>
+      </w:r>
+      <w:proofErr w:type="spellEnd"/>
+      <w:proofErr w:type="gramEnd"/>
+      <w:r>
+        <w:rPr>
+          <w:rFonts w:ascii="Times New Roman" w:eastAsia="Times New Roman" w:hAnsi="Times New Roman" w:cs="Times New Roman"/>
+          <w:color w:val="000000"/>
+          <w:sz w:val="24"/>
+          <w:szCs w:val="24"/>
+          <w:lang w:eastAsia="tr-TR"/>
+        </w:rPr>
+        <w:t>(</w:t>
+      </w:r>
+      <w:proofErr w:type="spellStart"/>
+      <w:r>
+        <w:rPr>
+          <w:rFonts w:ascii="Times New Roman" w:eastAsia="Times New Roman" w:hAnsi="Times New Roman" w:cs="Times New Roman"/>
+          <w:color w:val="000000"/>
+          <w:sz w:val="24"/>
+          <w:szCs w:val="24"/>
+          <w:lang w:eastAsia="tr-TR"/>
+        </w:rPr>
+        <w:t>row</w:t>
+      </w:r>
+      <w:proofErr w:type="spellEnd"/>
+      <w:r>
+        <w:rPr>
+          <w:rFonts w:ascii="Times New Roman" w:eastAsia="Times New Roman" w:hAnsi="Times New Roman" w:cs="Times New Roman"/>
+          <w:color w:val="000000"/>
+          <w:sz w:val="24"/>
+          <w:szCs w:val="24"/>
+          <w:lang w:eastAsia="tr-TR"/>
+        </w:rPr>
+        <w:t>);</w:t>
+      </w:r>
+    </w:p>
+    <w:p>
+      <w:pPr>
+        <w:spacing w:after="0" w:line="240" w:lineRule="auto"/>
+        <w:rPr>
+          <w:rFonts w:ascii="Times New Roman" w:eastAsia="Times New Roman" w:hAnsi="Times New Roman" w:cs="Times New Roman"/>
+          <w:color w:val="000000"/>
+          <w:sz w:val="24"/>
+          <w:szCs w:val="24"/>
+          <w:lang w:eastAsia="tr-TR"/>
+        </w:rPr>
+      </w:pPr>
+      <w:r>
+        <w:rPr>
+          <w:rFonts w:ascii="Times New Roman" w:eastAsia="Times New Roman" w:hAnsi="Times New Roman" w:cs="Times New Roman"/>
+          <w:color w:val="000000"/>
+          <w:sz w:val="24"/>
+          <w:szCs w:val="24"/>
+          <w:lang w:eastAsia="tr-TR"/>
+        </w:rPr>
+        <w:t>}</w:t>
+      </w:r>
+    </w:p>
+    <w:p>
+      <w:pPr>
+        <w:spacing w:after="0" w:line="240" w:lineRule="auto"/>
+        <w:rPr>
+          <w:rFonts w:ascii="Times New Roman" w:eastAsia="Times New Roman" w:hAnsi="Times New Roman" w:cs="Times New Roman"/>
+          <w:color w:val="000000"/>
+          <w:sz w:val="24"/>
+          <w:szCs w:val="24"/>
+          <w:lang w:eastAsia="tr-TR"/>
+        </w:rPr>
+      </w:pPr>
+      <w:proofErr w:type="spellStart"/>
+      <w:r>
+        <w:rPr>
+          <w:rFonts w:ascii="Times New Roman" w:eastAsia="Times New Roman" w:hAnsi="Times New Roman" w:cs="Times New Roman"/>
+          <w:color w:val="000000"/>
+          <w:sz w:val="24"/>
+          <w:szCs w:val="24"/>
+          <w:lang w:eastAsia="tr-TR"/>
+        </w:rPr>
+        <w:t>List</w:t>
+      </w:r>
+      <w:proofErr w:type="spellEnd"/>
+      <w:r>
+        <w:rPr>
+          <w:rFonts w:ascii="Times New Roman" w:eastAsia="Times New Roman" w:hAnsi="Times New Roman" w:cs="Times New Roman"/>
+          <w:color w:val="000000"/>
+          <w:sz w:val="24"/>
+          <w:szCs w:val="24"/>
+          <w:lang w:eastAsia="tr-TR"/>
+        </w:rPr>
+        <w:t xml:space="preserve"> </w:t>
+      </w:r>
+      <w:proofErr w:type="spellStart"/>
+      <w:r>
+        <w:rPr>
+          <w:rFonts w:ascii="Times New Roman" w:eastAsia="Times New Roman" w:hAnsi="Times New Roman" w:cs="Times New Roman"/>
+          <w:color w:val="000000"/>
+          <w:sz w:val="24"/>
+          <w:szCs w:val="24"/>
+          <w:lang w:eastAsia="tr-TR"/>
+        </w:rPr>
+        <w:t>fields</w:t>
+      </w:r>
+      <w:proofErr w:type="spellEnd"/>
+      <w:r>
+        <w:rPr>
+          <w:rFonts w:ascii="Times New Roman" w:eastAsia="Times New Roman" w:hAnsi="Times New Roman" w:cs="Times New Roman"/>
+          <w:color w:val="000000"/>
+          <w:sz w:val="24"/>
+          <w:szCs w:val="24"/>
+          <w:lang w:eastAsia="tr-TR"/>
+        </w:rPr>
+        <w:t xml:space="preserve"> = </w:t>
+      </w:r>
+      <w:proofErr w:type="spellStart"/>
+      <w:r>
+        <w:rPr>
+          <w:rFonts w:ascii="Times New Roman" w:eastAsia="Times New Roman" w:hAnsi="Times New Roman" w:cs="Times New Roman"/>
+          <w:color w:val="000000"/>
+          <w:sz w:val="24"/>
+          <w:szCs w:val="24"/>
+          <w:lang w:eastAsia="tr-TR"/>
+        </w:rPr>
+        <w:t>new</w:t>
+      </w:r>
+      <w:proofErr w:type="spellEnd"/>
+      <w:r>
+        <w:rPr>
+          <w:rFonts w:ascii="Times New Roman" w:eastAsia="Times New Roman" w:hAnsi="Times New Roman" w:cs="Times New Roman"/>
+          <w:color w:val="000000"/>
+          <w:sz w:val="24"/>
+          <w:szCs w:val="24"/>
+          <w:lang w:eastAsia="tr-TR"/>
+        </w:rPr>
+        <w:t xml:space="preserve"> </w:t>
+      </w:r>
+      <w:proofErr w:type="spellStart"/>
+      <w:r>
+        <w:rPr>
+          <w:rFonts w:ascii="Times New Roman" w:eastAsia="Times New Roman" w:hAnsi="Times New Roman" w:cs="Times New Roman"/>
+          <w:color w:val="000000"/>
+          <w:sz w:val="24"/>
+          <w:szCs w:val="24"/>
+          <w:lang w:eastAsia="tr-TR"/>
+        </w:rPr>
+        <w:t>ArrayList</w:t>
+      </w:r>
+      <w:proofErr w:type="spellEnd"/>
+      <w:r>
+        <w:rPr>
+          <w:rFonts w:ascii="Times New Roman" w:eastAsia="Times New Roman" w:hAnsi="Times New Roman" w:cs="Times New Roman"/>
+          <w:color w:val="000000"/>
+          <w:sz w:val="24"/>
+          <w:szCs w:val="24"/>
+          <w:lang w:eastAsia="tr-TR"/>
+        </w:rPr>
+        <w:t>();</w:t>
+      </w:r>
+    </w:p>
+    <w:p>
+      <w:pPr>
+        <w:spacing w:after="0" w:line="240" w:lineRule="auto"/>
+        <w:rPr>
+          <w:rFonts w:ascii="Times New Roman" w:eastAsia="Times New Roman" w:hAnsi="Times New Roman" w:cs="Times New Roman"/>
+          <w:color w:val="000000"/>
+          <w:sz w:val="24"/>
+          <w:szCs w:val="24"/>
+          <w:lang w:eastAsia="tr-TR"/>
+        </w:rPr>
+      </w:pPr>
+      <w:proofErr w:type="spellStart"/>
+      <w:proofErr w:type="gramStart"/>
+      <w:r>
+        <w:rPr>
+          <w:rFonts w:ascii="Times New Roman" w:eastAsia="Times New Roman" w:hAnsi="Times New Roman" w:cs="Times New Roman"/>
+          <w:color w:val="000000"/>
+          <w:sz w:val="24"/>
+          <w:szCs w:val="24"/>
+          <w:lang w:eastAsia="tr-TR"/>
+        </w:rPr>
+        <w:t>fields.add</w:t>
+      </w:r>
+      <w:proofErr w:type="spellEnd"/>
+      <w:proofErr w:type="gramEnd"/>
+      <w:r>
+        <w:rPr>
+          <w:rFonts w:ascii="Times New Roman" w:eastAsia="Times New Roman" w:hAnsi="Times New Roman" w:cs="Times New Roman"/>
+          <w:color w:val="000000"/>
+          <w:sz w:val="24"/>
+          <w:szCs w:val="24"/>
+          <w:lang w:eastAsia="tr-TR"/>
+        </w:rPr>
+        <w:t>(</w:t>
+      </w:r>
+      <w:proofErr w:type="spellStart"/>
+      <w:r>
+        <w:rPr>
+          <w:rFonts w:ascii="Times New Roman" w:eastAsia="Times New Roman" w:hAnsi="Times New Roman" w:cs="Times New Roman"/>
+          <w:color w:val="000000"/>
+          <w:sz w:val="24"/>
+          <w:szCs w:val="24"/>
+          <w:lang w:eastAsia="tr-TR"/>
+        </w:rPr>
+        <w:t>DataTypes.createStructField</w:t>
+      </w:r>
+      <w:proofErr w:type="spellEnd"/>
+      <w:r>
+        <w:rPr>
+          <w:rFonts w:ascii="Times New Roman" w:eastAsia="Times New Roman" w:hAnsi="Times New Roman" w:cs="Times New Roman"/>
+          <w:color w:val="000000"/>
+          <w:sz w:val="24"/>
+          <w:szCs w:val="24"/>
+          <w:lang w:eastAsia="tr-TR"/>
+        </w:rPr>
+        <w:t xml:space="preserve">("ip", </w:t>
+      </w:r>
+      <w:proofErr w:type="spellStart"/>
+      <w:r>
+        <w:rPr>
+          <w:rFonts w:ascii="Times New Roman" w:eastAsia="Times New Roman" w:hAnsi="Times New Roman" w:cs="Times New Roman"/>
+          <w:color w:val="000000"/>
+          <w:sz w:val="24"/>
+          <w:szCs w:val="24"/>
+          <w:lang w:eastAsia="tr-TR"/>
+        </w:rPr>
+        <w:t>DataTypes.StringType</w:t>
+      </w:r>
+      <w:proofErr w:type="spellEnd"/>
+      <w:r>
+        <w:rPr>
+          <w:rFonts w:ascii="Times New Roman" w:eastAsia="Times New Roman" w:hAnsi="Times New Roman" w:cs="Times New Roman"/>
+          <w:color w:val="000000"/>
+          <w:sz w:val="24"/>
+          <w:szCs w:val="24"/>
+          <w:lang w:eastAsia="tr-TR"/>
+        </w:rPr>
+        <w:t xml:space="preserve">, </w:t>
+      </w:r>
+      <w:proofErr w:type="spellStart"/>
+      <w:r>
+        <w:rPr>
+          <w:rFonts w:ascii="Times New Roman" w:eastAsia="Times New Roman" w:hAnsi="Times New Roman" w:cs="Times New Roman"/>
+          <w:color w:val="000000"/>
+          <w:sz w:val="24"/>
+          <w:szCs w:val="24"/>
+          <w:lang w:eastAsia="tr-TR"/>
+        </w:rPr>
+        <w:t>true</w:t>
+      </w:r>
+      <w:proofErr w:type="spellEnd"/>
+      <w:r>
+        <w:rPr>
+          <w:rFonts w:ascii="Times New Roman" w:eastAsia="Times New Roman" w:hAnsi="Times New Roman" w:cs="Times New Roman"/>
+          <w:color w:val="000000"/>
+          <w:sz w:val="24"/>
+          <w:szCs w:val="24"/>
+          <w:lang w:eastAsia="tr-TR"/>
+        </w:rPr>
+        <w:t>));</w:t>
+      </w:r>
+    </w:p>
+    <w:p>
+      <w:pPr>
+        <w:spacing w:after="0" w:line="240" w:lineRule="auto"/>
+        <w:rPr>
+          <w:rFonts w:ascii="Times New Roman" w:eastAsia="Times New Roman" w:hAnsi="Times New Roman" w:cs="Times New Roman"/>
+          <w:color w:val="000000"/>
+          <w:sz w:val="24"/>
+          <w:szCs w:val="24"/>
+          <w:lang w:eastAsia="tr-TR"/>
+        </w:rPr>
+      </w:pPr>
+      <w:proofErr w:type="spellStart"/>
+      <w:proofErr w:type="gramStart"/>
+      <w:r>
+        <w:rPr>
+          <w:rFonts w:ascii="Times New Roman" w:eastAsia="Times New Roman" w:hAnsi="Times New Roman" w:cs="Times New Roman"/>
+          <w:color w:val="000000"/>
+          <w:sz w:val="24"/>
+          <w:szCs w:val="24"/>
+          <w:lang w:eastAsia="tr-TR"/>
+        </w:rPr>
+        <w:t>fields.add</w:t>
+      </w:r>
+      <w:proofErr w:type="spellEnd"/>
+      <w:proofErr w:type="gramEnd"/>
+      <w:r>
+        <w:rPr>
+          <w:rFonts w:ascii="Times New Roman" w:eastAsia="Times New Roman" w:hAnsi="Times New Roman" w:cs="Times New Roman"/>
+          <w:color w:val="000000"/>
+          <w:sz w:val="24"/>
+          <w:szCs w:val="24"/>
+          <w:lang w:eastAsia="tr-TR"/>
+        </w:rPr>
+        <w:t>(</w:t>
+      </w:r>
+      <w:proofErr w:type="spellStart"/>
+      <w:r>
+        <w:rPr>
+          <w:rFonts w:ascii="Times New Roman" w:eastAsia="Times New Roman" w:hAnsi="Times New Roman" w:cs="Times New Roman"/>
+          <w:color w:val="000000"/>
+          <w:sz w:val="24"/>
+          <w:szCs w:val="24"/>
+          <w:lang w:eastAsia="tr-TR"/>
+        </w:rPr>
+        <w:t>DataTypes.createStructField</w:t>
+      </w:r>
+      <w:proofErr w:type="spellEnd"/>
+      <w:r>
+        <w:rPr>
+          <w:rFonts w:ascii="Times New Roman" w:eastAsia="Times New Roman" w:hAnsi="Times New Roman" w:cs="Times New Roman"/>
+          <w:color w:val="000000"/>
+          <w:sz w:val="24"/>
+          <w:szCs w:val="24"/>
+          <w:lang w:eastAsia="tr-TR"/>
+        </w:rPr>
+        <w:t>("</w:t>
+      </w:r>
+      <w:proofErr w:type="spellStart"/>
+      <w:r>
+        <w:rPr>
+          <w:rFonts w:ascii="Times New Roman" w:eastAsia="Times New Roman" w:hAnsi="Times New Roman" w:cs="Times New Roman"/>
+          <w:color w:val="000000"/>
+          <w:sz w:val="24"/>
+          <w:szCs w:val="24"/>
+          <w:lang w:eastAsia="tr-TR"/>
+        </w:rPr>
+        <w:t>src_bytes</w:t>
+      </w:r>
+      <w:proofErr w:type="spellEnd"/>
+      <w:r>
+        <w:rPr>
+          <w:rFonts w:ascii="Times New Roman" w:eastAsia="Times New Roman" w:hAnsi="Times New Roman" w:cs="Times New Roman"/>
+          <w:color w:val="000000"/>
+          <w:sz w:val="24"/>
+          <w:szCs w:val="24"/>
+          <w:lang w:eastAsia="tr-TR"/>
+        </w:rPr>
+        <w:t xml:space="preserve">", </w:t>
+      </w:r>
+      <w:proofErr w:type="spellStart"/>
+      <w:r>
+        <w:rPr>
+          <w:rFonts w:ascii="Times New Roman" w:eastAsia="Times New Roman" w:hAnsi="Times New Roman" w:cs="Times New Roman"/>
+          <w:color w:val="000000"/>
+          <w:sz w:val="24"/>
+          <w:szCs w:val="24"/>
+          <w:lang w:eastAsia="tr-TR"/>
+        </w:rPr>
+        <w:t>DataTypes.StringType</w:t>
+      </w:r>
+      <w:proofErr w:type="spellEnd"/>
+      <w:r>
+        <w:rPr>
+          <w:rFonts w:ascii="Times New Roman" w:eastAsia="Times New Roman" w:hAnsi="Times New Roman" w:cs="Times New Roman"/>
+          <w:color w:val="000000"/>
+          <w:sz w:val="24"/>
+          <w:szCs w:val="24"/>
+          <w:lang w:eastAsia="tr-TR"/>
+        </w:rPr>
+        <w:t xml:space="preserve">, </w:t>
+      </w:r>
+      <w:proofErr w:type="spellStart"/>
+      <w:r>
+        <w:rPr>
+          <w:rFonts w:ascii="Times New Roman" w:eastAsia="Times New Roman" w:hAnsi="Times New Roman" w:cs="Times New Roman"/>
+          <w:color w:val="000000"/>
+          <w:sz w:val="24"/>
+          <w:szCs w:val="24"/>
+          <w:lang w:eastAsia="tr-TR"/>
+        </w:rPr>
+        <w:t>true</w:t>
+      </w:r>
+      <w:proofErr w:type="spellEnd"/>
+      <w:r>
+        <w:rPr>
+          <w:rFonts w:ascii="Times New Roman" w:eastAsia="Times New Roman" w:hAnsi="Times New Roman" w:cs="Times New Roman"/>
+          <w:color w:val="000000"/>
+          <w:sz w:val="24"/>
+          <w:szCs w:val="24"/>
+          <w:lang w:eastAsia="tr-TR"/>
+        </w:rPr>
+        <w:t>));</w:t>
+      </w:r>
+    </w:p>
+    <w:p>
+      <w:pPr>
+        <w:spacing w:after="0" w:line="240" w:lineRule="auto"/>
+        <w:rPr>
+          <w:rFonts w:ascii="Times New Roman" w:eastAsia="Times New Roman" w:hAnsi="Times New Roman" w:cs="Times New Roman"/>
+          <w:color w:val="000000"/>
+          <w:sz w:val="24"/>
+          <w:szCs w:val="24"/>
+          <w:lang w:eastAsia="tr-TR"/>
+        </w:rPr>
+      </w:pPr>
+      <w:proofErr w:type="spellStart"/>
+      <w:r>
+        <w:rPr>
+          <w:rFonts w:ascii="Times New Roman" w:eastAsia="Times New Roman" w:hAnsi="Times New Roman" w:cs="Times New Roman"/>
+          <w:color w:val="000000"/>
+          <w:sz w:val="24"/>
+          <w:szCs w:val="24"/>
+          <w:lang w:eastAsia="tr-TR"/>
+        </w:rPr>
+        <w:t>StructType</w:t>
+      </w:r>
+      <w:proofErr w:type="spellEnd"/>
+      <w:r>
+        <w:rPr>
+          <w:rFonts w:ascii="Times New Roman" w:eastAsia="Times New Roman" w:hAnsi="Times New Roman" w:cs="Times New Roman"/>
+          <w:color w:val="000000"/>
+          <w:sz w:val="24"/>
+          <w:szCs w:val="24"/>
+          <w:lang w:eastAsia="tr-TR"/>
+        </w:rPr>
+        <w:t xml:space="preserve"> </w:t>
+      </w:r>
+      <w:proofErr w:type="spellStart"/>
+      <w:r>
+        <w:rPr>
+          <w:rFonts w:ascii="Times New Roman" w:eastAsia="Times New Roman" w:hAnsi="Times New Roman" w:cs="Times New Roman"/>
+          <w:color w:val="000000"/>
+          <w:sz w:val="24"/>
+          <w:szCs w:val="24"/>
+          <w:lang w:eastAsia="tr-TR"/>
+        </w:rPr>
+        <w:t>schema</w:t>
+      </w:r>
+      <w:proofErr w:type="spellEnd"/>
+      <w:r>
+        <w:rPr>
+          <w:rFonts w:ascii="Times New Roman" w:eastAsia="Times New Roman" w:hAnsi="Times New Roman" w:cs="Times New Roman"/>
+          <w:color w:val="000000"/>
+          <w:sz w:val="24"/>
+          <w:szCs w:val="24"/>
+          <w:lang w:eastAsia="tr-TR"/>
+        </w:rPr>
+        <w:t xml:space="preserve"> = </w:t>
+      </w:r>
+      <w:proofErr w:type="spellStart"/>
+      <w:proofErr w:type="gramStart"/>
+      <w:r>
+        <w:rPr>
+          <w:rFonts w:ascii="Times New Roman" w:eastAsia="Times New Roman" w:hAnsi="Times New Roman" w:cs="Times New Roman"/>
+          <w:color w:val="000000"/>
+          <w:sz w:val="24"/>
+          <w:szCs w:val="24"/>
+          <w:lang w:eastAsia="tr-TR"/>
+        </w:rPr>
+        <w:t>DataTypes.createStructType</w:t>
+      </w:r>
+      <w:proofErr w:type="spellEnd"/>
+      <w:proofErr w:type="gramEnd"/>
+      <w:r>
+        <w:rPr>
+          <w:rFonts w:ascii="Times New Roman" w:eastAsia="Times New Roman" w:hAnsi="Times New Roman" w:cs="Times New Roman"/>
+          <w:color w:val="000000"/>
+          <w:sz w:val="24"/>
+          <w:szCs w:val="24"/>
+          <w:lang w:eastAsia="tr-TR"/>
+        </w:rPr>
+        <w:t>(</w:t>
+      </w:r>
+      <w:proofErr w:type="spellStart"/>
+      <w:r>
+        <w:rPr>
+          <w:rFonts w:ascii="Times New Roman" w:eastAsia="Times New Roman" w:hAnsi="Times New Roman" w:cs="Times New Roman"/>
+          <w:color w:val="000000"/>
+          <w:sz w:val="24"/>
+          <w:szCs w:val="24"/>
+          <w:lang w:eastAsia="tr-TR"/>
+        </w:rPr>
+        <w:t>fields</w:t>
+      </w:r>
+      <w:proofErr w:type="spellEnd"/>
+      <w:r>
+        <w:rPr>
+          <w:rFonts w:ascii="Times New Roman" w:eastAsia="Times New Roman" w:hAnsi="Times New Roman" w:cs="Times New Roman"/>
+          <w:color w:val="000000"/>
+          <w:sz w:val="24"/>
+          <w:szCs w:val="24"/>
+          <w:lang w:eastAsia="tr-TR"/>
+        </w:rPr>
+        <w:t>);</w:t>
+      </w:r>
+    </w:p>
+    <w:p>
+      <w:pPr>
+        <w:spacing w:after="0" w:line="240" w:lineRule="auto"/>
+        <w:ind w:firstLine="708"/>
+        <w:rPr>
+          <w:rFonts w:ascii="Times New Roman" w:eastAsia="Times New Roman" w:hAnsi="Times New Roman" w:cs="Times New Roman"/>
+          <w:color w:val="000000"/>
+          <w:sz w:val="24"/>
+          <w:szCs w:val="24"/>
+          <w:lang w:eastAsia="tr-TR"/>
+        </w:rPr>
+      </w:pPr>
+    </w:p>
+    <w:p>
+      <w:pPr>
+        <w:spacing w:after="0" w:line="240" w:lineRule="auto"/>
+        <w:ind w:firstLine="708"/>
+        <w:rPr>
+          <w:rFonts w:ascii="Times New Roman" w:eastAsia="Times New Roman" w:hAnsi="Times New Roman" w:cs="Times New Roman"/>
+          <w:color w:val="000000"/>
+          <w:sz w:val="24"/>
+          <w:szCs w:val="24"/>
+          <w:lang w:eastAsia="tr-TR"/>
+        </w:rPr>
+      </w:pPr>
+      <w:proofErr w:type="spellStart"/>
+      <w:r>
+        <w:rPr>
+          <w:rFonts w:ascii="Times New Roman" w:eastAsia="Times New Roman" w:hAnsi="Times New Roman" w:cs="Times New Roman"/>
+          <w:color w:val="000000"/>
+          <w:sz w:val="24"/>
+          <w:szCs w:val="24"/>
+          <w:lang w:eastAsia="tr-TR"/>
+        </w:rPr>
+        <w:t>DataFrame</w:t>
+      </w:r>
+      <w:proofErr w:type="spellEnd"/>
+      <w:r>
+        <w:rPr>
+          <w:rFonts w:ascii="Times New Roman" w:eastAsia="Times New Roman" w:hAnsi="Times New Roman" w:cs="Times New Roman"/>
+          <w:color w:val="000000"/>
+          <w:sz w:val="24"/>
+          <w:szCs w:val="24"/>
+          <w:lang w:eastAsia="tr-TR"/>
+        </w:rPr>
+        <w:t xml:space="preserve"> </w:t>
+      </w:r>
+      <w:proofErr w:type="spellStart"/>
+      <w:r>
+        <w:rPr>
+          <w:rFonts w:ascii="Times New Roman" w:eastAsia="Times New Roman" w:hAnsi="Times New Roman" w:cs="Times New Roman"/>
+          <w:color w:val="000000"/>
+          <w:sz w:val="24"/>
+          <w:szCs w:val="24"/>
+          <w:lang w:eastAsia="tr-TR"/>
+        </w:rPr>
+        <w:t>contentDF</w:t>
+      </w:r>
+      <w:proofErr w:type="spellEnd"/>
+      <w:r>
+        <w:rPr>
+          <w:rFonts w:ascii="Times New Roman" w:eastAsia="Times New Roman" w:hAnsi="Times New Roman" w:cs="Times New Roman"/>
+          <w:color w:val="000000"/>
+          <w:sz w:val="24"/>
+          <w:szCs w:val="24"/>
+          <w:lang w:eastAsia="tr-TR"/>
+        </w:rPr>
+        <w:t xml:space="preserve"> = </w:t>
+      </w:r>
+      <w:proofErr w:type="spellStart"/>
+      <w:proofErr w:type="gramStart"/>
+      <w:r>
+        <w:rPr>
+          <w:rFonts w:ascii="Times New Roman" w:eastAsia="Times New Roman" w:hAnsi="Times New Roman" w:cs="Times New Roman"/>
+          <w:color w:val="000000"/>
+          <w:sz w:val="24"/>
+          <w:szCs w:val="24"/>
+          <w:lang w:eastAsia="tr-TR"/>
+        </w:rPr>
+        <w:t>sqlContext.createDataFrame</w:t>
+      </w:r>
+      <w:proofErr w:type="spellEnd"/>
+      <w:proofErr w:type="gramEnd"/>
+      <w:r>
+        <w:rPr>
+          <w:rFonts w:ascii="Times New Roman" w:eastAsia="Times New Roman" w:hAnsi="Times New Roman" w:cs="Times New Roman"/>
+          <w:color w:val="000000"/>
+          <w:sz w:val="24"/>
+          <w:szCs w:val="24"/>
+          <w:lang w:eastAsia="tr-TR"/>
+        </w:rPr>
+        <w:t>(</w:t>
+      </w:r>
+      <w:proofErr w:type="spellStart"/>
+      <w:r>
+        <w:rPr>
+          <w:rFonts w:ascii="Times New Roman" w:eastAsia="Times New Roman" w:hAnsi="Times New Roman" w:cs="Times New Roman"/>
+          <w:color w:val="000000"/>
+          <w:sz w:val="24"/>
+          <w:szCs w:val="24"/>
+          <w:lang w:eastAsia="tr-TR"/>
+        </w:rPr>
+        <w:t>dataList</w:t>
+      </w:r>
+      <w:proofErr w:type="spellEnd"/>
+      <w:r>
+        <w:rPr>
+          <w:rFonts w:ascii="Times New Roman" w:eastAsia="Times New Roman" w:hAnsi="Times New Roman" w:cs="Times New Roman"/>
+          <w:color w:val="000000"/>
+          <w:sz w:val="24"/>
+          <w:szCs w:val="24"/>
+          <w:lang w:eastAsia="tr-TR"/>
+        </w:rPr>
+        <w:t xml:space="preserve">, </w:t>
+      </w:r>
+      <w:proofErr w:type="spellStart"/>
+      <w:r>
+        <w:rPr>
+          <w:rFonts w:ascii="Times New Roman" w:eastAsia="Times New Roman" w:hAnsi="Times New Roman" w:cs="Times New Roman"/>
+          <w:color w:val="000000"/>
+          <w:sz w:val="24"/>
+          <w:szCs w:val="24"/>
+          <w:lang w:eastAsia="tr-TR"/>
+        </w:rPr>
+        <w:t>schema</w:t>
+      </w:r>
+      <w:proofErr w:type="spellEnd"/>
+      <w:r>
+        <w:rPr>
+          <w:rFonts w:ascii="Times New Roman" w:eastAsia="Times New Roman" w:hAnsi="Times New Roman" w:cs="Times New Roman"/>
+          <w:color w:val="000000"/>
+          <w:sz w:val="24"/>
+          <w:szCs w:val="24"/>
+          <w:lang w:eastAsia="tr-TR"/>
+        </w:rPr>
+        <w:t>).</w:t>
+      </w:r>
+      <w:proofErr w:type="spellStart"/>
+      <w:r>
+        <w:rPr>
+          <w:rFonts w:ascii="Times New Roman" w:eastAsia="Times New Roman" w:hAnsi="Times New Roman" w:cs="Times New Roman"/>
+          <w:color w:val="000000"/>
+          <w:sz w:val="24"/>
+          <w:szCs w:val="24"/>
+          <w:lang w:eastAsia="tr-TR"/>
+        </w:rPr>
+        <w:t>cache</w:t>
+      </w:r>
+      <w:proofErr w:type="spellEnd"/>
+      <w:r>
+        <w:rPr>
+          <w:rFonts w:ascii="Times New Roman" w:eastAsia="Times New Roman" w:hAnsi="Times New Roman" w:cs="Times New Roman"/>
+          <w:color w:val="000000"/>
+          <w:sz w:val="24"/>
+          <w:szCs w:val="24"/>
+          <w:lang w:eastAsia="tr-TR"/>
+        </w:rPr>
+        <w:t>();</w:t>
+      </w:r>
+    </w:p>
+    <w:p>
+      <w:pPr>
+        <w:spacing w:after="0" w:line="240" w:lineRule="auto"/>
+        <w:ind w:firstLine="708"/>
+        <w:rPr>
+          <w:rFonts w:ascii="Times New Roman" w:eastAsia="Times New Roman" w:hAnsi="Times New Roman" w:cs="Times New Roman"/>
+          <w:color w:val="000000"/>
+          <w:sz w:val="24"/>
+          <w:szCs w:val="24"/>
+          <w:lang w:eastAsia="tr-TR"/>
+        </w:rPr>
+      </w:pPr>
+      <w:proofErr w:type="spellStart"/>
+      <w:proofErr w:type="gramStart"/>
+      <w:r>
+        <w:rPr>
+          <w:rFonts w:ascii="Times New Roman" w:eastAsia="Times New Roman" w:hAnsi="Times New Roman" w:cs="Times New Roman"/>
+          <w:color w:val="000000"/>
+          <w:sz w:val="24"/>
+          <w:szCs w:val="24"/>
+          <w:lang w:eastAsia="tr-TR"/>
+        </w:rPr>
+        <w:t>contentDF.registerTempTable</w:t>
+      </w:r>
+      <w:proofErr w:type="spellEnd"/>
+      <w:proofErr w:type="gramEnd"/>
+      <w:r>
+        <w:rPr>
+          <w:rFonts w:ascii="Times New Roman" w:eastAsia="Times New Roman" w:hAnsi="Times New Roman" w:cs="Times New Roman"/>
+          <w:color w:val="000000"/>
+          <w:sz w:val="24"/>
+          <w:szCs w:val="24"/>
+          <w:lang w:eastAsia="tr-TR"/>
+        </w:rPr>
+        <w:t>("</w:t>
+      </w:r>
+      <w:proofErr w:type="spellStart"/>
+      <w:r>
+        <w:rPr>
+          <w:rFonts w:ascii="Times New Roman" w:eastAsia="Times New Roman" w:hAnsi="Times New Roman" w:cs="Times New Roman"/>
+          <w:color w:val="000000"/>
+          <w:sz w:val="24"/>
+          <w:szCs w:val="24"/>
+          <w:lang w:eastAsia="tr-TR"/>
+        </w:rPr>
+        <w:t>contentDF</w:t>
+      </w:r>
+      <w:proofErr w:type="spellEnd"/>
+      <w:r>
+        <w:rPr>
+          <w:rFonts w:ascii="Times New Roman" w:eastAsia="Times New Roman" w:hAnsi="Times New Roman" w:cs="Times New Roman"/>
+          <w:color w:val="000000"/>
+          <w:sz w:val="24"/>
+          <w:szCs w:val="24"/>
+          <w:lang w:eastAsia="tr-TR"/>
+        </w:rPr>
+        <w:t>");</w:t>
+      </w:r>
+    </w:p>
+    <w:p>
+      <w:pPr>
+        <w:spacing w:after="0" w:line="240" w:lineRule="auto"/>
+        <w:ind w:firstLine="708"/>
+        <w:rPr>
+          <w:rFonts w:ascii="Times New Roman" w:eastAsia="Times New Roman" w:hAnsi="Times New Roman" w:cs="Times New Roman"/>
+          <w:color w:val="000000"/>
+          <w:sz w:val="24"/>
+          <w:szCs w:val="24"/>
+          <w:lang w:eastAsia="tr-TR"/>
+        </w:rPr>
+      </w:pPr>
+      <w:proofErr w:type="spellStart"/>
+      <w:proofErr w:type="gramStart"/>
+      <w:r>
+        <w:rPr>
+          <w:rFonts w:ascii="Times New Roman" w:eastAsia="Times New Roman" w:hAnsi="Times New Roman" w:cs="Times New Roman"/>
+          <w:color w:val="000000"/>
+          <w:sz w:val="24"/>
+          <w:szCs w:val="24"/>
+          <w:lang w:eastAsia="tr-TR"/>
+        </w:rPr>
+        <w:t>contentDF.printSchema</w:t>
+      </w:r>
+      <w:proofErr w:type="spellEnd"/>
+      <w:proofErr w:type="gramEnd"/>
+      <w:r>
+        <w:rPr>
+          <w:rFonts w:ascii="Times New Roman" w:eastAsia="Times New Roman" w:hAnsi="Times New Roman" w:cs="Times New Roman"/>
+          <w:color w:val="000000"/>
+          <w:sz w:val="24"/>
+          <w:szCs w:val="24"/>
+          <w:lang w:eastAsia="tr-TR"/>
+        </w:rPr>
+        <w:t>();</w:t>
+      </w:r>
+    </w:p>
+    <w:p>
+      <w:pPr>
+        <w:spacing w:after="0" w:line="240" w:lineRule="auto"/>
+        <w:ind w:left="708" w:firstLine="708"/>
+        <w:rPr>
+          <w:rFonts w:ascii="Times New Roman" w:eastAsia="Times New Roman" w:hAnsi="Times New Roman" w:cs="Times New Roman"/>
+          <w:color w:val="000000"/>
+          <w:sz w:val="24"/>
+          <w:szCs w:val="24"/>
+          <w:lang w:eastAsia="tr-TR"/>
+        </w:rPr>
+      </w:pPr>
+      <w:proofErr w:type="spellStart"/>
+      <w:proofErr w:type="gramStart"/>
+      <w:r>
+        <w:rPr>
+          <w:rFonts w:ascii="Times New Roman" w:eastAsia="Times New Roman" w:hAnsi="Times New Roman" w:cs="Times New Roman"/>
+          <w:color w:val="000000"/>
+          <w:sz w:val="24"/>
+          <w:szCs w:val="24"/>
+          <w:lang w:eastAsia="tr-TR"/>
+        </w:rPr>
+        <w:t>contentDF.show</w:t>
+      </w:r>
+      <w:proofErr w:type="spellEnd"/>
+      <w:proofErr w:type="gramEnd"/>
+      <w:r>
+        <w:rPr>
+          <w:rFonts w:ascii="Times New Roman" w:eastAsia="Times New Roman" w:hAnsi="Times New Roman" w:cs="Times New Roman"/>
+          <w:color w:val="000000"/>
+          <w:sz w:val="24"/>
+          <w:szCs w:val="24"/>
+          <w:lang w:eastAsia="tr-TR"/>
+        </w:rPr>
+        <w:t>();</w:t>
+      </w:r>
+    </w:p>
+    <w:p>
+      <w:pPr>
+        <w:spacing w:after="0" w:line="240" w:lineRule="auto"/>
+        <w:ind w:left="708" w:firstLine="708"/>
+        <w:rPr>
+          <w:rFonts w:ascii="Times New Roman" w:eastAsia="Times New Roman" w:hAnsi="Times New Roman" w:cs="Times New Roman"/>
+          <w:color w:val="000000"/>
+          <w:sz w:val="24"/>
+          <w:szCs w:val="24"/>
+          <w:lang w:eastAsia="tr-TR"/>
+        </w:rPr>
+      </w:pPr>
+    </w:p>
+    <w:p>
+      <w:pPr>
+        <w:spacing w:after="0" w:line="240" w:lineRule="auto"/>
+        <w:ind w:left="708" w:firstLine="708"/>
+        <w:rPr>
+          <w:rFonts w:ascii="Times New Roman" w:eastAsia="Times New Roman" w:hAnsi="Times New Roman" w:cs="Times New Roman"/>
+          <w:color w:val="000000"/>
+          <w:sz w:val="24"/>
+          <w:szCs w:val="24"/>
+          <w:lang w:eastAsia="tr-TR"/>
+        </w:rPr>
+      </w:pPr>
+    </w:p>
+    <w:tbl>
+      <w:tblPr>
+        <w:tblW w:w="0" w:type="auto"/>
+        <w:tblCellSpacing w:w="15" w:type="dxa"/>
+        <w:shd w:val="clear" w:color="auto" w:fill="FDFDFD"/>
+        <w:tblCellMar>
+          <w:top w:w="15" w:type="dxa"/>
+          <w:left w:w="15" w:type="dxa"/>
+          <w:bottom w:w="15" w:type="dxa"/>
+          <w:right w:w="15" w:type="dxa"/>
+        </w:tblCellMar>
+        <w:tblLook w:val="04A0" w:firstRow="1" w:lastRow="0" w:firstColumn="1" w:lastColumn="0" w:noHBand="0" w:noVBand="1"/>
+      </w:tblPr>
+      <w:tblGrid>
+        <w:gridCol w:w="81"/>
+        <w:gridCol w:w="8991"/>
+      </w:tblGrid>
+      <w:tr>
+        <w:trPr>
+          <w:tblCellSpacing w:w="15" w:type="dxa"/>
+        </w:trPr>
+        <w:tc>
+          <w:tcPr>
+            <w:tcW w:w="0" w:type="auto"/>
+            <w:tcBorders>
+              <w:top w:val="nil"/>
+              <w:left w:val="nil"/>
+              <w:bottom w:val="nil"/>
+              <w:right w:val="nil"/>
+            </w:tcBorders>
+            <w:shd w:val="clear" w:color="auto" w:fill="FDFDFD"/>
+            <w:vAlign w:val="center"/>
+            <w:hideMark/>
+          </w:tcPr>
+          <w:p>
+            <w:pPr>
+              <w:spacing w:after="0" w:line="240" w:lineRule="auto"/>
+              <w:jc w:val="center"/>
+              <w:rPr>
+                <w:rFonts w:ascii="Times New Roman" w:eastAsia="Times New Roman" w:hAnsi="Times New Roman" w:cs="Times New Roman"/>
+                <w:color w:val="1A1A1A"/>
+                <w:sz w:val="24"/>
+                <w:szCs w:val="24"/>
+                <w:lang w:eastAsia="tr-TR"/>
+              </w:rPr>
+            </w:pPr>
+            <w:r>
+              <w:rPr>
+                <w:rFonts w:ascii="Times New Roman" w:eastAsia="Times New Roman" w:hAnsi="Times New Roman" w:cs="Times New Roman"/>
+                <w:color w:val="1A1A1A"/>
+                <w:sz w:val="24"/>
+                <w:szCs w:val="24"/>
+                <w:lang w:eastAsia="tr-TR"/>
+              </w:rPr>
+              <w:br/>
+            </w:r>
+          </w:p>
+        </w:tc>
+        <w:tc>
+          <w:tcPr>
+            <w:tcW w:w="10530" w:type="dxa"/>
+            <w:tcBorders>
+              <w:top w:val="nil"/>
+              <w:left w:val="nil"/>
+              <w:bottom w:val="nil"/>
+              <w:right w:val="nil"/>
+            </w:tcBorders>
+            <w:shd w:val="clear" w:color="auto" w:fill="FDFDFD"/>
+            <w:vAlign w:val="center"/>
+            <w:hideMark/>
+          </w:tcPr>
+          <w:p>
+            <w:pPr>
+              <w:spacing w:after="0" w:line="240" w:lineRule="auto"/>
+              <w:rPr>
+                <w:rFonts w:ascii="Times New Roman" w:eastAsia="Times New Roman" w:hAnsi="Times New Roman" w:cs="Times New Roman"/>
+                <w:color w:val="000000"/>
+                <w:sz w:val="24"/>
+                <w:szCs w:val="24"/>
+                <w:lang w:eastAsia="tr-TR"/>
+              </w:rPr>
+            </w:pPr>
+            <w:proofErr w:type="spellStart"/>
+            <w:r>
+              <w:rPr>
+                <w:rFonts w:ascii="Times New Roman" w:eastAsia="Times New Roman" w:hAnsi="Times New Roman" w:cs="Times New Roman"/>
+                <w:color w:val="000000"/>
+                <w:sz w:val="24"/>
+                <w:szCs w:val="24"/>
+                <w:lang w:eastAsia="tr-TR"/>
+              </w:rPr>
+              <w:t>DataFrame</w:t>
+            </w:r>
+            <w:proofErr w:type="spellEnd"/>
+            <w:r>
+              <w:rPr>
+                <w:rFonts w:ascii="Times New Roman" w:eastAsia="Times New Roman" w:hAnsi="Times New Roman" w:cs="Times New Roman"/>
+                <w:color w:val="000000"/>
+                <w:sz w:val="24"/>
+                <w:szCs w:val="24"/>
+                <w:lang w:eastAsia="tr-TR"/>
+              </w:rPr>
+              <w:t xml:space="preserve"> </w:t>
+            </w:r>
+            <w:proofErr w:type="spellStart"/>
+            <w:r>
+              <w:rPr>
+                <w:rFonts w:ascii="Times New Roman" w:eastAsia="Times New Roman" w:hAnsi="Times New Roman" w:cs="Times New Roman"/>
+                <w:color w:val="000000"/>
+                <w:sz w:val="24"/>
+                <w:szCs w:val="24"/>
+                <w:lang w:eastAsia="tr-TR"/>
+              </w:rPr>
+              <w:t>ipGroupDF</w:t>
+            </w:r>
+            <w:proofErr w:type="spellEnd"/>
+            <w:r>
+              <w:rPr>
+                <w:rFonts w:ascii="Times New Roman" w:eastAsia="Times New Roman" w:hAnsi="Times New Roman" w:cs="Times New Roman"/>
+                <w:color w:val="000000"/>
+                <w:sz w:val="24"/>
+                <w:szCs w:val="24"/>
+                <w:lang w:eastAsia="tr-TR"/>
+              </w:rPr>
+              <w:t xml:space="preserve"> =  </w:t>
+            </w:r>
+            <w:proofErr w:type="spellStart"/>
+            <w:proofErr w:type="gramStart"/>
+            <w:r>
+              <w:rPr>
+                <w:rFonts w:ascii="Times New Roman" w:eastAsia="Times New Roman" w:hAnsi="Times New Roman" w:cs="Times New Roman"/>
+                <w:color w:val="000000"/>
+                <w:sz w:val="24"/>
+                <w:szCs w:val="24"/>
+                <w:lang w:eastAsia="tr-TR"/>
+              </w:rPr>
+              <w:t>sqlContext.sql</w:t>
+            </w:r>
+            <w:proofErr w:type="spellEnd"/>
+            <w:proofErr w:type="gramEnd"/>
+            <w:r>
+              <w:rPr>
+                <w:rFonts w:ascii="Times New Roman" w:eastAsia="Times New Roman" w:hAnsi="Times New Roman" w:cs="Times New Roman"/>
+                <w:color w:val="000000"/>
+                <w:sz w:val="24"/>
+                <w:szCs w:val="24"/>
+                <w:lang w:eastAsia="tr-TR"/>
+              </w:rPr>
+              <w:t>("</w:t>
+            </w:r>
+            <w:proofErr w:type="spellStart"/>
+            <w:r>
+              <w:rPr>
+                <w:rFonts w:ascii="Times New Roman" w:eastAsia="Times New Roman" w:hAnsi="Times New Roman" w:cs="Times New Roman"/>
+                <w:color w:val="000000"/>
+                <w:sz w:val="24"/>
+                <w:szCs w:val="24"/>
+                <w:lang w:eastAsia="tr-TR"/>
+              </w:rPr>
+              <w:t>select</w:t>
+            </w:r>
+            <w:proofErr w:type="spellEnd"/>
+            <w:r>
+              <w:rPr>
+                <w:rFonts w:ascii="Times New Roman" w:eastAsia="Times New Roman" w:hAnsi="Times New Roman" w:cs="Times New Roman"/>
+                <w:color w:val="000000"/>
+                <w:sz w:val="24"/>
+                <w:szCs w:val="24"/>
+                <w:lang w:eastAsia="tr-TR"/>
+              </w:rPr>
+              <w:t xml:space="preserve"> </w:t>
+            </w:r>
+            <w:proofErr w:type="spellStart"/>
+            <w:r>
+              <w:rPr>
+                <w:rFonts w:ascii="Times New Roman" w:eastAsia="Times New Roman" w:hAnsi="Times New Roman" w:cs="Times New Roman"/>
+                <w:color w:val="000000"/>
+                <w:sz w:val="24"/>
+                <w:szCs w:val="24"/>
+                <w:lang w:eastAsia="tr-TR"/>
+              </w:rPr>
+              <w:t>ip,count</w:t>
+            </w:r>
+            <w:proofErr w:type="spellEnd"/>
+            <w:r>
+              <w:rPr>
+                <w:rFonts w:ascii="Times New Roman" w:eastAsia="Times New Roman" w:hAnsi="Times New Roman" w:cs="Times New Roman"/>
+                <w:color w:val="000000"/>
+                <w:sz w:val="24"/>
+                <w:szCs w:val="24"/>
+                <w:lang w:eastAsia="tr-TR"/>
+              </w:rPr>
+              <w:t xml:space="preserve">(1) as </w:t>
+            </w:r>
+            <w:proofErr w:type="spellStart"/>
+            <w:r>
+              <w:rPr>
+                <w:rFonts w:ascii="Times New Roman" w:eastAsia="Times New Roman" w:hAnsi="Times New Roman" w:cs="Times New Roman"/>
+                <w:color w:val="000000"/>
+                <w:sz w:val="24"/>
+                <w:szCs w:val="24"/>
+                <w:lang w:eastAsia="tr-TR"/>
+              </w:rPr>
+              <w:t>count</w:t>
+            </w:r>
+            <w:proofErr w:type="spellEnd"/>
+            <w:r>
+              <w:rPr>
+                <w:rFonts w:ascii="Times New Roman" w:eastAsia="Times New Roman" w:hAnsi="Times New Roman" w:cs="Times New Roman"/>
+                <w:color w:val="000000"/>
+                <w:sz w:val="24"/>
+                <w:szCs w:val="24"/>
+                <w:lang w:eastAsia="tr-TR"/>
+              </w:rPr>
+              <w:t xml:space="preserve"> </w:t>
+            </w:r>
+            <w:proofErr w:type="spellStart"/>
+            <w:r>
+              <w:rPr>
+                <w:rFonts w:ascii="Times New Roman" w:eastAsia="Times New Roman" w:hAnsi="Times New Roman" w:cs="Times New Roman"/>
+                <w:color w:val="000000"/>
+                <w:sz w:val="24"/>
+                <w:szCs w:val="24"/>
+                <w:lang w:eastAsia="tr-TR"/>
+              </w:rPr>
+              <w:t>from</w:t>
+            </w:r>
+            <w:proofErr w:type="spellEnd"/>
+            <w:r>
+              <w:rPr>
+                <w:rFonts w:ascii="Times New Roman" w:eastAsia="Times New Roman" w:hAnsi="Times New Roman" w:cs="Times New Roman"/>
+                <w:color w:val="000000"/>
+                <w:sz w:val="24"/>
+                <w:szCs w:val="24"/>
+                <w:lang w:eastAsia="tr-TR"/>
+              </w:rPr>
+              <w:t xml:space="preserve"> </w:t>
+            </w:r>
+            <w:proofErr w:type="spellStart"/>
+            <w:r>
+              <w:rPr>
+                <w:rFonts w:ascii="Times New Roman" w:eastAsia="Times New Roman" w:hAnsi="Times New Roman" w:cs="Times New Roman"/>
+                <w:color w:val="000000"/>
+                <w:sz w:val="24"/>
+                <w:szCs w:val="24"/>
+                <w:lang w:eastAsia="tr-TR"/>
+              </w:rPr>
+              <w:t>contentDF</w:t>
+            </w:r>
+            <w:proofErr w:type="spellEnd"/>
+            <w:r>
+              <w:rPr>
+                <w:rFonts w:ascii="Times New Roman" w:eastAsia="Times New Roman" w:hAnsi="Times New Roman" w:cs="Times New Roman"/>
+                <w:color w:val="000000"/>
+                <w:sz w:val="24"/>
+                <w:szCs w:val="24"/>
+                <w:lang w:eastAsia="tr-TR"/>
+              </w:rPr>
+              <w:t xml:space="preserve"> </w:t>
+            </w:r>
+            <w:proofErr w:type="spellStart"/>
+            <w:r>
+              <w:rPr>
+                <w:rFonts w:ascii="Times New Roman" w:eastAsia="Times New Roman" w:hAnsi="Times New Roman" w:cs="Times New Roman"/>
+                <w:color w:val="000000"/>
+                <w:sz w:val="24"/>
+                <w:szCs w:val="24"/>
+                <w:lang w:eastAsia="tr-TR"/>
+              </w:rPr>
+              <w:t>group</w:t>
+            </w:r>
+            <w:proofErr w:type="spellEnd"/>
+            <w:r>
+              <w:rPr>
+                <w:rFonts w:ascii="Times New Roman" w:eastAsia="Times New Roman" w:hAnsi="Times New Roman" w:cs="Times New Roman"/>
+                <w:color w:val="000000"/>
+                <w:sz w:val="24"/>
+                <w:szCs w:val="24"/>
+                <w:lang w:eastAsia="tr-TR"/>
+              </w:rPr>
+              <w:t xml:space="preserve"> </w:t>
+            </w:r>
+            <w:proofErr w:type="spellStart"/>
+            <w:r>
+              <w:rPr>
+                <w:rFonts w:ascii="Times New Roman" w:eastAsia="Times New Roman" w:hAnsi="Times New Roman" w:cs="Times New Roman"/>
+                <w:color w:val="000000"/>
+                <w:sz w:val="24"/>
+                <w:szCs w:val="24"/>
+                <w:lang w:eastAsia="tr-TR"/>
+              </w:rPr>
+              <w:t>by</w:t>
+            </w:r>
+            <w:proofErr w:type="spellEnd"/>
+            <w:r>
+              <w:rPr>
+                <w:rFonts w:ascii="Times New Roman" w:eastAsia="Times New Roman" w:hAnsi="Times New Roman" w:cs="Times New Roman"/>
+                <w:color w:val="000000"/>
+                <w:sz w:val="24"/>
+                <w:szCs w:val="24"/>
+                <w:lang w:eastAsia="tr-TR"/>
+              </w:rPr>
+              <w:t xml:space="preserve"> ip");</w:t>
+            </w:r>
+          </w:p>
+          <w:p>
+            <w:pPr>
+              <w:spacing w:after="0" w:line="240" w:lineRule="auto"/>
+              <w:rPr>
+                <w:rFonts w:ascii="Times New Roman" w:eastAsia="Times New Roman" w:hAnsi="Times New Roman" w:cs="Times New Roman"/>
+                <w:color w:val="000000"/>
+                <w:sz w:val="24"/>
+                <w:szCs w:val="24"/>
+                <w:lang w:eastAsia="tr-TR"/>
+              </w:rPr>
+            </w:pPr>
+            <w:proofErr w:type="spellStart"/>
+            <w:proofErr w:type="gramStart"/>
+            <w:r>
+              <w:rPr>
+                <w:rFonts w:ascii="Times New Roman" w:eastAsia="Times New Roman" w:hAnsi="Times New Roman" w:cs="Times New Roman"/>
+                <w:color w:val="000000"/>
+                <w:sz w:val="24"/>
+                <w:szCs w:val="24"/>
+                <w:lang w:eastAsia="tr-TR"/>
+              </w:rPr>
+              <w:t>ipGroupDF.show</w:t>
+            </w:r>
+            <w:proofErr w:type="spellEnd"/>
+            <w:proofErr w:type="gramEnd"/>
+            <w:r>
+              <w:rPr>
+                <w:rFonts w:ascii="Times New Roman" w:eastAsia="Times New Roman" w:hAnsi="Times New Roman" w:cs="Times New Roman"/>
+                <w:color w:val="000000"/>
+                <w:sz w:val="24"/>
+                <w:szCs w:val="24"/>
+                <w:lang w:eastAsia="tr-TR"/>
+              </w:rPr>
+              <w:t>();</w:t>
+            </w:r>
+          </w:p>
+        </w:tc>
+      </w:tr>
+    </w:tbl>
+    <w:p>
+      <w:pPr>
+        <w:spacing w:after="0" w:line="240" w:lineRule="auto"/>
+        <w:ind w:left="708" w:firstLine="708"/>
+        <w:rPr>
+          <w:rFonts w:ascii="Times New Roman" w:eastAsia="Times New Roman" w:hAnsi="Times New Roman" w:cs="Times New Roman"/>
+          <w:color w:val="000000"/>
+          <w:sz w:val="24"/>
+          <w:szCs w:val="24"/>
+          <w:lang w:eastAsia="tr-TR"/>
+        </w:rPr>
+      </w:pPr>
+    </w:p>
+    <w:p>
+      <w:pPr>
+        <w:spacing w:after="0" w:line="240" w:lineRule="auto"/>
+        <w:rPr>
+          <w:rFonts w:ascii="Times New Roman" w:eastAsia="Times New Roman" w:hAnsi="Times New Roman" w:cs="Times New Roman"/>
+          <w:color w:val="000000"/>
+          <w:sz w:val="24"/>
+          <w:szCs w:val="24"/>
+          <w:lang w:eastAsia="tr-TR"/>
+        </w:rPr>
+      </w:pPr>
+    </w:p>
+    <w:p>
+      <w:pPr>
+        <w:spacing w:after="0" w:line="240" w:lineRule="auto"/>
+        <w:rPr>
+          <w:rFonts w:ascii="Times New Roman" w:eastAsia="Times New Roman" w:hAnsi="Times New Roman" w:cs="Times New Roman"/>
+          <w:color w:val="000000"/>
+          <w:sz w:val="24"/>
+          <w:szCs w:val="24"/>
+          <w:lang w:eastAsia="tr-TR"/>
+        </w:rPr>
+      </w:pPr>
+      <w:r>
+        <w:rPr>
+          <w:rFonts w:ascii="Times New Roman" w:eastAsia="Times New Roman" w:hAnsi="Times New Roman" w:cs="Times New Roman"/>
+          <w:color w:val="000000"/>
+          <w:sz w:val="24"/>
+          <w:szCs w:val="24"/>
+          <w:lang w:eastAsia="tr-TR"/>
+        </w:rPr>
+        <w:t>    }</w:t>
+      </w:r>
+    </w:p>
+    <w:p>
+      <w:pPr>
+        <w:spacing w:after="0" w:line="240" w:lineRule="auto"/>
+        <w:rPr>
+          <w:rFonts w:ascii="Courier New" w:eastAsia="Times New Roman" w:hAnsi="Courier New" w:cs="Courier New"/>
+          <w:color w:val="000000"/>
+          <w:sz w:val="18"/>
+          <w:szCs w:val="18"/>
+          <w:lang w:eastAsia="tr-TR"/>
+        </w:rPr>
+      </w:pPr>
+      <w:r>
+        <w:rPr>
+          <w:rFonts w:ascii="inherit" w:eastAsia="Times New Roman" w:hAnsi="inherit" w:cs="Courier New"/>
+          <w:color w:val="000000"/>
+          <w:sz w:val="18"/>
+          <w:szCs w:val="18"/>
+          <w:lang w:eastAsia="tr-TR"/>
+        </w:rPr>
+        <w:t>}</w:t>
+      </w:r>
+    </w:p>
+    <w:p>
+      <w:pPr>
+        <w:shd w:val="clear" w:color="auto" w:fill="FFFFFF"/>
+        <w:spacing w:after="0" w:line="660" w:lineRule="atLeast"/>
+        <w:jc w:val="both"/>
+        <w:textAlignment w:val="baseline"/>
+        <w:outlineLvl w:val="2"/>
+        <w:rPr>
+          <w:rStyle w:val="apple-converted-space"/>
+          <w:rFonts w:ascii="Georgia" w:hAnsi="Georgia"/>
+          <w:color w:val="1A1A1A"/>
+          <w:shd w:val="clear" w:color="auto" w:fill="FFFFFF"/>
+        </w:rPr>
+      </w:pPr>
+    </w:p>
+    <w:p>
+      <w:pPr>
+        <w:pStyle w:val="ListParagraph"/>
+        <w:shd w:val="clear" w:color="auto" w:fill="FFFFFF"/>
+        <w:spacing w:after="0" w:line="660" w:lineRule="atLeast"/>
+        <w:jc w:val="both"/>
+        <w:textAlignment w:val="baseline"/>
+        <w:outlineLvl w:val="2"/>
+        <w:rPr>
           <w:rFonts w:ascii="Helvetica" w:eastAsia="Times New Roman" w:hAnsi="Helvetica" w:cs="Times New Roman"/>
           <w:color w:val="333333"/>
           <w:sz w:val="33"/>
@@ -13979,7 +20921,14 @@
           <w:lang w:eastAsia="tr-TR"/>
         </w:rPr>
       </w:pPr>
-      <w:r>
+    </w:p>
+    <w:p>
+      <w:pPr>
+        <w:shd w:val="clear" w:color="auto" w:fill="FFFFFF"/>
+        <w:spacing w:after="0" w:line="660" w:lineRule="atLeast"/>
+        <w:jc w:val="both"/>
+        <w:textAlignment w:val="baseline"/>
+        <w:outlineLvl w:val="2"/>
         <w:rPr>
           <w:rFonts w:ascii="Helvetica" w:eastAsia="Times New Roman" w:hAnsi="Helvetica" w:cs="Times New Roman"/>
           <w:color w:val="333333"/>
@@ -13987,7 +20936,79 @@
           <w:szCs w:val="33"/>
           <w:lang w:eastAsia="tr-TR"/>
         </w:rPr>
-        <w:lastRenderedPageBreak/>
+      </w:pPr>
+    </w:p>
+    <w:p>
+      <w:pPr>
+        <w:shd w:val="clear" w:color="auto" w:fill="FFFFFF"/>
+        <w:spacing w:after="0" w:line="660" w:lineRule="atLeast"/>
+        <w:jc w:val="both"/>
+        <w:textAlignment w:val="baseline"/>
+        <w:outlineLvl w:val="2"/>
+        <w:rPr>
+          <w:rFonts w:ascii="Helvetica" w:eastAsia="Times New Roman" w:hAnsi="Helvetica" w:cs="Times New Roman"/>
+          <w:color w:val="333333"/>
+          <w:sz w:val="33"/>
+          <w:szCs w:val="33"/>
+          <w:lang w:eastAsia="tr-TR"/>
+        </w:rPr>
+      </w:pPr>
+    </w:p>
+    <w:p>
+      <w:pPr>
+        <w:shd w:val="clear" w:color="auto" w:fill="FFFFFF"/>
+        <w:spacing w:after="0" w:line="660" w:lineRule="atLeast"/>
+        <w:jc w:val="both"/>
+        <w:textAlignment w:val="baseline"/>
+        <w:outlineLvl w:val="2"/>
+        <w:rPr>
+          <w:rFonts w:ascii="Helvetica" w:eastAsia="Times New Roman" w:hAnsi="Helvetica" w:cs="Times New Roman"/>
+          <w:color w:val="333333"/>
+          <w:sz w:val="33"/>
+          <w:szCs w:val="33"/>
+          <w:lang w:eastAsia="tr-TR"/>
+        </w:rPr>
+      </w:pPr>
+    </w:p>
+    <w:p>
+      <w:pPr>
+        <w:shd w:val="clear" w:color="auto" w:fill="FFFFFF"/>
+        <w:spacing w:after="0" w:line="660" w:lineRule="atLeast"/>
+        <w:jc w:val="both"/>
+        <w:textAlignment w:val="baseline"/>
+        <w:outlineLvl w:val="2"/>
+        <w:rPr>
+          <w:rFonts w:ascii="Helvetica" w:eastAsia="Times New Roman" w:hAnsi="Helvetica" w:cs="Times New Roman"/>
+          <w:color w:val="333333"/>
+          <w:sz w:val="33"/>
+          <w:szCs w:val="33"/>
+          <w:lang w:eastAsia="tr-TR"/>
+        </w:rPr>
+      </w:pPr>
+    </w:p>
+    <w:p>
+      <w:pPr>
+        <w:shd w:val="clear" w:color="auto" w:fill="FFFFFF"/>
+        <w:spacing w:after="0" w:line="660" w:lineRule="atLeast"/>
+        <w:jc w:val="both"/>
+        <w:textAlignment w:val="baseline"/>
+        <w:outlineLvl w:val="2"/>
+        <w:rPr>
+          <w:rFonts w:ascii="Helvetica" w:eastAsia="Times New Roman" w:hAnsi="Helvetica" w:cs="Times New Roman"/>
+          <w:color w:val="333333"/>
+          <w:sz w:val="33"/>
+          <w:szCs w:val="33"/>
+          <w:lang w:eastAsia="tr-TR"/>
+        </w:rPr>
+      </w:pPr>
+      <w:r>
+        <w:rPr>
+          <w:rFonts w:ascii="Helvetica" w:eastAsia="Times New Roman" w:hAnsi="Helvetica" w:cs="Times New Roman"/>
+          <w:color w:val="333333"/>
+          <w:sz w:val="33"/>
+          <w:szCs w:val="33"/>
+          <w:lang w:eastAsia="tr-TR"/>
+        </w:rPr>
         <w:t xml:space="preserve">Data </w:t>
       </w:r>
       <w:proofErr w:type="spellStart"/>
@@ -14355,7 +21376,7 @@
                     </pic:cNvPicPr>
                   </pic:nvPicPr>
                   <pic:blipFill>
-                    <a:blip r:embed="rId22">
+                    <a:blip r:embed="rId23">
                       <a:extLst>
                         <a:ext uri="{28A0092B-C50C-407E-A947-70E740481C1C}">
                           <a14:useLocalDpi xmlns:a14="http://schemas.microsoft.com/office/drawing/2010/main" val="0"/>
@@ -14537,7 +21558,7 @@
                     </pic:cNvPicPr>
                   </pic:nvPicPr>
                   <pic:blipFill>
-                    <a:blip r:embed="rId23">
+                    <a:blip r:embed="rId24">
                       <a:extLst>
                         <a:ext uri="{28A0092B-C50C-407E-A947-70E740481C1C}">
                           <a14:useLocalDpi xmlns:a14="http://schemas.microsoft.com/office/drawing/2010/main" val="0"/>
@@ -16817,6 +23838,84 @@
       <w:szCs w:val="32"/>
     </w:rPr>
   </w:style>
+  <w:style w:type="character" w:styleId="HTMLCode">
+    <w:name w:val="HTML Code"/>
+    <w:basedOn w:val="DefaultParagraphFont"/>
+    <w:uiPriority w:val="99"/>
+    <w:semiHidden/>
+    <w:unhideWhenUsed/>
+    <w:rsid w:val="00F47E3D"/>
+    <w:rPr>
+      <w:rFonts w:ascii="Courier New" w:eastAsia="Times New Roman" w:hAnsi="Courier New" w:cs="Courier New"/>
+      <w:sz w:val="20"/>
+      <w:szCs w:val="20"/>
+    </w:rPr>
+  </w:style>
+  <w:style w:type="character" w:customStyle="1" w:styleId="crayon-m">
+    <w:name w:val="crayon-m"/>
+    <w:basedOn w:val="DefaultParagraphFont"/>
+    <w:rsid w:val="00625A93"/>
+  </w:style>
+  <w:style w:type="character" w:customStyle="1" w:styleId="crayon-h">
+    <w:name w:val="crayon-h"/>
+    <w:basedOn w:val="DefaultParagraphFont"/>
+    <w:rsid w:val="00625A93"/>
+  </w:style>
+  <w:style w:type="character" w:customStyle="1" w:styleId="crayon-t">
+    <w:name w:val="crayon-t"/>
+    <w:basedOn w:val="DefaultParagraphFont"/>
+    <w:rsid w:val="00625A93"/>
+  </w:style>
+  <w:style w:type="character" w:customStyle="1" w:styleId="crayon-e">
+    <w:name w:val="crayon-e"/>
+    <w:basedOn w:val="DefaultParagraphFont"/>
+    <w:rsid w:val="00625A93"/>
+  </w:style>
+  <w:style w:type="character" w:customStyle="1" w:styleId="crayon-sy">
+    <w:name w:val="crayon-sy"/>
+    <w:basedOn w:val="DefaultParagraphFont"/>
+    <w:rsid w:val="00625A93"/>
+  </w:style>
+  <w:style w:type="character" w:customStyle="1" w:styleId="crayon-i">
+    <w:name w:val="crayon-i"/>
+    <w:basedOn w:val="DefaultParagraphFont"/>
+    <w:rsid w:val="00625A93"/>
+  </w:style>
+  <w:style w:type="character" w:customStyle="1" w:styleId="crayon-c">
+    <w:name w:val="crayon-c"/>
+    <w:basedOn w:val="DefaultParagraphFont"/>
+    <w:rsid w:val="00625A93"/>
+  </w:style>
+  <w:style w:type="character" w:customStyle="1" w:styleId="crayon-v">
+    <w:name w:val="crayon-v"/>
+    <w:basedOn w:val="DefaultParagraphFont"/>
+    <w:rsid w:val="00625A93"/>
+  </w:style>
+  <w:style w:type="character" w:customStyle="1" w:styleId="crayon-o">
+    <w:name w:val="crayon-o"/>
+    <w:basedOn w:val="DefaultParagraphFont"/>
+    <w:rsid w:val="00625A93"/>
+  </w:style>
+  <w:style w:type="character" w:customStyle="1" w:styleId="crayon-r">
+    <w:name w:val="crayon-r"/>
+    <w:basedOn w:val="DefaultParagraphFont"/>
+    <w:rsid w:val="00625A93"/>
+  </w:style>
+  <w:style w:type="character" w:customStyle="1" w:styleId="crayon-s">
+    <w:name w:val="crayon-s"/>
+    <w:basedOn w:val="DefaultParagraphFont"/>
+    <w:rsid w:val="00625A93"/>
+  </w:style>
+  <w:style w:type="character" w:customStyle="1" w:styleId="crayon-st">
+    <w:name w:val="crayon-st"/>
+    <w:basedOn w:val="DefaultParagraphFont"/>
+    <w:rsid w:val="00625A93"/>
+  </w:style>
+  <w:style w:type="character" w:customStyle="1" w:styleId="crayon-cn">
+    <w:name w:val="crayon-cn"/>
+    <w:basedOn w:val="DefaultParagraphFont"/>
+    <w:rsid w:val="00625A93"/>
+  </w:style>
 </w:styles>
 </file>
 
